--- a/Notes/Supervised Learning.docx
+++ b/Notes/Supervised Learning.docx
@@ -2,7 +2,2329 @@
 <file path=word/document.xml><?xml version="1.0" encoding="utf-8"?>
 <w:document xmlns:wpc="http://schemas.microsoft.com/office/word/2010/wordprocessingCanvas" xmlns:cx="http://schemas.microsoft.com/office/drawing/2014/chartex" xmlns:cx1="http://schemas.microsoft.com/office/drawing/2015/9/8/chartex" xmlns:cx2="http://schemas.microsoft.com/office/drawing/2015/10/21/chartex" xmlns:cx3="http://schemas.microsoft.com/office/drawing/2016/5/9/chartex" xmlns:cx4="http://schemas.microsoft.com/office/drawing/2016/5/10/chartex" xmlns:cx5="http://schemas.microsoft.com/office/drawing/2016/5/11/chartex" xmlns:cx6="http://schemas.microsoft.com/office/drawing/2016/5/12/chartex" xmlns:cx7="http://schemas.microsoft.com/office/drawing/2016/5/13/chartex" xmlns:cx8="http://schemas.microsoft.com/office/drawing/2016/5/14/chartex" xmlns:mc="http://schemas.openxmlformats.org/markup-compatibility/2006" xmlns:aink="http://schemas.microsoft.com/office/drawing/2016/ink" xmlns:am3d="http://schemas.microsoft.com/office/drawing/2017/model3d" xmlns:o="urn:schemas-microsoft-com:office:office" xmlns:oel="http://schemas.microsoft.com/office/2019/extlst" xmlns:r="http://schemas.openxmlformats.org/officeDocument/2006/relationships" xmlns:m="http://schemas.openxmlformats.org/officeDocument/2006/math" xmlns:v="urn:schemas-microsoft-com:vml" xmlns:wp14="http://schemas.microsoft.com/office/word/2010/wordprocessingDrawing" xmlns:wp="http://schemas.openxmlformats.org/drawingml/2006/wordprocessingDrawing" xmlns:w10="urn:schemas-microsoft-com:office:word" xmlns:w="http://schemas.openxmlformats.org/wordprocessingml/2006/main" xmlns:w14="http://schemas.microsoft.com/office/word/2010/wordml" xmlns:w15="http://schemas.microsoft.com/office/word/2012/wordml" xmlns:w16cex="http://schemas.microsoft.com/office/word/2018/wordml/cex" xmlns:w16cid="http://schemas.microsoft.com/office/word/2016/wordml/cid" xmlns:w16="http://schemas.microsoft.com/office/word/2018/wordml" xmlns:w16sdtdh="http://schemas.microsoft.com/office/word/2020/wordml/sdtdatahash" xmlns:w16se="http://schemas.microsoft.com/office/word/2015/wordml/symex" xmlns:wpg="http://schemas.microsoft.com/office/word/2010/wordprocessingGroup" xmlns:wpi="http://schemas.microsoft.com/office/word/2010/wordprocessingInk" xmlns:wne="http://schemas.microsoft.com/office/word/2006/wordml" xmlns:wps="http://schemas.microsoft.com/office/word/2010/wordprocessingShape" mc:Ignorable="w14 w15 w16se w16cid w16 w16cex w16sdtdh wp14">
   <w:body>
-    <w:p/>
+    <w:p>
+      <w:pPr>
+        <w:pStyle w:val="Heading1"/>
+        <w:rPr>
+          <w:lang w:val="en-US"/>
+        </w:rPr>
+      </w:pPr>
+      <w:r>
+        <w:rPr>
+          <w:lang w:val="en-US"/>
+        </w:rPr>
+        <w:t>Classification Metrics</w:t>
+      </w:r>
+    </w:p>
+    <w:p>
+      <w:pPr>
+        <w:rPr>
+          <w:lang w:val="en-US"/>
+        </w:rPr>
+      </w:pPr>
+      <w:r>
+        <w:rPr>
+          <w:lang w:val="en-US"/>
+        </w:rPr>
+        <w:t>The key classification metrics are:</w:t>
+      </w:r>
+    </w:p>
+    <w:p>
+      <w:pPr>
+        <w:pStyle w:val="ListParagraph"/>
+        <w:numPr>
+          <w:ilvl w:val="0"/>
+          <w:numId w:val="1"/>
+        </w:numPr>
+        <w:rPr>
+          <w:lang w:val="en-US"/>
+        </w:rPr>
+      </w:pPr>
+      <w:r>
+        <w:rPr>
+          <w:lang w:val="en-US"/>
+        </w:rPr>
+        <w:t>Accuracy</w:t>
+      </w:r>
+    </w:p>
+    <w:p>
+      <w:pPr>
+        <w:pStyle w:val="ListParagraph"/>
+        <w:numPr>
+          <w:ilvl w:val="0"/>
+          <w:numId w:val="1"/>
+        </w:numPr>
+        <w:rPr>
+          <w:lang w:val="en-US"/>
+        </w:rPr>
+      </w:pPr>
+      <w:r>
+        <w:rPr>
+          <w:lang w:val="en-US"/>
+        </w:rPr>
+        <w:t>Recall</w:t>
+      </w:r>
+    </w:p>
+    <w:p>
+      <w:pPr>
+        <w:pStyle w:val="ListParagraph"/>
+        <w:numPr>
+          <w:ilvl w:val="0"/>
+          <w:numId w:val="1"/>
+        </w:numPr>
+        <w:rPr>
+          <w:lang w:val="en-US"/>
+        </w:rPr>
+      </w:pPr>
+      <w:r>
+        <w:rPr>
+          <w:lang w:val="en-US"/>
+        </w:rPr>
+        <w:t>Precision</w:t>
+      </w:r>
+    </w:p>
+    <w:p>
+      <w:pPr>
+        <w:pStyle w:val="ListParagraph"/>
+        <w:numPr>
+          <w:ilvl w:val="0"/>
+          <w:numId w:val="1"/>
+        </w:numPr>
+        <w:rPr>
+          <w:lang w:val="en-US"/>
+        </w:rPr>
+      </w:pPr>
+      <w:r>
+        <w:rPr>
+          <w:lang w:val="en-US"/>
+        </w:rPr>
+        <w:t>F</w:t>
+      </w:r>
+      <w:r>
+        <w:rPr>
+          <w:lang w:val="en-US"/>
+        </w:rPr>
+        <w:t>1-Score</w:t>
+      </w:r>
+    </w:p>
+    <w:p>
+      <w:pPr>
+        <w:pStyle w:val="Heading2"/>
+        <w:rPr>
+          <w:lang w:val="en-US"/>
+        </w:rPr>
+      </w:pPr>
+      <w:r>
+        <w:rPr>
+          <w:lang w:val="en-US"/>
+        </w:rPr>
+        <w:t>Reason For classification metrics</w:t>
+      </w:r>
+    </w:p>
+    <w:p>
+      <w:pPr>
+        <w:pStyle w:val="ListParagraph"/>
+        <w:numPr>
+          <w:ilvl w:val="0"/>
+          <w:numId w:val="2"/>
+        </w:numPr>
+        <w:rPr>
+          <w:lang w:val="en-US"/>
+        </w:rPr>
+      </w:pPr>
+      <w:r>
+        <w:rPr>
+          <w:lang w:val="en-US"/>
+        </w:rPr>
+        <w:t>Typically,</w:t>
+      </w:r>
+      <w:r>
+        <w:rPr>
+          <w:lang w:val="en-US"/>
+        </w:rPr>
+        <w:t xml:space="preserve"> in any classification task the model can only achieve two results:</w:t>
+      </w:r>
+      <w:r>
+        <w:rPr>
+          <w:lang w:val="en-US"/>
+        </w:rPr>
+        <w:br/>
+        <w:t>1. Either the model was correct in its prediction</w:t>
+      </w:r>
+      <w:r>
+        <w:rPr>
+          <w:lang w:val="en-US"/>
+        </w:rPr>
+        <w:br/>
+        <w:t>2. Or the model was incorrect in its prediction</w:t>
+      </w:r>
+    </w:p>
+    <w:p>
+      <w:pPr>
+        <w:pStyle w:val="ListParagraph"/>
+        <w:numPr>
+          <w:ilvl w:val="0"/>
+          <w:numId w:val="2"/>
+        </w:numPr>
+        <w:rPr>
+          <w:lang w:val="en-US"/>
+        </w:rPr>
+      </w:pPr>
+      <w:r>
+        <w:rPr>
+          <w:lang w:val="en-US"/>
+        </w:rPr>
+        <w:t>Fortunately, incorrect vs correct expands to situations where there are multiple classes</w:t>
+      </w:r>
+    </w:p>
+    <w:p>
+      <w:pPr>
+        <w:pStyle w:val="ListParagraph"/>
+        <w:numPr>
+          <w:ilvl w:val="0"/>
+          <w:numId w:val="2"/>
+        </w:numPr>
+        <w:rPr>
+          <w:lang w:val="en-US"/>
+        </w:rPr>
+      </w:pPr>
+      <w:r>
+        <w:rPr>
+          <w:lang w:val="en-US"/>
+        </w:rPr>
+        <w:t>For the purposes of explaining the metrics, lets imagine a binary classification situation, where there are only two methods available</w:t>
+      </w:r>
+    </w:p>
+    <w:p>
+      <w:pPr>
+        <w:pStyle w:val="ListParagraph"/>
+        <w:numPr>
+          <w:ilvl w:val="0"/>
+          <w:numId w:val="2"/>
+        </w:numPr>
+        <w:rPr>
+          <w:lang w:val="en-US"/>
+        </w:rPr>
+      </w:pPr>
+      <w:r>
+        <w:rPr>
+          <w:lang w:val="en-US"/>
+        </w:rPr>
+        <w:t>In this example, we will attempt to predict if an image is a dog or a cat.</w:t>
+      </w:r>
+    </w:p>
+    <w:p>
+      <w:pPr>
+        <w:pStyle w:val="ListParagraph"/>
+        <w:numPr>
+          <w:ilvl w:val="0"/>
+          <w:numId w:val="2"/>
+        </w:numPr>
+        <w:rPr>
+          <w:lang w:val="en-US"/>
+        </w:rPr>
+      </w:pPr>
+      <w:r>
+        <w:rPr>
+          <w:lang w:val="en-US"/>
+        </w:rPr>
+        <w:t xml:space="preserve">Since this is a supervised learning, we will first </w:t>
+      </w:r>
+      <w:r>
+        <w:rPr>
+          <w:b/>
+          <w:bCs/>
+          <w:lang w:val="en-US"/>
+        </w:rPr>
+        <w:t>fit/train</w:t>
+      </w:r>
+      <w:r>
+        <w:rPr>
+          <w:lang w:val="en-US"/>
+        </w:rPr>
+        <w:t xml:space="preserve"> a model on training data, then </w:t>
+      </w:r>
+      <w:r>
+        <w:rPr>
+          <w:b/>
+          <w:bCs/>
+          <w:lang w:val="en-US"/>
+        </w:rPr>
+        <w:t>test</w:t>
+      </w:r>
+      <w:r>
+        <w:rPr>
+          <w:lang w:val="en-US"/>
+        </w:rPr>
+        <w:t xml:space="preserve"> the model on </w:t>
+      </w:r>
+      <w:r>
+        <w:rPr>
+          <w:b/>
+          <w:bCs/>
+          <w:lang w:val="en-US"/>
+        </w:rPr>
+        <w:t>testing data</w:t>
+      </w:r>
+      <w:r>
+        <w:rPr>
+          <w:b/>
+          <w:bCs/>
+          <w:lang w:val="en-US"/>
+        </w:rPr>
+        <w:t>.</w:t>
+      </w:r>
+    </w:p>
+    <w:p>
+      <w:pPr>
+        <w:pStyle w:val="ListParagraph"/>
+        <w:numPr>
+          <w:ilvl w:val="0"/>
+          <w:numId w:val="2"/>
+        </w:numPr>
+        <w:rPr>
+          <w:lang w:val="en-US"/>
+        </w:rPr>
+      </w:pPr>
+      <w:r>
+        <w:rPr>
+          <w:lang w:val="en-US"/>
+        </w:rPr>
+        <w:t xml:space="preserve">Once we have the model’s predictions from the </w:t>
+      </w:r>
+      <w:proofErr w:type="spellStart"/>
+      <w:r>
+        <w:rPr>
+          <w:b/>
+          <w:bCs/>
+          <w:lang w:val="en-US"/>
+        </w:rPr>
+        <w:t>X_test</w:t>
+      </w:r>
+      <w:proofErr w:type="spellEnd"/>
+      <w:r>
+        <w:rPr>
+          <w:lang w:val="en-US"/>
+        </w:rPr>
+        <w:t xml:space="preserve"> data, we compare it to</w:t>
+      </w:r>
+      <w:r>
+        <w:rPr>
+          <w:lang w:val="en-US"/>
+        </w:rPr>
+        <w:t xml:space="preserve"> the </w:t>
+      </w:r>
+      <w:r>
+        <w:rPr>
+          <w:b/>
+          <w:bCs/>
+          <w:lang w:val="en-US"/>
+        </w:rPr>
+        <w:t>true y values</w:t>
+      </w:r>
+      <w:r>
+        <w:rPr>
+          <w:lang w:val="en-US"/>
+        </w:rPr>
+        <w:t xml:space="preserve"> (the correct labels)</w:t>
+      </w:r>
+      <w:r>
+        <w:rPr>
+          <w:lang w:val="en-US"/>
+        </w:rPr>
+        <w:t>.</w:t>
+      </w:r>
+    </w:p>
+    <w:p>
+      <w:pPr>
+        <w:rPr>
+          <w:lang w:val="en-US"/>
+        </w:rPr>
+      </w:pPr>
+    </w:p>
+    <w:p>
+      <w:pPr>
+        <w:rPr>
+          <w:lang w:val="en-US"/>
+        </w:rPr>
+      </w:pPr>
+      <w:r>
+        <w:rPr>
+          <w:lang w:val="en-US"/>
+        </w:rPr>
+        <w:drawing>
+          <wp:inline distT="0" distB="0" distL="0" distR="0" wp14:anchorId="699A9BC8" wp14:editId="3D545C85">
+            <wp:extent cx="5731510" cy="2679700"/>
+            <wp:effectExtent l="0" t="0" r="2540" b="6350"/>
+            <wp:docPr id="130525647" name="Picture 1"/>
+            <wp:cNvGraphicFramePr>
+              <a:graphicFrameLocks xmlns:a="http://schemas.openxmlformats.org/drawingml/2006/main" noChangeAspect="1"/>
+            </wp:cNvGraphicFramePr>
+            <a:graphic xmlns:a="http://schemas.openxmlformats.org/drawingml/2006/main">
+              <a:graphicData uri="http://schemas.openxmlformats.org/drawingml/2006/picture">
+                <pic:pic xmlns:pic="http://schemas.openxmlformats.org/drawingml/2006/picture">
+                  <pic:nvPicPr>
+                    <pic:cNvPr id="130525647" name=""/>
+                    <pic:cNvPicPr/>
+                  </pic:nvPicPr>
+                  <pic:blipFill>
+                    <a:blip r:embed="rId5"/>
+                    <a:stretch>
+                      <a:fillRect/>
+                    </a:stretch>
+                  </pic:blipFill>
+                  <pic:spPr>
+                    <a:xfrm>
+                      <a:off x="0" y="0"/>
+                      <a:ext cx="5731510" cy="2679700"/>
+                    </a:xfrm>
+                    <a:prstGeom prst="rect">
+                      <a:avLst/>
+                    </a:prstGeom>
+                  </pic:spPr>
+                </pic:pic>
+              </a:graphicData>
+            </a:graphic>
+          </wp:inline>
+        </w:drawing>
+      </w:r>
+    </w:p>
+    <w:p>
+      <w:pPr>
+        <w:rPr>
+          <w:lang w:val="en-US"/>
+        </w:rPr>
+      </w:pPr>
+      <w:r>
+        <w:rPr>
+          <w:lang w:val="en-US"/>
+        </w:rPr>
+        <w:lastRenderedPageBreak/>
+        <w:drawing>
+          <wp:inline distT="0" distB="0" distL="0" distR="0" wp14:anchorId="6806F3F4" wp14:editId="19FB926B">
+            <wp:extent cx="5731510" cy="2684780"/>
+            <wp:effectExtent l="0" t="0" r="2540" b="1270"/>
+            <wp:docPr id="444985408" name="Picture 1"/>
+            <wp:cNvGraphicFramePr>
+              <a:graphicFrameLocks xmlns:a="http://schemas.openxmlformats.org/drawingml/2006/main" noChangeAspect="1"/>
+            </wp:cNvGraphicFramePr>
+            <a:graphic xmlns:a="http://schemas.openxmlformats.org/drawingml/2006/main">
+              <a:graphicData uri="http://schemas.openxmlformats.org/drawingml/2006/picture">
+                <pic:pic xmlns:pic="http://schemas.openxmlformats.org/drawingml/2006/picture">
+                  <pic:nvPicPr>
+                    <pic:cNvPr id="444985408" name=""/>
+                    <pic:cNvPicPr/>
+                  </pic:nvPicPr>
+                  <pic:blipFill>
+                    <a:blip r:embed="rId6"/>
+                    <a:stretch>
+                      <a:fillRect/>
+                    </a:stretch>
+                  </pic:blipFill>
+                  <pic:spPr>
+                    <a:xfrm>
+                      <a:off x="0" y="0"/>
+                      <a:ext cx="5731510" cy="2684780"/>
+                    </a:xfrm>
+                    <a:prstGeom prst="rect">
+                      <a:avLst/>
+                    </a:prstGeom>
+                  </pic:spPr>
+                </pic:pic>
+              </a:graphicData>
+            </a:graphic>
+          </wp:inline>
+        </w:drawing>
+      </w:r>
+    </w:p>
+    <w:p>
+      <w:pPr>
+        <w:pStyle w:val="ListParagraph"/>
+        <w:numPr>
+          <w:ilvl w:val="0"/>
+          <w:numId w:val="3"/>
+        </w:numPr>
+        <w:rPr>
+          <w:lang w:val="en-US"/>
+        </w:rPr>
+      </w:pPr>
+      <w:r>
+        <w:rPr>
+          <w:lang w:val="en-US"/>
+        </w:rPr>
+        <w:t>In real world, a single metric won’t tell the complete story</w:t>
+      </w:r>
+    </w:p>
+    <w:p>
+      <w:pPr>
+        <w:pStyle w:val="ListParagraph"/>
+        <w:numPr>
+          <w:ilvl w:val="0"/>
+          <w:numId w:val="3"/>
+        </w:numPr>
+        <w:rPr>
+          <w:lang w:val="en-US"/>
+        </w:rPr>
+      </w:pPr>
+      <w:r>
+        <w:rPr>
+          <w:lang w:val="en-US"/>
+        </w:rPr>
+        <w:t xml:space="preserve">To understand </w:t>
+      </w:r>
+      <w:r>
+        <w:rPr>
+          <w:lang w:val="en-US"/>
+        </w:rPr>
+        <w:t>all of this, lets bring back the 4 metrics mentioned and see how they are calculated.</w:t>
+      </w:r>
+    </w:p>
+    <w:p>
+      <w:pPr>
+        <w:pStyle w:val="ListParagraph"/>
+        <w:numPr>
+          <w:ilvl w:val="0"/>
+          <w:numId w:val="3"/>
+        </w:numPr>
+        <w:rPr>
+          <w:lang w:val="en-US"/>
+        </w:rPr>
+      </w:pPr>
+      <w:r>
+        <w:rPr>
+          <w:lang w:val="en-US"/>
+        </w:rPr>
+        <w:t>We could organize our predicted values compared to the real values in</w:t>
+      </w:r>
+      <w:r>
+        <w:rPr>
+          <w:lang w:val="en-US"/>
+        </w:rPr>
+        <w:t xml:space="preserve"> </w:t>
+      </w:r>
+      <w:r>
+        <w:rPr>
+          <w:lang w:val="en-US"/>
+        </w:rPr>
+        <w:t xml:space="preserve">a </w:t>
+      </w:r>
+      <w:r>
+        <w:rPr>
+          <w:b/>
+          <w:bCs/>
+          <w:lang w:val="en-US"/>
+        </w:rPr>
+        <w:t>confusion matrix.</w:t>
+      </w:r>
+    </w:p>
+    <w:p>
+      <w:pPr>
+        <w:rPr>
+          <w:lang w:val="en-US"/>
+        </w:rPr>
+      </w:pPr>
+    </w:p>
+    <w:p>
+      <w:pPr>
+        <w:pStyle w:val="Heading3"/>
+        <w:rPr>
+          <w:lang w:val="en-US"/>
+        </w:rPr>
+      </w:pPr>
+      <w:r>
+        <w:rPr>
+          <w:lang w:val="en-US"/>
+        </w:rPr>
+        <w:t>Accuracy</w:t>
+      </w:r>
+    </w:p>
+    <w:p>
+      <w:pPr>
+        <w:pStyle w:val="ListParagraph"/>
+        <w:numPr>
+          <w:ilvl w:val="0"/>
+          <w:numId w:val="4"/>
+        </w:numPr>
+        <w:rPr>
+          <w:lang w:val="en-US"/>
+        </w:rPr>
+      </w:pPr>
+      <w:r>
+        <w:rPr>
+          <w:lang w:val="en-US"/>
+        </w:rPr>
+        <w:t xml:space="preserve">Accuracy in classification problems is the </w:t>
+      </w:r>
+      <w:r>
+        <w:rPr>
+          <w:b/>
+          <w:bCs/>
+          <w:lang w:val="en-US"/>
+        </w:rPr>
+        <w:t>number of correct predictions</w:t>
+      </w:r>
+      <w:r>
+        <w:rPr>
+          <w:lang w:val="en-US"/>
+        </w:rPr>
+        <w:t xml:space="preserve"> made by the model divided by the </w:t>
+      </w:r>
+      <w:r>
+        <w:rPr>
+          <w:b/>
+          <w:bCs/>
+          <w:lang w:val="en-US"/>
+        </w:rPr>
+        <w:t>total number of predictions</w:t>
+      </w:r>
+      <w:r>
+        <w:rPr>
+          <w:lang w:val="en-US"/>
+        </w:rPr>
+        <w:t>.</w:t>
+      </w:r>
+    </w:p>
+    <w:p>
+      <w:pPr>
+        <w:pStyle w:val="ListParagraph"/>
+        <w:numPr>
+          <w:ilvl w:val="0"/>
+          <w:numId w:val="4"/>
+        </w:numPr>
+        <w:rPr>
+          <w:lang w:val="en-US"/>
+        </w:rPr>
+      </w:pPr>
+      <w:r>
+        <w:rPr>
+          <w:lang w:val="en-US"/>
+        </w:rPr>
+        <w:t xml:space="preserve">For example, if the </w:t>
+      </w:r>
+      <w:proofErr w:type="spellStart"/>
+      <w:r>
+        <w:rPr>
+          <w:lang w:val="en-US"/>
+        </w:rPr>
+        <w:t>X_set</w:t>
+      </w:r>
+      <w:proofErr w:type="spellEnd"/>
+      <w:r>
+        <w:rPr>
+          <w:lang w:val="en-US"/>
+        </w:rPr>
+        <w:t xml:space="preserve"> was 100 images and our model </w:t>
+      </w:r>
+      <w:r>
+        <w:rPr>
+          <w:b/>
+          <w:bCs/>
+          <w:lang w:val="en-US"/>
+        </w:rPr>
+        <w:t>correctly</w:t>
+      </w:r>
+      <w:r>
+        <w:rPr>
+          <w:lang w:val="en-US"/>
+        </w:rPr>
+        <w:t xml:space="preserve"> predicted 80 images, then we have 80/100 </w:t>
+      </w:r>
+      <w:r>
+        <w:rPr>
+          <w:lang w:val="en-US"/>
+        </w:rPr>
+        <w:t xml:space="preserve">i.e., </w:t>
+      </w:r>
+      <w:r>
+        <w:rPr>
+          <w:b/>
+          <w:bCs/>
+          <w:lang w:val="en-US"/>
+        </w:rPr>
+        <w:t>0.8 or 80% accuracy</w:t>
+      </w:r>
+      <w:r>
+        <w:rPr>
+          <w:lang w:val="en-US"/>
+        </w:rPr>
+        <w:t>.</w:t>
+      </w:r>
+    </w:p>
+    <w:p>
+      <w:pPr>
+        <w:pStyle w:val="ListParagraph"/>
+        <w:numPr>
+          <w:ilvl w:val="0"/>
+          <w:numId w:val="4"/>
+        </w:numPr>
+        <w:rPr>
+          <w:lang w:val="en-US"/>
+        </w:rPr>
+      </w:pPr>
+      <w:r>
+        <w:rPr>
+          <w:lang w:val="en-US"/>
+        </w:rPr>
+        <w:t>Accuracy is useful when the target classes are well balanced.</w:t>
+      </w:r>
+    </w:p>
+    <w:p>
+      <w:pPr>
+        <w:pStyle w:val="ListParagraph"/>
+        <w:numPr>
+          <w:ilvl w:val="0"/>
+          <w:numId w:val="4"/>
+        </w:numPr>
+        <w:rPr>
+          <w:lang w:val="en-US"/>
+        </w:rPr>
+      </w:pPr>
+      <w:r>
+        <w:rPr>
+          <w:lang w:val="en-US"/>
+        </w:rPr>
+        <w:t>In our example, we would have roughly the same amount of cat images as we have dog images.</w:t>
+      </w:r>
+    </w:p>
+    <w:p>
+      <w:pPr>
+        <w:pStyle w:val="ListParagraph"/>
+        <w:numPr>
+          <w:ilvl w:val="0"/>
+          <w:numId w:val="4"/>
+        </w:numPr>
+        <w:rPr>
+          <w:lang w:val="en-US"/>
+        </w:rPr>
+      </w:pPr>
+      <w:r>
+        <w:rPr>
+          <w:lang w:val="en-US"/>
+        </w:rPr>
+        <w:t>Accuracy is not a good choice with unbalanced classes</w:t>
+      </w:r>
+    </w:p>
+    <w:p>
+      <w:pPr>
+        <w:pStyle w:val="ListParagraph"/>
+        <w:numPr>
+          <w:ilvl w:val="0"/>
+          <w:numId w:val="4"/>
+        </w:numPr>
+        <w:rPr>
+          <w:lang w:val="en-US"/>
+        </w:rPr>
+      </w:pPr>
+      <w:r>
+        <w:rPr>
+          <w:lang w:val="en-US"/>
+        </w:rPr>
+        <w:t>Imagine we had 99 images of dogs and only 1 image of a cat.</w:t>
+      </w:r>
+    </w:p>
+    <w:p>
+      <w:pPr>
+        <w:pStyle w:val="ListParagraph"/>
+        <w:numPr>
+          <w:ilvl w:val="0"/>
+          <w:numId w:val="4"/>
+        </w:numPr>
+        <w:rPr>
+          <w:lang w:val="en-US"/>
+        </w:rPr>
+      </w:pPr>
+      <w:r>
+        <w:rPr>
+          <w:lang w:val="en-US"/>
+        </w:rPr>
+        <w:t xml:space="preserve">If our model was simply a line that always predicted </w:t>
+      </w:r>
+      <w:r>
+        <w:rPr>
+          <w:lang w:val="en-US"/>
+        </w:rPr>
+        <w:t>dog,</w:t>
+      </w:r>
+      <w:r>
+        <w:rPr>
+          <w:lang w:val="en-US"/>
+        </w:rPr>
+        <w:t xml:space="preserve"> we would get 99% accuracy</w:t>
+      </w:r>
+      <w:r>
+        <w:rPr>
+          <w:lang w:val="en-US"/>
+        </w:rPr>
+        <w:t>.</w:t>
+      </w:r>
+      <w:r>
+        <w:rPr>
+          <w:lang w:val="en-US"/>
+        </w:rPr>
+        <w:t xml:space="preserve"> </w:t>
+      </w:r>
+      <w:r>
+        <w:rPr>
+          <w:lang w:val="en-US"/>
+        </w:rPr>
+        <w:t>However,</w:t>
+      </w:r>
+      <w:r>
+        <w:rPr>
+          <w:lang w:val="en-US"/>
+        </w:rPr>
+        <w:t xml:space="preserve"> </w:t>
+      </w:r>
+      <w:r>
+        <w:rPr>
+          <w:lang w:val="en-US"/>
+        </w:rPr>
+        <w:t>since our model is made to predict both dogs and cats, the accuracy in real world would be different.</w:t>
+      </w:r>
+    </w:p>
+    <w:p>
+      <w:pPr>
+        <w:ind w:left="360"/>
+        <w:rPr>
+          <w:lang w:val="en-US"/>
+        </w:rPr>
+      </w:pPr>
+      <w:r>
+        <w:rPr>
+          <w:lang w:val="en-US"/>
+        </w:rPr>
+        <w:t>In this situation we will want to know more about recall and precision.</w:t>
+      </w:r>
+    </w:p>
+    <w:p>
+      <w:pPr>
+        <w:ind w:left="360"/>
+        <w:rPr>
+          <w:lang w:val="en-US"/>
+        </w:rPr>
+      </w:pPr>
+    </w:p>
+    <w:p>
+      <w:pPr>
+        <w:pStyle w:val="Heading3"/>
+        <w:rPr>
+          <w:lang w:val="en-US"/>
+        </w:rPr>
+      </w:pPr>
+      <w:r>
+        <w:rPr>
+          <w:lang w:val="en-US"/>
+        </w:rPr>
+        <w:lastRenderedPageBreak/>
+        <w:t>Recall</w:t>
+      </w:r>
+    </w:p>
+    <w:p>
+      <w:pPr>
+        <w:pStyle w:val="ListParagraph"/>
+        <w:numPr>
+          <w:ilvl w:val="0"/>
+          <w:numId w:val="5"/>
+        </w:numPr>
+        <w:rPr>
+          <w:lang w:val="en-US"/>
+        </w:rPr>
+      </w:pPr>
+      <w:r>
+        <w:rPr>
+          <w:lang w:val="en-US"/>
+        </w:rPr>
+        <w:t>Ability of a model to find all the relevant cases within a dataset.</w:t>
+      </w:r>
+    </w:p>
+    <w:p>
+      <w:pPr>
+        <w:pStyle w:val="ListParagraph"/>
+        <w:numPr>
+          <w:ilvl w:val="0"/>
+          <w:numId w:val="5"/>
+        </w:numPr>
+        <w:rPr>
+          <w:lang w:val="en-US"/>
+        </w:rPr>
+      </w:pPr>
+      <w:r>
+        <w:rPr>
+          <w:lang w:val="en-US"/>
+        </w:rPr>
+        <w:t>The precise definition of recall is the number of true positives divided by the number of true positives plus the number of false negatives.</w:t>
+      </w:r>
+    </w:p>
+    <w:p>
+      <w:pPr>
+        <w:pStyle w:val="Heading3"/>
+        <w:rPr>
+          <w:lang w:val="en-US"/>
+        </w:rPr>
+      </w:pPr>
+      <w:r>
+        <w:rPr>
+          <w:lang w:val="en-US"/>
+        </w:rPr>
+        <w:t>Precision</w:t>
+      </w:r>
+    </w:p>
+    <w:p>
+      <w:pPr>
+        <w:pStyle w:val="ListParagraph"/>
+        <w:numPr>
+          <w:ilvl w:val="0"/>
+          <w:numId w:val="6"/>
+        </w:numPr>
+        <w:rPr>
+          <w:lang w:val="en-US"/>
+        </w:rPr>
+      </w:pPr>
+      <w:r>
+        <w:rPr>
+          <w:lang w:val="en-US"/>
+        </w:rPr>
+        <w:t>Ability of a classification model to identify only the relevant data points.</w:t>
+      </w:r>
+    </w:p>
+    <w:p>
+      <w:pPr>
+        <w:pStyle w:val="ListParagraph"/>
+        <w:numPr>
+          <w:ilvl w:val="0"/>
+          <w:numId w:val="6"/>
+        </w:numPr>
+        <w:rPr>
+          <w:lang w:val="en-US"/>
+        </w:rPr>
+      </w:pPr>
+      <w:r>
+        <w:rPr>
+          <w:lang w:val="en-US"/>
+        </w:rPr>
+        <w:t>Precision is defined as the number of true positives divided by the number of true positives plus the number of false positives.</w:t>
+      </w:r>
+    </w:p>
+    <w:p>
+      <w:pPr>
+        <w:pStyle w:val="Heading4"/>
+        <w:rPr>
+          <w:lang w:val="en-US"/>
+        </w:rPr>
+      </w:pPr>
+      <w:r>
+        <w:rPr>
+          <w:lang w:val="en-US"/>
+        </w:rPr>
+        <w:t>Recall and Precision</w:t>
+      </w:r>
+    </w:p>
+    <w:p>
+      <w:pPr>
+        <w:pStyle w:val="ListParagraph"/>
+        <w:numPr>
+          <w:ilvl w:val="0"/>
+          <w:numId w:val="7"/>
+        </w:numPr>
+        <w:rPr>
+          <w:lang w:val="en-US"/>
+        </w:rPr>
+      </w:pPr>
+      <w:r>
+        <w:rPr>
+          <w:lang w:val="en-US"/>
+        </w:rPr>
+        <w:t>Often there is a trade-off between Recall and Precision</w:t>
+      </w:r>
+    </w:p>
+    <w:p>
+      <w:pPr>
+        <w:pStyle w:val="ListParagraph"/>
+        <w:numPr>
+          <w:ilvl w:val="0"/>
+          <w:numId w:val="7"/>
+        </w:numPr>
+        <w:rPr>
+          <w:lang w:val="en-US"/>
+        </w:rPr>
+      </w:pPr>
+      <w:r>
+        <w:rPr>
+          <w:lang w:val="en-US"/>
+        </w:rPr>
+        <w:t xml:space="preserve">While recall expresses the ability to find all the relevant instances in a dataset, precision </w:t>
+      </w:r>
+      <w:r>
+        <w:rPr>
+          <w:lang w:val="en-US"/>
+        </w:rPr>
+        <w:t>expresses the proportion of the data points our model says was relevant and actually were relevant.</w:t>
+      </w:r>
+    </w:p>
+    <w:p>
+      <w:pPr>
+        <w:pStyle w:val="Heading3"/>
+        <w:rPr>
+          <w:lang w:val="en-US"/>
+        </w:rPr>
+      </w:pPr>
+      <w:r>
+        <w:rPr>
+          <w:lang w:val="en-US"/>
+        </w:rPr>
+        <w:t>F1 Score</w:t>
+      </w:r>
+    </w:p>
+    <w:p>
+      <w:pPr>
+        <w:pStyle w:val="ListParagraph"/>
+        <w:numPr>
+          <w:ilvl w:val="0"/>
+          <w:numId w:val="8"/>
+        </w:numPr>
+        <w:rPr>
+          <w:lang w:val="en-US"/>
+        </w:rPr>
+      </w:pPr>
+      <w:r>
+        <w:rPr>
+          <w:lang w:val="en-US"/>
+        </w:rPr>
+        <w:t xml:space="preserve">In cases where we want to find an optimal blend of precision and recall we can combine the </w:t>
+      </w:r>
+      <w:r>
+        <w:rPr>
+          <w:lang w:val="en-US"/>
+        </w:rPr>
+        <w:t>two metrics using what is called the F1 Score.</w:t>
+      </w:r>
+    </w:p>
+    <w:p>
+      <w:pPr>
+        <w:pStyle w:val="ListParagraph"/>
+        <w:numPr>
+          <w:ilvl w:val="0"/>
+          <w:numId w:val="8"/>
+        </w:numPr>
+        <w:rPr>
+          <w:lang w:val="en-US"/>
+        </w:rPr>
+      </w:pPr>
+      <w:r>
+        <w:rPr>
+          <w:lang w:val="en-US"/>
+        </w:rPr>
+        <w:t>The F1 score is the harmonic mean of precision and recall taking both metrics into account in the following equation:</w:t>
+      </w:r>
+      <w:r>
+        <w:rPr>
+          <w:lang w:val="en-US"/>
+        </w:rPr>
+        <w:br/>
+      </w:r>
+      <w:r>
+        <w:rPr>
+          <w:lang w:val="en-US"/>
+        </w:rPr>
+        <w:drawing>
+          <wp:inline distT="0" distB="0" distL="0" distR="0" wp14:anchorId="2B80048B" wp14:editId="4D6BE355">
+            <wp:extent cx="3321170" cy="913655"/>
+            <wp:effectExtent l="0" t="0" r="0" b="1270"/>
+            <wp:docPr id="251727864" name="Picture 1"/>
+            <wp:cNvGraphicFramePr>
+              <a:graphicFrameLocks xmlns:a="http://schemas.openxmlformats.org/drawingml/2006/main" noChangeAspect="1"/>
+            </wp:cNvGraphicFramePr>
+            <a:graphic xmlns:a="http://schemas.openxmlformats.org/drawingml/2006/main">
+              <a:graphicData uri="http://schemas.openxmlformats.org/drawingml/2006/picture">
+                <pic:pic xmlns:pic="http://schemas.openxmlformats.org/drawingml/2006/picture">
+                  <pic:nvPicPr>
+                    <pic:cNvPr id="251727864" name=""/>
+                    <pic:cNvPicPr/>
+                  </pic:nvPicPr>
+                  <pic:blipFill>
+                    <a:blip r:embed="rId7"/>
+                    <a:stretch>
+                      <a:fillRect/>
+                    </a:stretch>
+                  </pic:blipFill>
+                  <pic:spPr>
+                    <a:xfrm>
+                      <a:off x="0" y="0"/>
+                      <a:ext cx="3367823" cy="926489"/>
+                    </a:xfrm>
+                    <a:prstGeom prst="rect">
+                      <a:avLst/>
+                    </a:prstGeom>
+                  </pic:spPr>
+                </pic:pic>
+              </a:graphicData>
+            </a:graphic>
+          </wp:inline>
+        </w:drawing>
+      </w:r>
+      <w:r>
+        <w:rPr>
+          <w:lang w:val="en-US"/>
+        </w:rPr>
+        <w:br/>
+      </w:r>
+    </w:p>
+    <w:p>
+      <w:pPr>
+        <w:pStyle w:val="ListParagraph"/>
+        <w:numPr>
+          <w:ilvl w:val="0"/>
+          <w:numId w:val="8"/>
+        </w:numPr>
+        <w:rPr>
+          <w:lang w:val="en-US"/>
+        </w:rPr>
+      </w:pPr>
+      <w:r>
+        <w:rPr>
+          <w:lang w:val="en-US"/>
+        </w:rPr>
+        <w:t>The reason we use the harmonic mean instead of a simple average is because it punishes the extreme values.</w:t>
+      </w:r>
+    </w:p>
+    <w:p>
+      <w:pPr>
+        <w:pStyle w:val="ListParagraph"/>
+        <w:numPr>
+          <w:ilvl w:val="0"/>
+          <w:numId w:val="8"/>
+        </w:numPr>
+        <w:rPr>
+          <w:lang w:val="en-US"/>
+        </w:rPr>
+      </w:pPr>
+      <w:r>
+        <w:rPr>
+          <w:lang w:val="en-US"/>
+        </w:rPr>
+        <w:t>A classifier with a precision of 1.0 and a recall of 0.0 has a simple average of 0.5 but an F1 score of 0.</w:t>
+      </w:r>
+    </w:p>
+    <w:p>
+      <w:pPr>
+        <w:rPr>
+          <w:lang w:val="en-US"/>
+        </w:rPr>
+      </w:pPr>
+    </w:p>
+    <w:p>
+      <w:pPr>
+        <w:rPr>
+          <w:lang w:val="en-US"/>
+        </w:rPr>
+      </w:pPr>
+    </w:p>
+    <w:p>
+      <w:pPr>
+        <w:rPr>
+          <w:lang w:val="en-US"/>
+        </w:rPr>
+      </w:pPr>
+    </w:p>
+    <w:p>
+      <w:pPr>
+        <w:rPr>
+          <w:lang w:val="en-US"/>
+        </w:rPr>
+      </w:pPr>
+    </w:p>
+    <w:p>
+      <w:pPr>
+        <w:pStyle w:val="Heading2"/>
+        <w:rPr>
+          <w:lang w:val="en-US"/>
+        </w:rPr>
+      </w:pPr>
+      <w:r>
+        <w:rPr>
+          <w:lang w:val="en-US"/>
+        </w:rPr>
+        <w:lastRenderedPageBreak/>
+        <w:t>Confusion Matrix</w:t>
+      </w:r>
+    </w:p>
+    <w:p>
+      <w:pPr>
+        <w:rPr>
+          <w:lang w:val="en-US"/>
+        </w:rPr>
+      </w:pPr>
+    </w:p>
+    <w:p>
+      <w:pPr>
+        <w:rPr>
+          <w:lang w:val="en-US"/>
+        </w:rPr>
+      </w:pPr>
+      <w:r>
+        <w:rPr>
+          <w:lang w:val="en-US"/>
+        </w:rPr>
+        <w:t>We can also view all correctly classified versus incorrectly classified images in the form of a confusion matrix</w:t>
+      </w:r>
+      <w:r>
+        <w:rPr>
+          <w:lang w:val="en-US"/>
+        </w:rPr>
+        <w:t>.</w:t>
+      </w:r>
+    </w:p>
+    <w:p>
+      <w:pPr>
+        <w:rPr>
+          <w:lang w:val="en-US"/>
+        </w:rPr>
+      </w:pPr>
+      <w:r>
+        <w:rPr>
+          <w:lang w:val="en-US"/>
+        </w:rPr>
+        <w:drawing>
+          <wp:inline distT="0" distB="0" distL="0" distR="0" wp14:anchorId="245405D3" wp14:editId="3291C79D">
+            <wp:extent cx="5731510" cy="2736215"/>
+            <wp:effectExtent l="0" t="0" r="2540" b="6985"/>
+            <wp:docPr id="1213212597" name="Picture 1"/>
+            <wp:cNvGraphicFramePr>
+              <a:graphicFrameLocks xmlns:a="http://schemas.openxmlformats.org/drawingml/2006/main" noChangeAspect="1"/>
+            </wp:cNvGraphicFramePr>
+            <a:graphic xmlns:a="http://schemas.openxmlformats.org/drawingml/2006/main">
+              <a:graphicData uri="http://schemas.openxmlformats.org/drawingml/2006/picture">
+                <pic:pic xmlns:pic="http://schemas.openxmlformats.org/drawingml/2006/picture">
+                  <pic:nvPicPr>
+                    <pic:cNvPr id="1213212597" name=""/>
+                    <pic:cNvPicPr/>
+                  </pic:nvPicPr>
+                  <pic:blipFill>
+                    <a:blip r:embed="rId8"/>
+                    <a:stretch>
+                      <a:fillRect/>
+                    </a:stretch>
+                  </pic:blipFill>
+                  <pic:spPr>
+                    <a:xfrm>
+                      <a:off x="0" y="0"/>
+                      <a:ext cx="5731510" cy="2736215"/>
+                    </a:xfrm>
+                    <a:prstGeom prst="rect">
+                      <a:avLst/>
+                    </a:prstGeom>
+                  </pic:spPr>
+                </pic:pic>
+              </a:graphicData>
+            </a:graphic>
+          </wp:inline>
+        </w:drawing>
+      </w:r>
+    </w:p>
+    <w:p>
+      <w:pPr>
+        <w:rPr>
+          <w:lang w:val="en-US"/>
+        </w:rPr>
+      </w:pPr>
+      <w:r>
+        <w:rPr>
+          <w:lang w:val="en-US"/>
+        </w:rPr>
+        <w:drawing>
+          <wp:inline distT="0" distB="0" distL="0" distR="0" wp14:anchorId="1A1345ED" wp14:editId="72992E94">
+            <wp:extent cx="5731510" cy="2998470"/>
+            <wp:effectExtent l="0" t="0" r="2540" b="0"/>
+            <wp:docPr id="1782540002" name="Picture 1"/>
+            <wp:cNvGraphicFramePr>
+              <a:graphicFrameLocks xmlns:a="http://schemas.openxmlformats.org/drawingml/2006/main" noChangeAspect="1"/>
+            </wp:cNvGraphicFramePr>
+            <a:graphic xmlns:a="http://schemas.openxmlformats.org/drawingml/2006/main">
+              <a:graphicData uri="http://schemas.openxmlformats.org/drawingml/2006/picture">
+                <pic:pic xmlns:pic="http://schemas.openxmlformats.org/drawingml/2006/picture">
+                  <pic:nvPicPr>
+                    <pic:cNvPr id="1782540002" name=""/>
+                    <pic:cNvPicPr/>
+                  </pic:nvPicPr>
+                  <pic:blipFill>
+                    <a:blip r:embed="rId9"/>
+                    <a:stretch>
+                      <a:fillRect/>
+                    </a:stretch>
+                  </pic:blipFill>
+                  <pic:spPr>
+                    <a:xfrm>
+                      <a:off x="0" y="0"/>
+                      <a:ext cx="5731510" cy="2998470"/>
+                    </a:xfrm>
+                    <a:prstGeom prst="rect">
+                      <a:avLst/>
+                    </a:prstGeom>
+                  </pic:spPr>
+                </pic:pic>
+              </a:graphicData>
+            </a:graphic>
+          </wp:inline>
+        </w:drawing>
+      </w:r>
+    </w:p>
+    <w:p>
+      <w:pPr>
+        <w:rPr>
+          <w:lang w:val="en-US"/>
+        </w:rPr>
+      </w:pPr>
+    </w:p>
+    <w:p>
+      <w:pPr>
+        <w:pStyle w:val="ListParagraph"/>
+        <w:numPr>
+          <w:ilvl w:val="0"/>
+          <w:numId w:val="9"/>
+        </w:numPr>
+        <w:rPr>
+          <w:lang w:val="en-US"/>
+        </w:rPr>
+      </w:pPr>
+      <w:r>
+        <w:rPr>
+          <w:lang w:val="en-US"/>
+        </w:rPr>
+        <w:t xml:space="preserve">The main point to remember with the confusion matrix and the various calculated metrics is that they are all fundamentally </w:t>
+      </w:r>
+      <w:r>
+        <w:rPr>
+          <w:lang w:val="en-US"/>
+        </w:rPr>
+        <w:t>ways of comparing the predicted values versus the true values.</w:t>
+      </w:r>
+    </w:p>
+    <w:p>
+      <w:pPr>
+        <w:pStyle w:val="ListParagraph"/>
+        <w:numPr>
+          <w:ilvl w:val="0"/>
+          <w:numId w:val="9"/>
+        </w:numPr>
+        <w:rPr>
+          <w:lang w:val="en-US"/>
+        </w:rPr>
+      </w:pPr>
+      <w:r>
+        <w:rPr>
+          <w:lang w:val="en-US"/>
+        </w:rPr>
+        <w:t>What constitutes a “good” metrics will really depend on the specific situation.</w:t>
+      </w:r>
+    </w:p>
+    <w:p>
+      <w:pPr>
+        <w:pStyle w:val="ListParagraph"/>
+        <w:numPr>
+          <w:ilvl w:val="0"/>
+          <w:numId w:val="9"/>
+        </w:numPr>
+        <w:rPr>
+          <w:lang w:val="en-US"/>
+        </w:rPr>
+      </w:pPr>
+      <w:r>
+        <w:rPr>
+          <w:lang w:val="en-US"/>
+        </w:rPr>
+        <w:lastRenderedPageBreak/>
+        <w:t>The good enough accuracy depends on the context of the situation.</w:t>
+      </w:r>
+    </w:p>
+    <w:p>
+      <w:pPr>
+        <w:pStyle w:val="ListParagraph"/>
+        <w:numPr>
+          <w:ilvl w:val="0"/>
+          <w:numId w:val="9"/>
+        </w:numPr>
+        <w:rPr>
+          <w:lang w:val="en-US"/>
+        </w:rPr>
+      </w:pPr>
+      <w:r>
+        <w:rPr>
+          <w:lang w:val="en-US"/>
+        </w:rPr>
+        <w:t>Often models are used as quick diagnostic tests to have before having a more invasive test</w:t>
+      </w:r>
+    </w:p>
+    <w:p>
+      <w:pPr>
+        <w:pStyle w:val="ListParagraph"/>
+        <w:numPr>
+          <w:ilvl w:val="0"/>
+          <w:numId w:val="9"/>
+        </w:numPr>
+        <w:rPr>
+          <w:lang w:val="en-US"/>
+        </w:rPr>
+      </w:pPr>
+      <w:r>
+        <w:rPr>
+          <w:lang w:val="en-US"/>
+        </w:rPr>
+        <w:t>Often, we have a precision/recall trade off. We need to decide if the model should focus on fixing the False Positives vs the False Negatives.</w:t>
+      </w:r>
+    </w:p>
+    <w:p>
+      <w:pPr>
+        <w:pStyle w:val="ListParagraph"/>
+        <w:numPr>
+          <w:ilvl w:val="0"/>
+          <w:numId w:val="9"/>
+        </w:numPr>
+        <w:rPr>
+          <w:lang w:val="en-US"/>
+        </w:rPr>
+      </w:pPr>
+      <w:r>
+        <w:rPr>
+          <w:lang w:val="en-US"/>
+        </w:rPr>
+        <w:t>In disease diagnosis, it is probably better to go in the direction of False Positive, so we make sure we correctly classify as many cases of disease as possible.</w:t>
+      </w:r>
+    </w:p>
+    <w:p>
+      <w:pPr>
+        <w:pStyle w:val="ListParagraph"/>
+        <w:numPr>
+          <w:ilvl w:val="0"/>
+          <w:numId w:val="9"/>
+        </w:numPr>
+        <w:rPr>
+          <w:lang w:val="en-US"/>
+        </w:rPr>
+      </w:pPr>
+      <w:r>
+        <w:rPr>
+          <w:lang w:val="en-US"/>
+        </w:rPr>
+        <w:t>All of this is to say, machine learning is</w:t>
+      </w:r>
+      <w:r>
+        <w:rPr>
+          <w:lang w:val="en-US"/>
+        </w:rPr>
+        <w:t xml:space="preserve"> </w:t>
+      </w:r>
+      <w:r>
+        <w:rPr>
+          <w:lang w:val="en-US"/>
+        </w:rPr>
+        <w:t>not performed in a "vacuum", but instead</w:t>
+      </w:r>
+      <w:r>
+        <w:rPr>
+          <w:lang w:val="en-US"/>
+        </w:rPr>
+        <w:t xml:space="preserve"> </w:t>
+      </w:r>
+      <w:r>
+        <w:rPr>
+          <w:lang w:val="en-US"/>
+        </w:rPr>
+        <w:t>a collaborative process where we should</w:t>
+      </w:r>
+      <w:r>
+        <w:rPr>
+          <w:lang w:val="en-US"/>
+        </w:rPr>
+        <w:t xml:space="preserve"> </w:t>
+      </w:r>
+      <w:r>
+        <w:rPr>
+          <w:lang w:val="en-US"/>
+        </w:rPr>
+        <w:t>consult with experts in the domain (e.g.</w:t>
+      </w:r>
+      <w:r>
+        <w:rPr>
+          <w:lang w:val="en-US"/>
+        </w:rPr>
+        <w:t xml:space="preserve">, </w:t>
+      </w:r>
+      <w:r>
+        <w:rPr>
+          <w:lang w:val="en-US"/>
+        </w:rPr>
+        <w:t>medical doctors)</w:t>
+      </w:r>
+    </w:p>
+    <w:p>
+      <w:pPr>
+        <w:rPr>
+          <w:lang w:val="en-US"/>
+        </w:rPr>
+      </w:pPr>
+    </w:p>
+    <w:p>
+      <w:pPr>
+        <w:rPr>
+          <w:lang w:val="en-US"/>
+        </w:rPr>
+      </w:pPr>
+    </w:p>
+    <w:p>
+      <w:pPr>
+        <w:rPr>
+          <w:lang w:val="en-US"/>
+        </w:rPr>
+      </w:pPr>
+    </w:p>
+    <w:p>
+      <w:pPr>
+        <w:rPr>
+          <w:lang w:val="en-US"/>
+        </w:rPr>
+      </w:pPr>
+    </w:p>
+    <w:p>
+      <w:pPr>
+        <w:rPr>
+          <w:lang w:val="en-US"/>
+        </w:rPr>
+      </w:pPr>
+    </w:p>
+    <w:p>
+      <w:pPr>
+        <w:rPr>
+          <w:lang w:val="en-US"/>
+        </w:rPr>
+      </w:pPr>
+    </w:p>
+    <w:p>
+      <w:pPr>
+        <w:rPr>
+          <w:lang w:val="en-US"/>
+        </w:rPr>
+      </w:pPr>
+    </w:p>
+    <w:p>
+      <w:pPr>
+        <w:rPr>
+          <w:lang w:val="en-US"/>
+        </w:rPr>
+      </w:pPr>
+    </w:p>
+    <w:p>
+      <w:pPr>
+        <w:rPr>
+          <w:lang w:val="en-US"/>
+        </w:rPr>
+      </w:pPr>
+    </w:p>
+    <w:p>
+      <w:pPr>
+        <w:rPr>
+          <w:lang w:val="en-US"/>
+        </w:rPr>
+      </w:pPr>
+    </w:p>
+    <w:p>
+      <w:pPr>
+        <w:rPr>
+          <w:lang w:val="en-US"/>
+        </w:rPr>
+      </w:pPr>
+    </w:p>
+    <w:p>
+      <w:pPr>
+        <w:rPr>
+          <w:lang w:val="en-US"/>
+        </w:rPr>
+      </w:pPr>
+    </w:p>
+    <w:p>
+      <w:pPr>
+        <w:rPr>
+          <w:lang w:val="en-US"/>
+        </w:rPr>
+      </w:pPr>
+    </w:p>
+    <w:p>
+      <w:pPr>
+        <w:rPr>
+          <w:lang w:val="en-US"/>
+        </w:rPr>
+      </w:pPr>
+    </w:p>
+    <w:p>
+      <w:pPr>
+        <w:rPr>
+          <w:lang w:val="en-US"/>
+        </w:rPr>
+      </w:pPr>
+    </w:p>
+    <w:p>
+      <w:pPr>
+        <w:rPr>
+          <w:lang w:val="en-US"/>
+        </w:rPr>
+      </w:pPr>
+    </w:p>
+    <w:p>
+      <w:pPr>
+        <w:rPr>
+          <w:lang w:val="en-US"/>
+        </w:rPr>
+      </w:pPr>
+    </w:p>
+    <w:p>
+      <w:pPr>
+        <w:rPr>
+          <w:lang w:val="en-US"/>
+        </w:rPr>
+      </w:pPr>
+    </w:p>
+    <w:p>
+      <w:pPr>
+        <w:pStyle w:val="Heading2"/>
+        <w:rPr>
+          <w:lang w:val="en-US"/>
+        </w:rPr>
+      </w:pPr>
+      <w:r>
+        <w:rPr>
+          <w:lang w:val="en-US"/>
+        </w:rPr>
+        <w:lastRenderedPageBreak/>
+        <w:t>Evaluating Regression</w:t>
+      </w:r>
+    </w:p>
+    <w:p>
+      <w:pPr>
+        <w:rPr>
+          <w:lang w:val="en-US"/>
+        </w:rPr>
+      </w:pPr>
+    </w:p>
+    <w:p>
+      <w:pPr>
+        <w:pStyle w:val="ListParagraph"/>
+        <w:numPr>
+          <w:ilvl w:val="0"/>
+          <w:numId w:val="10"/>
+        </w:numPr>
+        <w:rPr>
+          <w:lang w:val="en-US"/>
+        </w:rPr>
+      </w:pPr>
+      <w:r>
+        <w:rPr>
+          <w:lang w:val="en-US"/>
+        </w:rPr>
+        <w:t>Regression is a task when a model attempts to predict continuous values (unlike categorical values, which is classification).</w:t>
+      </w:r>
+    </w:p>
+    <w:p>
+      <w:pPr>
+        <w:pStyle w:val="ListParagraph"/>
+        <w:numPr>
+          <w:ilvl w:val="0"/>
+          <w:numId w:val="10"/>
+        </w:numPr>
+        <w:rPr>
+          <w:lang w:val="en-US"/>
+        </w:rPr>
+      </w:pPr>
+      <w:r>
+        <w:rPr>
+          <w:lang w:val="en-US"/>
+        </w:rPr>
+        <w:t>The previous metrics are not much useful for regression problems. We need metrics designed for continuous values.</w:t>
+      </w:r>
+    </w:p>
+    <w:p>
+      <w:pPr>
+        <w:pStyle w:val="ListParagraph"/>
+        <w:numPr>
+          <w:ilvl w:val="0"/>
+          <w:numId w:val="10"/>
+        </w:numPr>
+        <w:rPr>
+          <w:lang w:val="en-US"/>
+        </w:rPr>
+      </w:pPr>
+      <w:r>
+        <w:rPr>
+          <w:lang w:val="en-US"/>
+        </w:rPr>
+        <w:t>For example, attempting to predict the price of a house given its features is a regression task.</w:t>
+      </w:r>
+    </w:p>
+    <w:p>
+      <w:pPr>
+        <w:pStyle w:val="ListParagraph"/>
+        <w:numPr>
+          <w:ilvl w:val="0"/>
+          <w:numId w:val="10"/>
+        </w:numPr>
+        <w:rPr>
+          <w:lang w:val="en-US"/>
+        </w:rPr>
+      </w:pPr>
+      <w:r>
+        <w:rPr>
+          <w:lang w:val="en-US"/>
+        </w:rPr>
+        <w:t>Attempting to predict the country a house is in given its features would be a classification task instead.</w:t>
+      </w:r>
+    </w:p>
+    <w:p>
+      <w:pPr>
+        <w:rPr>
+          <w:lang w:val="en-US"/>
+        </w:rPr>
+      </w:pPr>
+      <w:r>
+        <w:rPr>
+          <w:lang w:val="en-US"/>
+        </w:rPr>
+        <w:t>Most common evaluation metrics for regression:</w:t>
+      </w:r>
+    </w:p>
+    <w:p>
+      <w:pPr>
+        <w:pStyle w:val="ListParagraph"/>
+        <w:numPr>
+          <w:ilvl w:val="0"/>
+          <w:numId w:val="11"/>
+        </w:numPr>
+        <w:rPr>
+          <w:lang w:val="en-US"/>
+        </w:rPr>
+      </w:pPr>
+      <w:r>
+        <w:rPr>
+          <w:lang w:val="en-US"/>
+        </w:rPr>
+        <w:t>Mean Absolute Error</w:t>
+      </w:r>
+    </w:p>
+    <w:p>
+      <w:pPr>
+        <w:pStyle w:val="ListParagraph"/>
+        <w:numPr>
+          <w:ilvl w:val="0"/>
+          <w:numId w:val="11"/>
+        </w:numPr>
+        <w:rPr>
+          <w:lang w:val="en-US"/>
+        </w:rPr>
+      </w:pPr>
+      <w:r>
+        <w:rPr>
+          <w:lang w:val="en-US"/>
+        </w:rPr>
+        <w:t>Mean Squared Error</w:t>
+      </w:r>
+    </w:p>
+    <w:p>
+      <w:pPr>
+        <w:pStyle w:val="ListParagraph"/>
+        <w:numPr>
+          <w:ilvl w:val="0"/>
+          <w:numId w:val="11"/>
+        </w:numPr>
+        <w:rPr>
+          <w:lang w:val="en-US"/>
+        </w:rPr>
+      </w:pPr>
+      <w:r>
+        <w:rPr>
+          <w:lang w:val="en-US"/>
+        </w:rPr>
+        <w:t>Root Mean Square Error</w:t>
+      </w:r>
+    </w:p>
+    <w:p>
+      <w:pPr>
+        <w:pStyle w:val="Heading3"/>
+        <w:rPr>
+          <w:lang w:val="en-US"/>
+        </w:rPr>
+      </w:pPr>
+      <w:r>
+        <w:rPr>
+          <w:lang w:val="en-US"/>
+        </w:rPr>
+        <w:t>Mean Absolute Error (MAE)</w:t>
+      </w:r>
+    </w:p>
+    <w:p>
+      <w:pPr>
+        <w:pStyle w:val="ListParagraph"/>
+        <w:numPr>
+          <w:ilvl w:val="0"/>
+          <w:numId w:val="12"/>
+        </w:numPr>
+        <w:rPr>
+          <w:lang w:val="en-US"/>
+        </w:rPr>
+      </w:pPr>
+      <w:r>
+        <w:rPr>
+          <w:lang w:val="en-US"/>
+        </w:rPr>
+        <w:t>This is the mean of the absolute value of errors.</w:t>
+      </w:r>
+    </w:p>
+    <w:p>
+      <w:pPr>
+        <w:pStyle w:val="ListParagraph"/>
+        <w:numPr>
+          <w:ilvl w:val="0"/>
+          <w:numId w:val="12"/>
+        </w:numPr>
+        <w:rPr>
+          <w:lang w:val="en-US"/>
+        </w:rPr>
+      </w:pPr>
+      <w:r>
+        <w:rPr>
+          <w:lang w:val="en-US"/>
+        </w:rPr>
+        <w:t>It is easy to understand.</w:t>
+      </w:r>
+    </w:p>
+    <w:p>
+      <w:pPr>
+        <w:rPr>
+          <w:lang w:val="en-US"/>
+        </w:rPr>
+      </w:pPr>
+      <w:r>
+        <w:rPr>
+          <w:lang w:val="en-US"/>
+        </w:rPr>
+        <w:drawing>
+          <wp:inline distT="0" distB="0" distL="0" distR="0" wp14:anchorId="12D79926" wp14:editId="1FF340DA">
+            <wp:extent cx="3424687" cy="1005002"/>
+            <wp:effectExtent l="0" t="0" r="4445" b="5080"/>
+            <wp:docPr id="1727516727" name="Picture 1"/>
+            <wp:cNvGraphicFramePr>
+              <a:graphicFrameLocks xmlns:a="http://schemas.openxmlformats.org/drawingml/2006/main" noChangeAspect="1"/>
+            </wp:cNvGraphicFramePr>
+            <a:graphic xmlns:a="http://schemas.openxmlformats.org/drawingml/2006/main">
+              <a:graphicData uri="http://schemas.openxmlformats.org/drawingml/2006/picture">
+                <pic:pic xmlns:pic="http://schemas.openxmlformats.org/drawingml/2006/picture">
+                  <pic:nvPicPr>
+                    <pic:cNvPr id="1727516727" name=""/>
+                    <pic:cNvPicPr/>
+                  </pic:nvPicPr>
+                  <pic:blipFill>
+                    <a:blip r:embed="rId10"/>
+                    <a:stretch>
+                      <a:fillRect/>
+                    </a:stretch>
+                  </pic:blipFill>
+                  <pic:spPr>
+                    <a:xfrm>
+                      <a:off x="0" y="0"/>
+                      <a:ext cx="3445803" cy="1011199"/>
+                    </a:xfrm>
+                    <a:prstGeom prst="rect">
+                      <a:avLst/>
+                    </a:prstGeom>
+                  </pic:spPr>
+                </pic:pic>
+              </a:graphicData>
+            </a:graphic>
+          </wp:inline>
+        </w:drawing>
+      </w:r>
+    </w:p>
+    <w:p>
+      <w:pPr>
+        <w:pStyle w:val="Heading4"/>
+        <w:rPr>
+          <w:lang w:val="en-US"/>
+        </w:rPr>
+      </w:pPr>
+      <w:r>
+        <w:rPr>
+          <w:lang w:val="en-US"/>
+        </w:rPr>
+        <w:lastRenderedPageBreak/>
+        <w:t>MAE won't punish large errors</w:t>
+      </w:r>
+    </w:p>
+    <w:p>
+      <w:pPr>
+        <w:rPr>
+          <w:lang w:val="en-US"/>
+        </w:rPr>
+      </w:pPr>
+      <w:r>
+        <w:rPr>
+          <w:lang w:val="en-US"/>
+        </w:rPr>
+        <w:drawing>
+          <wp:inline distT="0" distB="0" distL="0" distR="0" wp14:anchorId="632E4A28" wp14:editId="01DFD546">
+            <wp:extent cx="5563376" cy="3372321"/>
+            <wp:effectExtent l="0" t="0" r="0" b="0"/>
+            <wp:docPr id="516411504" name="Picture 1"/>
+            <wp:cNvGraphicFramePr>
+              <a:graphicFrameLocks xmlns:a="http://schemas.openxmlformats.org/drawingml/2006/main" noChangeAspect="1"/>
+            </wp:cNvGraphicFramePr>
+            <a:graphic xmlns:a="http://schemas.openxmlformats.org/drawingml/2006/main">
+              <a:graphicData uri="http://schemas.openxmlformats.org/drawingml/2006/picture">
+                <pic:pic xmlns:pic="http://schemas.openxmlformats.org/drawingml/2006/picture">
+                  <pic:nvPicPr>
+                    <pic:cNvPr id="516411504" name=""/>
+                    <pic:cNvPicPr/>
+                  </pic:nvPicPr>
+                  <pic:blipFill>
+                    <a:blip r:embed="rId11"/>
+                    <a:stretch>
+                      <a:fillRect/>
+                    </a:stretch>
+                  </pic:blipFill>
+                  <pic:spPr>
+                    <a:xfrm>
+                      <a:off x="0" y="0"/>
+                      <a:ext cx="5563376" cy="3372321"/>
+                    </a:xfrm>
+                    <a:prstGeom prst="rect">
+                      <a:avLst/>
+                    </a:prstGeom>
+                  </pic:spPr>
+                </pic:pic>
+              </a:graphicData>
+            </a:graphic>
+          </wp:inline>
+        </w:drawing>
+      </w:r>
+    </w:p>
+    <w:p>
+      <w:pPr>
+        <w:rPr>
+          <w:lang w:val="en-US"/>
+        </w:rPr>
+      </w:pPr>
+      <w:r>
+        <w:rPr>
+          <w:lang w:val="en-US"/>
+        </w:rPr>
+        <w:t>Although the data are varied, the line is the same.</w:t>
+      </w:r>
+    </w:p>
+    <w:p>
+      <w:pPr>
+        <w:pStyle w:val="ListParagraph"/>
+        <w:numPr>
+          <w:ilvl w:val="0"/>
+          <w:numId w:val="13"/>
+        </w:numPr>
+        <w:rPr>
+          <w:lang w:val="en-US"/>
+        </w:rPr>
+      </w:pPr>
+      <w:r>
+        <w:rPr>
+          <w:lang w:val="en-US"/>
+        </w:rPr>
+        <w:t>We want our error metrics to account for cases like the following:</w:t>
+      </w:r>
+    </w:p>
+    <w:p>
+      <w:pPr>
+        <w:ind w:left="360"/>
+        <w:rPr>
+          <w:lang w:val="en-US"/>
+        </w:rPr>
+      </w:pPr>
+      <w:r>
+        <w:rPr>
+          <w:lang w:val="en-US"/>
+        </w:rPr>
+        <w:drawing>
+          <wp:inline distT="0" distB="0" distL="0" distR="0" wp14:anchorId="38B899D2" wp14:editId="1CF1D55F">
+            <wp:extent cx="3515216" cy="2362530"/>
+            <wp:effectExtent l="0" t="0" r="9525" b="0"/>
+            <wp:docPr id="1901999754" name="Picture 1"/>
+            <wp:cNvGraphicFramePr>
+              <a:graphicFrameLocks xmlns:a="http://schemas.openxmlformats.org/drawingml/2006/main" noChangeAspect="1"/>
+            </wp:cNvGraphicFramePr>
+            <a:graphic xmlns:a="http://schemas.openxmlformats.org/drawingml/2006/main">
+              <a:graphicData uri="http://schemas.openxmlformats.org/drawingml/2006/picture">
+                <pic:pic xmlns:pic="http://schemas.openxmlformats.org/drawingml/2006/picture">
+                  <pic:nvPicPr>
+                    <pic:cNvPr id="1901999754" name=""/>
+                    <pic:cNvPicPr/>
+                  </pic:nvPicPr>
+                  <pic:blipFill>
+                    <a:blip r:embed="rId12"/>
+                    <a:stretch>
+                      <a:fillRect/>
+                    </a:stretch>
+                  </pic:blipFill>
+                  <pic:spPr>
+                    <a:xfrm>
+                      <a:off x="0" y="0"/>
+                      <a:ext cx="3515216" cy="2362530"/>
+                    </a:xfrm>
+                    <a:prstGeom prst="rect">
+                      <a:avLst/>
+                    </a:prstGeom>
+                  </pic:spPr>
+                </pic:pic>
+              </a:graphicData>
+            </a:graphic>
+          </wp:inline>
+        </w:drawing>
+      </w:r>
+    </w:p>
+    <w:p>
+      <w:pPr>
+        <w:ind w:left="360"/>
+        <w:rPr>
+          <w:lang w:val="en-US"/>
+        </w:rPr>
+      </w:pPr>
+    </w:p>
+    <w:p>
+      <w:pPr>
+        <w:ind w:left="360"/>
+        <w:rPr>
+          <w:lang w:val="en-US"/>
+        </w:rPr>
+      </w:pPr>
+    </w:p>
+    <w:p>
+      <w:pPr>
+        <w:ind w:left="360"/>
+        <w:rPr>
+          <w:lang w:val="en-US"/>
+        </w:rPr>
+      </w:pPr>
+    </w:p>
+    <w:p>
+      <w:pPr>
+        <w:ind w:left="360"/>
+        <w:rPr>
+          <w:lang w:val="en-US"/>
+        </w:rPr>
+      </w:pPr>
+    </w:p>
+    <w:p>
+      <w:pPr>
+        <w:ind w:left="360"/>
+        <w:rPr>
+          <w:lang w:val="en-US"/>
+        </w:rPr>
+      </w:pPr>
+    </w:p>
+    <w:p>
+      <w:pPr>
+        <w:pStyle w:val="Heading3"/>
+        <w:rPr>
+          <w:lang w:val="en-US"/>
+        </w:rPr>
+      </w:pPr>
+      <w:r>
+        <w:rPr>
+          <w:lang w:val="en-US"/>
+        </w:rPr>
+        <w:lastRenderedPageBreak/>
+        <w:t>Mean Square Error (MSE)</w:t>
+      </w:r>
+    </w:p>
+    <w:p>
+      <w:pPr>
+        <w:pStyle w:val="ListParagraph"/>
+        <w:numPr>
+          <w:ilvl w:val="0"/>
+          <w:numId w:val="13"/>
+        </w:numPr>
+        <w:rPr>
+          <w:lang w:val="en-US"/>
+        </w:rPr>
+      </w:pPr>
+      <w:r>
+        <w:rPr>
+          <w:lang w:val="en-US"/>
+        </w:rPr>
+        <w:t>This is the mean of the squared errors</w:t>
+      </w:r>
+    </w:p>
+    <w:p>
+      <w:pPr>
+        <w:pStyle w:val="ListParagraph"/>
+        <w:numPr>
+          <w:ilvl w:val="0"/>
+          <w:numId w:val="13"/>
+        </w:numPr>
+        <w:rPr>
+          <w:lang w:val="en-US"/>
+        </w:rPr>
+      </w:pPr>
+      <w:r>
+        <w:rPr>
+          <w:lang w:val="en-US"/>
+        </w:rPr>
+        <w:t>Larger errors are noted more than that with MAE, making MSE more popular.</w:t>
+      </w:r>
+      <w:r>
+        <w:rPr>
+          <w:lang w:val="en-US"/>
+        </w:rPr>
+        <w:br/>
+      </w:r>
+      <w:r>
+        <w:rPr>
+          <w:lang w:val="en-US"/>
+        </w:rPr>
+        <w:br/>
+      </w:r>
+      <w:r>
+        <w:rPr>
+          <w:lang w:val="en-US"/>
+        </w:rPr>
+        <w:drawing>
+          <wp:inline distT="0" distB="0" distL="0" distR="0" wp14:anchorId="18373654" wp14:editId="029E16B5">
+            <wp:extent cx="2001328" cy="529147"/>
+            <wp:effectExtent l="0" t="0" r="0" b="4445"/>
+            <wp:docPr id="1218151129" name="Picture 1"/>
+            <wp:cNvGraphicFramePr>
+              <a:graphicFrameLocks xmlns:a="http://schemas.openxmlformats.org/drawingml/2006/main" noChangeAspect="1"/>
+            </wp:cNvGraphicFramePr>
+            <a:graphic xmlns:a="http://schemas.openxmlformats.org/drawingml/2006/main">
+              <a:graphicData uri="http://schemas.openxmlformats.org/drawingml/2006/picture">
+                <pic:pic xmlns:pic="http://schemas.openxmlformats.org/drawingml/2006/picture">
+                  <pic:nvPicPr>
+                    <pic:cNvPr id="1218151129" name=""/>
+                    <pic:cNvPicPr/>
+                  </pic:nvPicPr>
+                  <pic:blipFill>
+                    <a:blip r:embed="rId13"/>
+                    <a:stretch>
+                      <a:fillRect/>
+                    </a:stretch>
+                  </pic:blipFill>
+                  <pic:spPr>
+                    <a:xfrm>
+                      <a:off x="0" y="0"/>
+                      <a:ext cx="2028910" cy="536440"/>
+                    </a:xfrm>
+                    <a:prstGeom prst="rect">
+                      <a:avLst/>
+                    </a:prstGeom>
+                  </pic:spPr>
+                </pic:pic>
+              </a:graphicData>
+            </a:graphic>
+          </wp:inline>
+        </w:drawing>
+      </w:r>
+    </w:p>
+    <w:p>
+      <w:pPr>
+        <w:pStyle w:val="ListParagraph"/>
+        <w:numPr>
+          <w:ilvl w:val="0"/>
+          <w:numId w:val="13"/>
+        </w:numPr>
+        <w:rPr>
+          <w:lang w:val="en-US"/>
+        </w:rPr>
+      </w:pPr>
+      <w:r>
+        <w:rPr>
+          <w:lang w:val="en-US"/>
+        </w:rPr>
+        <w:t>One issue that should be considered is that the units also get squared</w:t>
+      </w:r>
+      <w:r>
+        <w:rPr>
+          <w:lang w:val="en-US"/>
+        </w:rPr>
+        <w:t>.</w:t>
+      </w:r>
+    </w:p>
+    <w:p>
+      <w:pPr>
+        <w:pStyle w:val="Heading3"/>
+        <w:rPr>
+          <w:lang w:val="en-US"/>
+        </w:rPr>
+      </w:pPr>
+      <w:r>
+        <w:rPr>
+          <w:lang w:val="en-US"/>
+        </w:rPr>
+        <w:t>Root Mean Square Error (RMSE)</w:t>
+      </w:r>
+    </w:p>
+    <w:p>
+      <w:pPr>
+        <w:pStyle w:val="ListParagraph"/>
+        <w:numPr>
+          <w:ilvl w:val="0"/>
+          <w:numId w:val="14"/>
+        </w:numPr>
+        <w:rPr>
+          <w:lang w:val="en-US"/>
+        </w:rPr>
+      </w:pPr>
+      <w:r>
+        <w:rPr>
+          <w:lang w:val="en-US"/>
+        </w:rPr>
+        <w:t>This is the root of the mean of the squared errors.</w:t>
+      </w:r>
+    </w:p>
+    <w:p>
+      <w:pPr>
+        <w:pStyle w:val="ListParagraph"/>
+        <w:numPr>
+          <w:ilvl w:val="0"/>
+          <w:numId w:val="14"/>
+        </w:numPr>
+        <w:rPr>
+          <w:lang w:val="en-US"/>
+        </w:rPr>
+      </w:pPr>
+      <w:r>
+        <w:rPr>
+          <w:lang w:val="en-US"/>
+        </w:rPr>
+        <w:t>This is the most popular meth</w:t>
+      </w:r>
+      <w:r>
+        <w:rPr>
+          <w:lang w:val="en-US"/>
+        </w:rPr>
+        <w:t>od utilizing the advantage of MSE while also keeping units in check.</w:t>
+      </w:r>
+      <w:r>
+        <w:rPr>
+          <w:lang w:val="en-US"/>
+        </w:rPr>
+        <w:br/>
+      </w:r>
+      <w:r>
+        <w:rPr>
+          <w:lang w:val="en-US"/>
+        </w:rPr>
+        <w:br/>
+      </w:r>
+      <w:r>
+        <w:rPr>
+          <w:lang w:val="en-US"/>
+        </w:rPr>
+        <w:drawing>
+          <wp:inline distT="0" distB="0" distL="0" distR="0" wp14:anchorId="32A7CAE3" wp14:editId="1792748D">
+            <wp:extent cx="3338423" cy="927997"/>
+            <wp:effectExtent l="0" t="0" r="0" b="5715"/>
+            <wp:docPr id="473595318" name="Picture 1"/>
+            <wp:cNvGraphicFramePr>
+              <a:graphicFrameLocks xmlns:a="http://schemas.openxmlformats.org/drawingml/2006/main" noChangeAspect="1"/>
+            </wp:cNvGraphicFramePr>
+            <a:graphic xmlns:a="http://schemas.openxmlformats.org/drawingml/2006/main">
+              <a:graphicData uri="http://schemas.openxmlformats.org/drawingml/2006/picture">
+                <pic:pic xmlns:pic="http://schemas.openxmlformats.org/drawingml/2006/picture">
+                  <pic:nvPicPr>
+                    <pic:cNvPr id="473595318" name=""/>
+                    <pic:cNvPicPr/>
+                  </pic:nvPicPr>
+                  <pic:blipFill>
+                    <a:blip r:embed="rId14"/>
+                    <a:stretch>
+                      <a:fillRect/>
+                    </a:stretch>
+                  </pic:blipFill>
+                  <pic:spPr>
+                    <a:xfrm>
+                      <a:off x="0" y="0"/>
+                      <a:ext cx="3359190" cy="933770"/>
+                    </a:xfrm>
+                    <a:prstGeom prst="rect">
+                      <a:avLst/>
+                    </a:prstGeom>
+                  </pic:spPr>
+                </pic:pic>
+              </a:graphicData>
+            </a:graphic>
+          </wp:inline>
+        </w:drawing>
+      </w:r>
+    </w:p>
+    <w:p>
+      <w:pPr>
+        <w:pStyle w:val="ListParagraph"/>
+        <w:numPr>
+          <w:ilvl w:val="0"/>
+          <w:numId w:val="14"/>
+        </w:numPr>
+        <w:rPr>
+          <w:lang w:val="en-US"/>
+        </w:rPr>
+      </w:pPr>
+      <w:r>
+        <w:rPr>
+          <w:lang w:val="en-US"/>
+        </w:rPr>
+        <w:t>Once again, the value of RMSE being good or not is context specific.</w:t>
+      </w:r>
+    </w:p>
+    <w:p>
+      <w:pPr>
+        <w:pStyle w:val="ListParagraph"/>
+        <w:numPr>
+          <w:ilvl w:val="0"/>
+          <w:numId w:val="14"/>
+        </w:numPr>
+        <w:rPr>
+          <w:lang w:val="en-US"/>
+        </w:rPr>
+      </w:pPr>
+      <w:r>
+        <w:rPr>
+          <w:lang w:val="en-US"/>
+        </w:rPr>
+        <w:t>A RMSE of $10 is a fantastic for predicting the price of a house, but horrible for predicting the price of a candy bar.</w:t>
+      </w:r>
+    </w:p>
+    <w:p>
+      <w:pPr>
+        <w:rPr>
+          <w:lang w:val="en-US"/>
+        </w:rPr>
+      </w:pPr>
+      <w:r>
+        <w:rPr>
+          <w:lang w:val="en-US"/>
+        </w:rPr>
+        <w:t xml:space="preserve">So, </w:t>
+      </w:r>
+      <w:r>
+        <w:rPr>
+          <w:lang w:val="en-US"/>
+        </w:rPr>
+        <w:t>compare the error metric to the average value of the label in the data set to try to get an intuition of its overall performance. Domain knowledge also plays an important role here.</w:t>
+      </w:r>
+    </w:p>
+    <w:p>
+      <w:pPr>
+        <w:rPr>
+          <w:lang w:val="en-US"/>
+        </w:rPr>
+      </w:pPr>
+    </w:p>
+    <w:p>
+      <w:pPr>
+        <w:rPr>
+          <w:lang w:val="en-US"/>
+        </w:rPr>
+      </w:pPr>
+    </w:p>
     <w:sectPr>
       <w:pgSz w:w="11906" w:h="16838"/>
       <w:pgMar w:top="1440" w:right="1440" w:bottom="1440" w:left="1440" w:header="708" w:footer="708" w:gutter="0"/>
@@ -11,6 +2333,1611 @@
     </w:sectPr>
   </w:body>
 </w:document>
+</file>
+
+<file path=word/numbering.xml><?xml version="1.0" encoding="utf-8"?>
+<w:numbering xmlns:wpc="http://schemas.microsoft.com/office/word/2010/wordprocessingCanvas" xmlns:cx="http://schemas.microsoft.com/office/drawing/2014/chartex" xmlns:cx1="http://schemas.microsoft.com/office/drawing/2015/9/8/chartex" xmlns:cx2="http://schemas.microsoft.com/office/drawing/2015/10/21/chartex" xmlns:cx3="http://schemas.microsoft.com/office/drawing/2016/5/9/chartex" xmlns:cx4="http://schemas.microsoft.com/office/drawing/2016/5/10/chartex" xmlns:cx5="http://schemas.microsoft.com/office/drawing/2016/5/11/chartex" xmlns:cx6="http://schemas.microsoft.com/office/drawing/2016/5/12/chartex" xmlns:cx7="http://schemas.microsoft.com/office/drawing/2016/5/13/chartex" xmlns:cx8="http://schemas.microsoft.com/office/drawing/2016/5/14/chartex" xmlns:mc="http://schemas.openxmlformats.org/markup-compatibility/2006" xmlns:aink="http://schemas.microsoft.com/office/drawing/2016/ink" xmlns:am3d="http://schemas.microsoft.com/office/drawing/2017/model3d" xmlns:o="urn:schemas-microsoft-com:office:office" xmlns:oel="http://schemas.microsoft.com/office/2019/extlst" xmlns:r="http://schemas.openxmlformats.org/officeDocument/2006/relationships" xmlns:m="http://schemas.openxmlformats.org/officeDocument/2006/math" xmlns:v="urn:schemas-microsoft-com:vml" xmlns:wp14="http://schemas.microsoft.com/office/word/2010/wordprocessingDrawing" xmlns:wp="http://schemas.openxmlformats.org/drawingml/2006/wordprocessingDrawing" xmlns:w10="urn:schemas-microsoft-com:office:word" xmlns:w="http://schemas.openxmlformats.org/wordprocessingml/2006/main" xmlns:w14="http://schemas.microsoft.com/office/word/2010/wordml" xmlns:w15="http://schemas.microsoft.com/office/word/2012/wordml" xmlns:w16cex="http://schemas.microsoft.com/office/word/2018/wordml/cex" xmlns:w16cid="http://schemas.microsoft.com/office/word/2016/wordml/cid" xmlns:w16="http://schemas.microsoft.com/office/word/2018/wordml" xmlns:w16sdtdh="http://schemas.microsoft.com/office/word/2020/wordml/sdtdatahash" xmlns:w16se="http://schemas.microsoft.com/office/word/2015/wordml/symex" xmlns:wpg="http://schemas.microsoft.com/office/word/2010/wordprocessingGroup" xmlns:wpi="http://schemas.microsoft.com/office/word/2010/wordprocessingInk" xmlns:wne="http://schemas.microsoft.com/office/word/2006/wordml" xmlns:wps="http://schemas.microsoft.com/office/word/2010/wordprocessingShape" mc:Ignorable="w14 w15 w16se w16cid w16 w16cex w16sdtdh wp14">
+  <w:abstractNum w:abstractNumId="0" w15:restartNumberingAfterBreak="0">
+    <w:nsid w:val="04F312E5"/>
+    <w:multiLevelType w:val="hybridMultilevel"/>
+    <w:tmpl w:val="05EA1A24"/>
+    <w:lvl w:ilvl="0" w:tplc="40090001">
+      <w:start w:val="1"/>
+      <w:numFmt w:val="bullet"/>
+      <w:lvlText w:val=""/>
+      <w:lvlJc w:val="left"/>
+      <w:pPr>
+        <w:ind w:left="720" w:hanging="360"/>
+      </w:pPr>
+      <w:rPr>
+        <w:rFonts w:ascii="Symbol" w:hAnsi="Symbol" w:hint="default"/>
+      </w:rPr>
+    </w:lvl>
+    <w:lvl w:ilvl="1" w:tplc="40090003" w:tentative="1">
+      <w:start w:val="1"/>
+      <w:numFmt w:val="bullet"/>
+      <w:lvlText w:val="o"/>
+      <w:lvlJc w:val="left"/>
+      <w:pPr>
+        <w:ind w:left="1440" w:hanging="360"/>
+      </w:pPr>
+      <w:rPr>
+        <w:rFonts w:ascii="Courier New" w:hAnsi="Courier New" w:cs="Courier New" w:hint="default"/>
+      </w:rPr>
+    </w:lvl>
+    <w:lvl w:ilvl="2" w:tplc="40090005" w:tentative="1">
+      <w:start w:val="1"/>
+      <w:numFmt w:val="bullet"/>
+      <w:lvlText w:val=""/>
+      <w:lvlJc w:val="left"/>
+      <w:pPr>
+        <w:ind w:left="2160" w:hanging="360"/>
+      </w:pPr>
+      <w:rPr>
+        <w:rFonts w:ascii="Wingdings" w:hAnsi="Wingdings" w:hint="default"/>
+      </w:rPr>
+    </w:lvl>
+    <w:lvl w:ilvl="3" w:tplc="40090001" w:tentative="1">
+      <w:start w:val="1"/>
+      <w:numFmt w:val="bullet"/>
+      <w:lvlText w:val=""/>
+      <w:lvlJc w:val="left"/>
+      <w:pPr>
+        <w:ind w:left="2880" w:hanging="360"/>
+      </w:pPr>
+      <w:rPr>
+        <w:rFonts w:ascii="Symbol" w:hAnsi="Symbol" w:hint="default"/>
+      </w:rPr>
+    </w:lvl>
+    <w:lvl w:ilvl="4" w:tplc="40090003" w:tentative="1">
+      <w:start w:val="1"/>
+      <w:numFmt w:val="bullet"/>
+      <w:lvlText w:val="o"/>
+      <w:lvlJc w:val="left"/>
+      <w:pPr>
+        <w:ind w:left="3600" w:hanging="360"/>
+      </w:pPr>
+      <w:rPr>
+        <w:rFonts w:ascii="Courier New" w:hAnsi="Courier New" w:cs="Courier New" w:hint="default"/>
+      </w:rPr>
+    </w:lvl>
+    <w:lvl w:ilvl="5" w:tplc="40090005" w:tentative="1">
+      <w:start w:val="1"/>
+      <w:numFmt w:val="bullet"/>
+      <w:lvlText w:val=""/>
+      <w:lvlJc w:val="left"/>
+      <w:pPr>
+        <w:ind w:left="4320" w:hanging="360"/>
+      </w:pPr>
+      <w:rPr>
+        <w:rFonts w:ascii="Wingdings" w:hAnsi="Wingdings" w:hint="default"/>
+      </w:rPr>
+    </w:lvl>
+    <w:lvl w:ilvl="6" w:tplc="40090001" w:tentative="1">
+      <w:start w:val="1"/>
+      <w:numFmt w:val="bullet"/>
+      <w:lvlText w:val=""/>
+      <w:lvlJc w:val="left"/>
+      <w:pPr>
+        <w:ind w:left="5040" w:hanging="360"/>
+      </w:pPr>
+      <w:rPr>
+        <w:rFonts w:ascii="Symbol" w:hAnsi="Symbol" w:hint="default"/>
+      </w:rPr>
+    </w:lvl>
+    <w:lvl w:ilvl="7" w:tplc="40090003" w:tentative="1">
+      <w:start w:val="1"/>
+      <w:numFmt w:val="bullet"/>
+      <w:lvlText w:val="o"/>
+      <w:lvlJc w:val="left"/>
+      <w:pPr>
+        <w:ind w:left="5760" w:hanging="360"/>
+      </w:pPr>
+      <w:rPr>
+        <w:rFonts w:ascii="Courier New" w:hAnsi="Courier New" w:cs="Courier New" w:hint="default"/>
+      </w:rPr>
+    </w:lvl>
+    <w:lvl w:ilvl="8" w:tplc="40090005" w:tentative="1">
+      <w:start w:val="1"/>
+      <w:numFmt w:val="bullet"/>
+      <w:lvlText w:val=""/>
+      <w:lvlJc w:val="left"/>
+      <w:pPr>
+        <w:ind w:left="6480" w:hanging="360"/>
+      </w:pPr>
+      <w:rPr>
+        <w:rFonts w:ascii="Wingdings" w:hAnsi="Wingdings" w:hint="default"/>
+      </w:rPr>
+    </w:lvl>
+  </w:abstractNum>
+  <w:abstractNum w:abstractNumId="1" w15:restartNumberingAfterBreak="0">
+    <w:nsid w:val="0EB20608"/>
+    <w:multiLevelType w:val="hybridMultilevel"/>
+    <w:tmpl w:val="286E4F10"/>
+    <w:lvl w:ilvl="0" w:tplc="40090001">
+      <w:start w:val="1"/>
+      <w:numFmt w:val="bullet"/>
+      <w:lvlText w:val=""/>
+      <w:lvlJc w:val="left"/>
+      <w:pPr>
+        <w:ind w:left="720" w:hanging="360"/>
+      </w:pPr>
+      <w:rPr>
+        <w:rFonts w:ascii="Symbol" w:hAnsi="Symbol" w:hint="default"/>
+      </w:rPr>
+    </w:lvl>
+    <w:lvl w:ilvl="1" w:tplc="40090003" w:tentative="1">
+      <w:start w:val="1"/>
+      <w:numFmt w:val="bullet"/>
+      <w:lvlText w:val="o"/>
+      <w:lvlJc w:val="left"/>
+      <w:pPr>
+        <w:ind w:left="1440" w:hanging="360"/>
+      </w:pPr>
+      <w:rPr>
+        <w:rFonts w:ascii="Courier New" w:hAnsi="Courier New" w:cs="Courier New" w:hint="default"/>
+      </w:rPr>
+    </w:lvl>
+    <w:lvl w:ilvl="2" w:tplc="40090005" w:tentative="1">
+      <w:start w:val="1"/>
+      <w:numFmt w:val="bullet"/>
+      <w:lvlText w:val=""/>
+      <w:lvlJc w:val="left"/>
+      <w:pPr>
+        <w:ind w:left="2160" w:hanging="360"/>
+      </w:pPr>
+      <w:rPr>
+        <w:rFonts w:ascii="Wingdings" w:hAnsi="Wingdings" w:hint="default"/>
+      </w:rPr>
+    </w:lvl>
+    <w:lvl w:ilvl="3" w:tplc="40090001" w:tentative="1">
+      <w:start w:val="1"/>
+      <w:numFmt w:val="bullet"/>
+      <w:lvlText w:val=""/>
+      <w:lvlJc w:val="left"/>
+      <w:pPr>
+        <w:ind w:left="2880" w:hanging="360"/>
+      </w:pPr>
+      <w:rPr>
+        <w:rFonts w:ascii="Symbol" w:hAnsi="Symbol" w:hint="default"/>
+      </w:rPr>
+    </w:lvl>
+    <w:lvl w:ilvl="4" w:tplc="40090003" w:tentative="1">
+      <w:start w:val="1"/>
+      <w:numFmt w:val="bullet"/>
+      <w:lvlText w:val="o"/>
+      <w:lvlJc w:val="left"/>
+      <w:pPr>
+        <w:ind w:left="3600" w:hanging="360"/>
+      </w:pPr>
+      <w:rPr>
+        <w:rFonts w:ascii="Courier New" w:hAnsi="Courier New" w:cs="Courier New" w:hint="default"/>
+      </w:rPr>
+    </w:lvl>
+    <w:lvl w:ilvl="5" w:tplc="40090005" w:tentative="1">
+      <w:start w:val="1"/>
+      <w:numFmt w:val="bullet"/>
+      <w:lvlText w:val=""/>
+      <w:lvlJc w:val="left"/>
+      <w:pPr>
+        <w:ind w:left="4320" w:hanging="360"/>
+      </w:pPr>
+      <w:rPr>
+        <w:rFonts w:ascii="Wingdings" w:hAnsi="Wingdings" w:hint="default"/>
+      </w:rPr>
+    </w:lvl>
+    <w:lvl w:ilvl="6" w:tplc="40090001" w:tentative="1">
+      <w:start w:val="1"/>
+      <w:numFmt w:val="bullet"/>
+      <w:lvlText w:val=""/>
+      <w:lvlJc w:val="left"/>
+      <w:pPr>
+        <w:ind w:left="5040" w:hanging="360"/>
+      </w:pPr>
+      <w:rPr>
+        <w:rFonts w:ascii="Symbol" w:hAnsi="Symbol" w:hint="default"/>
+      </w:rPr>
+    </w:lvl>
+    <w:lvl w:ilvl="7" w:tplc="40090003" w:tentative="1">
+      <w:start w:val="1"/>
+      <w:numFmt w:val="bullet"/>
+      <w:lvlText w:val="o"/>
+      <w:lvlJc w:val="left"/>
+      <w:pPr>
+        <w:ind w:left="5760" w:hanging="360"/>
+      </w:pPr>
+      <w:rPr>
+        <w:rFonts w:ascii="Courier New" w:hAnsi="Courier New" w:cs="Courier New" w:hint="default"/>
+      </w:rPr>
+    </w:lvl>
+    <w:lvl w:ilvl="8" w:tplc="40090005" w:tentative="1">
+      <w:start w:val="1"/>
+      <w:numFmt w:val="bullet"/>
+      <w:lvlText w:val=""/>
+      <w:lvlJc w:val="left"/>
+      <w:pPr>
+        <w:ind w:left="6480" w:hanging="360"/>
+      </w:pPr>
+      <w:rPr>
+        <w:rFonts w:ascii="Wingdings" w:hAnsi="Wingdings" w:hint="default"/>
+      </w:rPr>
+    </w:lvl>
+  </w:abstractNum>
+  <w:abstractNum w:abstractNumId="2" w15:restartNumberingAfterBreak="0">
+    <w:nsid w:val="15394F1A"/>
+    <w:multiLevelType w:val="hybridMultilevel"/>
+    <w:tmpl w:val="E2A2254C"/>
+    <w:lvl w:ilvl="0" w:tplc="40090001">
+      <w:start w:val="1"/>
+      <w:numFmt w:val="bullet"/>
+      <w:lvlText w:val=""/>
+      <w:lvlJc w:val="left"/>
+      <w:pPr>
+        <w:ind w:left="720" w:hanging="360"/>
+      </w:pPr>
+      <w:rPr>
+        <w:rFonts w:ascii="Symbol" w:hAnsi="Symbol" w:hint="default"/>
+      </w:rPr>
+    </w:lvl>
+    <w:lvl w:ilvl="1" w:tplc="40090003" w:tentative="1">
+      <w:start w:val="1"/>
+      <w:numFmt w:val="bullet"/>
+      <w:lvlText w:val="o"/>
+      <w:lvlJc w:val="left"/>
+      <w:pPr>
+        <w:ind w:left="1440" w:hanging="360"/>
+      </w:pPr>
+      <w:rPr>
+        <w:rFonts w:ascii="Courier New" w:hAnsi="Courier New" w:cs="Courier New" w:hint="default"/>
+      </w:rPr>
+    </w:lvl>
+    <w:lvl w:ilvl="2" w:tplc="40090005" w:tentative="1">
+      <w:start w:val="1"/>
+      <w:numFmt w:val="bullet"/>
+      <w:lvlText w:val=""/>
+      <w:lvlJc w:val="left"/>
+      <w:pPr>
+        <w:ind w:left="2160" w:hanging="360"/>
+      </w:pPr>
+      <w:rPr>
+        <w:rFonts w:ascii="Wingdings" w:hAnsi="Wingdings" w:hint="default"/>
+      </w:rPr>
+    </w:lvl>
+    <w:lvl w:ilvl="3" w:tplc="40090001" w:tentative="1">
+      <w:start w:val="1"/>
+      <w:numFmt w:val="bullet"/>
+      <w:lvlText w:val=""/>
+      <w:lvlJc w:val="left"/>
+      <w:pPr>
+        <w:ind w:left="2880" w:hanging="360"/>
+      </w:pPr>
+      <w:rPr>
+        <w:rFonts w:ascii="Symbol" w:hAnsi="Symbol" w:hint="default"/>
+      </w:rPr>
+    </w:lvl>
+    <w:lvl w:ilvl="4" w:tplc="40090003" w:tentative="1">
+      <w:start w:val="1"/>
+      <w:numFmt w:val="bullet"/>
+      <w:lvlText w:val="o"/>
+      <w:lvlJc w:val="left"/>
+      <w:pPr>
+        <w:ind w:left="3600" w:hanging="360"/>
+      </w:pPr>
+      <w:rPr>
+        <w:rFonts w:ascii="Courier New" w:hAnsi="Courier New" w:cs="Courier New" w:hint="default"/>
+      </w:rPr>
+    </w:lvl>
+    <w:lvl w:ilvl="5" w:tplc="40090005" w:tentative="1">
+      <w:start w:val="1"/>
+      <w:numFmt w:val="bullet"/>
+      <w:lvlText w:val=""/>
+      <w:lvlJc w:val="left"/>
+      <w:pPr>
+        <w:ind w:left="4320" w:hanging="360"/>
+      </w:pPr>
+      <w:rPr>
+        <w:rFonts w:ascii="Wingdings" w:hAnsi="Wingdings" w:hint="default"/>
+      </w:rPr>
+    </w:lvl>
+    <w:lvl w:ilvl="6" w:tplc="40090001" w:tentative="1">
+      <w:start w:val="1"/>
+      <w:numFmt w:val="bullet"/>
+      <w:lvlText w:val=""/>
+      <w:lvlJc w:val="left"/>
+      <w:pPr>
+        <w:ind w:left="5040" w:hanging="360"/>
+      </w:pPr>
+      <w:rPr>
+        <w:rFonts w:ascii="Symbol" w:hAnsi="Symbol" w:hint="default"/>
+      </w:rPr>
+    </w:lvl>
+    <w:lvl w:ilvl="7" w:tplc="40090003" w:tentative="1">
+      <w:start w:val="1"/>
+      <w:numFmt w:val="bullet"/>
+      <w:lvlText w:val="o"/>
+      <w:lvlJc w:val="left"/>
+      <w:pPr>
+        <w:ind w:left="5760" w:hanging="360"/>
+      </w:pPr>
+      <w:rPr>
+        <w:rFonts w:ascii="Courier New" w:hAnsi="Courier New" w:cs="Courier New" w:hint="default"/>
+      </w:rPr>
+    </w:lvl>
+    <w:lvl w:ilvl="8" w:tplc="40090005" w:tentative="1">
+      <w:start w:val="1"/>
+      <w:numFmt w:val="bullet"/>
+      <w:lvlText w:val=""/>
+      <w:lvlJc w:val="left"/>
+      <w:pPr>
+        <w:ind w:left="6480" w:hanging="360"/>
+      </w:pPr>
+      <w:rPr>
+        <w:rFonts w:ascii="Wingdings" w:hAnsi="Wingdings" w:hint="default"/>
+      </w:rPr>
+    </w:lvl>
+  </w:abstractNum>
+  <w:abstractNum w:abstractNumId="3" w15:restartNumberingAfterBreak="0">
+    <w:nsid w:val="1ADF13DE"/>
+    <w:multiLevelType w:val="hybridMultilevel"/>
+    <w:tmpl w:val="550AC48A"/>
+    <w:lvl w:ilvl="0" w:tplc="40090001">
+      <w:start w:val="1"/>
+      <w:numFmt w:val="bullet"/>
+      <w:lvlText w:val=""/>
+      <w:lvlJc w:val="left"/>
+      <w:pPr>
+        <w:ind w:left="720" w:hanging="360"/>
+      </w:pPr>
+      <w:rPr>
+        <w:rFonts w:ascii="Symbol" w:hAnsi="Symbol" w:hint="default"/>
+      </w:rPr>
+    </w:lvl>
+    <w:lvl w:ilvl="1" w:tplc="40090003" w:tentative="1">
+      <w:start w:val="1"/>
+      <w:numFmt w:val="bullet"/>
+      <w:lvlText w:val="o"/>
+      <w:lvlJc w:val="left"/>
+      <w:pPr>
+        <w:ind w:left="1440" w:hanging="360"/>
+      </w:pPr>
+      <w:rPr>
+        <w:rFonts w:ascii="Courier New" w:hAnsi="Courier New" w:cs="Courier New" w:hint="default"/>
+      </w:rPr>
+    </w:lvl>
+    <w:lvl w:ilvl="2" w:tplc="40090005" w:tentative="1">
+      <w:start w:val="1"/>
+      <w:numFmt w:val="bullet"/>
+      <w:lvlText w:val=""/>
+      <w:lvlJc w:val="left"/>
+      <w:pPr>
+        <w:ind w:left="2160" w:hanging="360"/>
+      </w:pPr>
+      <w:rPr>
+        <w:rFonts w:ascii="Wingdings" w:hAnsi="Wingdings" w:hint="default"/>
+      </w:rPr>
+    </w:lvl>
+    <w:lvl w:ilvl="3" w:tplc="40090001" w:tentative="1">
+      <w:start w:val="1"/>
+      <w:numFmt w:val="bullet"/>
+      <w:lvlText w:val=""/>
+      <w:lvlJc w:val="left"/>
+      <w:pPr>
+        <w:ind w:left="2880" w:hanging="360"/>
+      </w:pPr>
+      <w:rPr>
+        <w:rFonts w:ascii="Symbol" w:hAnsi="Symbol" w:hint="default"/>
+      </w:rPr>
+    </w:lvl>
+    <w:lvl w:ilvl="4" w:tplc="40090003" w:tentative="1">
+      <w:start w:val="1"/>
+      <w:numFmt w:val="bullet"/>
+      <w:lvlText w:val="o"/>
+      <w:lvlJc w:val="left"/>
+      <w:pPr>
+        <w:ind w:left="3600" w:hanging="360"/>
+      </w:pPr>
+      <w:rPr>
+        <w:rFonts w:ascii="Courier New" w:hAnsi="Courier New" w:cs="Courier New" w:hint="default"/>
+      </w:rPr>
+    </w:lvl>
+    <w:lvl w:ilvl="5" w:tplc="40090005" w:tentative="1">
+      <w:start w:val="1"/>
+      <w:numFmt w:val="bullet"/>
+      <w:lvlText w:val=""/>
+      <w:lvlJc w:val="left"/>
+      <w:pPr>
+        <w:ind w:left="4320" w:hanging="360"/>
+      </w:pPr>
+      <w:rPr>
+        <w:rFonts w:ascii="Wingdings" w:hAnsi="Wingdings" w:hint="default"/>
+      </w:rPr>
+    </w:lvl>
+    <w:lvl w:ilvl="6" w:tplc="40090001" w:tentative="1">
+      <w:start w:val="1"/>
+      <w:numFmt w:val="bullet"/>
+      <w:lvlText w:val=""/>
+      <w:lvlJc w:val="left"/>
+      <w:pPr>
+        <w:ind w:left="5040" w:hanging="360"/>
+      </w:pPr>
+      <w:rPr>
+        <w:rFonts w:ascii="Symbol" w:hAnsi="Symbol" w:hint="default"/>
+      </w:rPr>
+    </w:lvl>
+    <w:lvl w:ilvl="7" w:tplc="40090003" w:tentative="1">
+      <w:start w:val="1"/>
+      <w:numFmt w:val="bullet"/>
+      <w:lvlText w:val="o"/>
+      <w:lvlJc w:val="left"/>
+      <w:pPr>
+        <w:ind w:left="5760" w:hanging="360"/>
+      </w:pPr>
+      <w:rPr>
+        <w:rFonts w:ascii="Courier New" w:hAnsi="Courier New" w:cs="Courier New" w:hint="default"/>
+      </w:rPr>
+    </w:lvl>
+    <w:lvl w:ilvl="8" w:tplc="40090005" w:tentative="1">
+      <w:start w:val="1"/>
+      <w:numFmt w:val="bullet"/>
+      <w:lvlText w:val=""/>
+      <w:lvlJc w:val="left"/>
+      <w:pPr>
+        <w:ind w:left="6480" w:hanging="360"/>
+      </w:pPr>
+      <w:rPr>
+        <w:rFonts w:ascii="Wingdings" w:hAnsi="Wingdings" w:hint="default"/>
+      </w:rPr>
+    </w:lvl>
+  </w:abstractNum>
+  <w:abstractNum w:abstractNumId="4" w15:restartNumberingAfterBreak="0">
+    <w:nsid w:val="1C077AE6"/>
+    <w:multiLevelType w:val="hybridMultilevel"/>
+    <w:tmpl w:val="5DC82266"/>
+    <w:lvl w:ilvl="0" w:tplc="40090001">
+      <w:start w:val="1"/>
+      <w:numFmt w:val="bullet"/>
+      <w:lvlText w:val=""/>
+      <w:lvlJc w:val="left"/>
+      <w:pPr>
+        <w:ind w:left="720" w:hanging="360"/>
+      </w:pPr>
+      <w:rPr>
+        <w:rFonts w:ascii="Symbol" w:hAnsi="Symbol" w:hint="default"/>
+      </w:rPr>
+    </w:lvl>
+    <w:lvl w:ilvl="1" w:tplc="40090003" w:tentative="1">
+      <w:start w:val="1"/>
+      <w:numFmt w:val="bullet"/>
+      <w:lvlText w:val="o"/>
+      <w:lvlJc w:val="left"/>
+      <w:pPr>
+        <w:ind w:left="1440" w:hanging="360"/>
+      </w:pPr>
+      <w:rPr>
+        <w:rFonts w:ascii="Courier New" w:hAnsi="Courier New" w:cs="Courier New" w:hint="default"/>
+      </w:rPr>
+    </w:lvl>
+    <w:lvl w:ilvl="2" w:tplc="40090005" w:tentative="1">
+      <w:start w:val="1"/>
+      <w:numFmt w:val="bullet"/>
+      <w:lvlText w:val=""/>
+      <w:lvlJc w:val="left"/>
+      <w:pPr>
+        <w:ind w:left="2160" w:hanging="360"/>
+      </w:pPr>
+      <w:rPr>
+        <w:rFonts w:ascii="Wingdings" w:hAnsi="Wingdings" w:hint="default"/>
+      </w:rPr>
+    </w:lvl>
+    <w:lvl w:ilvl="3" w:tplc="40090001" w:tentative="1">
+      <w:start w:val="1"/>
+      <w:numFmt w:val="bullet"/>
+      <w:lvlText w:val=""/>
+      <w:lvlJc w:val="left"/>
+      <w:pPr>
+        <w:ind w:left="2880" w:hanging="360"/>
+      </w:pPr>
+      <w:rPr>
+        <w:rFonts w:ascii="Symbol" w:hAnsi="Symbol" w:hint="default"/>
+      </w:rPr>
+    </w:lvl>
+    <w:lvl w:ilvl="4" w:tplc="40090003" w:tentative="1">
+      <w:start w:val="1"/>
+      <w:numFmt w:val="bullet"/>
+      <w:lvlText w:val="o"/>
+      <w:lvlJc w:val="left"/>
+      <w:pPr>
+        <w:ind w:left="3600" w:hanging="360"/>
+      </w:pPr>
+      <w:rPr>
+        <w:rFonts w:ascii="Courier New" w:hAnsi="Courier New" w:cs="Courier New" w:hint="default"/>
+      </w:rPr>
+    </w:lvl>
+    <w:lvl w:ilvl="5" w:tplc="40090005" w:tentative="1">
+      <w:start w:val="1"/>
+      <w:numFmt w:val="bullet"/>
+      <w:lvlText w:val=""/>
+      <w:lvlJc w:val="left"/>
+      <w:pPr>
+        <w:ind w:left="4320" w:hanging="360"/>
+      </w:pPr>
+      <w:rPr>
+        <w:rFonts w:ascii="Wingdings" w:hAnsi="Wingdings" w:hint="default"/>
+      </w:rPr>
+    </w:lvl>
+    <w:lvl w:ilvl="6" w:tplc="40090001" w:tentative="1">
+      <w:start w:val="1"/>
+      <w:numFmt w:val="bullet"/>
+      <w:lvlText w:val=""/>
+      <w:lvlJc w:val="left"/>
+      <w:pPr>
+        <w:ind w:left="5040" w:hanging="360"/>
+      </w:pPr>
+      <w:rPr>
+        <w:rFonts w:ascii="Symbol" w:hAnsi="Symbol" w:hint="default"/>
+      </w:rPr>
+    </w:lvl>
+    <w:lvl w:ilvl="7" w:tplc="40090003" w:tentative="1">
+      <w:start w:val="1"/>
+      <w:numFmt w:val="bullet"/>
+      <w:lvlText w:val="o"/>
+      <w:lvlJc w:val="left"/>
+      <w:pPr>
+        <w:ind w:left="5760" w:hanging="360"/>
+      </w:pPr>
+      <w:rPr>
+        <w:rFonts w:ascii="Courier New" w:hAnsi="Courier New" w:cs="Courier New" w:hint="default"/>
+      </w:rPr>
+    </w:lvl>
+    <w:lvl w:ilvl="8" w:tplc="40090005" w:tentative="1">
+      <w:start w:val="1"/>
+      <w:numFmt w:val="bullet"/>
+      <w:lvlText w:val=""/>
+      <w:lvlJc w:val="left"/>
+      <w:pPr>
+        <w:ind w:left="6480" w:hanging="360"/>
+      </w:pPr>
+      <w:rPr>
+        <w:rFonts w:ascii="Wingdings" w:hAnsi="Wingdings" w:hint="default"/>
+      </w:rPr>
+    </w:lvl>
+  </w:abstractNum>
+  <w:abstractNum w:abstractNumId="5" w15:restartNumberingAfterBreak="0">
+    <w:nsid w:val="237A40BE"/>
+    <w:multiLevelType w:val="hybridMultilevel"/>
+    <w:tmpl w:val="0052AA42"/>
+    <w:lvl w:ilvl="0" w:tplc="40090001">
+      <w:start w:val="1"/>
+      <w:numFmt w:val="bullet"/>
+      <w:lvlText w:val=""/>
+      <w:lvlJc w:val="left"/>
+      <w:pPr>
+        <w:ind w:left="720" w:hanging="360"/>
+      </w:pPr>
+      <w:rPr>
+        <w:rFonts w:ascii="Symbol" w:hAnsi="Symbol" w:hint="default"/>
+      </w:rPr>
+    </w:lvl>
+    <w:lvl w:ilvl="1" w:tplc="40090003" w:tentative="1">
+      <w:start w:val="1"/>
+      <w:numFmt w:val="bullet"/>
+      <w:lvlText w:val="o"/>
+      <w:lvlJc w:val="left"/>
+      <w:pPr>
+        <w:ind w:left="1440" w:hanging="360"/>
+      </w:pPr>
+      <w:rPr>
+        <w:rFonts w:ascii="Courier New" w:hAnsi="Courier New" w:cs="Courier New" w:hint="default"/>
+      </w:rPr>
+    </w:lvl>
+    <w:lvl w:ilvl="2" w:tplc="40090005" w:tentative="1">
+      <w:start w:val="1"/>
+      <w:numFmt w:val="bullet"/>
+      <w:lvlText w:val=""/>
+      <w:lvlJc w:val="left"/>
+      <w:pPr>
+        <w:ind w:left="2160" w:hanging="360"/>
+      </w:pPr>
+      <w:rPr>
+        <w:rFonts w:ascii="Wingdings" w:hAnsi="Wingdings" w:hint="default"/>
+      </w:rPr>
+    </w:lvl>
+    <w:lvl w:ilvl="3" w:tplc="40090001" w:tentative="1">
+      <w:start w:val="1"/>
+      <w:numFmt w:val="bullet"/>
+      <w:lvlText w:val=""/>
+      <w:lvlJc w:val="left"/>
+      <w:pPr>
+        <w:ind w:left="2880" w:hanging="360"/>
+      </w:pPr>
+      <w:rPr>
+        <w:rFonts w:ascii="Symbol" w:hAnsi="Symbol" w:hint="default"/>
+      </w:rPr>
+    </w:lvl>
+    <w:lvl w:ilvl="4" w:tplc="40090003" w:tentative="1">
+      <w:start w:val="1"/>
+      <w:numFmt w:val="bullet"/>
+      <w:lvlText w:val="o"/>
+      <w:lvlJc w:val="left"/>
+      <w:pPr>
+        <w:ind w:left="3600" w:hanging="360"/>
+      </w:pPr>
+      <w:rPr>
+        <w:rFonts w:ascii="Courier New" w:hAnsi="Courier New" w:cs="Courier New" w:hint="default"/>
+      </w:rPr>
+    </w:lvl>
+    <w:lvl w:ilvl="5" w:tplc="40090005" w:tentative="1">
+      <w:start w:val="1"/>
+      <w:numFmt w:val="bullet"/>
+      <w:lvlText w:val=""/>
+      <w:lvlJc w:val="left"/>
+      <w:pPr>
+        <w:ind w:left="4320" w:hanging="360"/>
+      </w:pPr>
+      <w:rPr>
+        <w:rFonts w:ascii="Wingdings" w:hAnsi="Wingdings" w:hint="default"/>
+      </w:rPr>
+    </w:lvl>
+    <w:lvl w:ilvl="6" w:tplc="40090001" w:tentative="1">
+      <w:start w:val="1"/>
+      <w:numFmt w:val="bullet"/>
+      <w:lvlText w:val=""/>
+      <w:lvlJc w:val="left"/>
+      <w:pPr>
+        <w:ind w:left="5040" w:hanging="360"/>
+      </w:pPr>
+      <w:rPr>
+        <w:rFonts w:ascii="Symbol" w:hAnsi="Symbol" w:hint="default"/>
+      </w:rPr>
+    </w:lvl>
+    <w:lvl w:ilvl="7" w:tplc="40090003" w:tentative="1">
+      <w:start w:val="1"/>
+      <w:numFmt w:val="bullet"/>
+      <w:lvlText w:val="o"/>
+      <w:lvlJc w:val="left"/>
+      <w:pPr>
+        <w:ind w:left="5760" w:hanging="360"/>
+      </w:pPr>
+      <w:rPr>
+        <w:rFonts w:ascii="Courier New" w:hAnsi="Courier New" w:cs="Courier New" w:hint="default"/>
+      </w:rPr>
+    </w:lvl>
+    <w:lvl w:ilvl="8" w:tplc="40090005" w:tentative="1">
+      <w:start w:val="1"/>
+      <w:numFmt w:val="bullet"/>
+      <w:lvlText w:val=""/>
+      <w:lvlJc w:val="left"/>
+      <w:pPr>
+        <w:ind w:left="6480" w:hanging="360"/>
+      </w:pPr>
+      <w:rPr>
+        <w:rFonts w:ascii="Wingdings" w:hAnsi="Wingdings" w:hint="default"/>
+      </w:rPr>
+    </w:lvl>
+  </w:abstractNum>
+  <w:abstractNum w:abstractNumId="6" w15:restartNumberingAfterBreak="0">
+    <w:nsid w:val="25E154CC"/>
+    <w:multiLevelType w:val="hybridMultilevel"/>
+    <w:tmpl w:val="BD365382"/>
+    <w:lvl w:ilvl="0" w:tplc="40090001">
+      <w:start w:val="1"/>
+      <w:numFmt w:val="bullet"/>
+      <w:lvlText w:val=""/>
+      <w:lvlJc w:val="left"/>
+      <w:pPr>
+        <w:ind w:left="720" w:hanging="360"/>
+      </w:pPr>
+      <w:rPr>
+        <w:rFonts w:ascii="Symbol" w:hAnsi="Symbol" w:hint="default"/>
+      </w:rPr>
+    </w:lvl>
+    <w:lvl w:ilvl="1" w:tplc="40090003" w:tentative="1">
+      <w:start w:val="1"/>
+      <w:numFmt w:val="bullet"/>
+      <w:lvlText w:val="o"/>
+      <w:lvlJc w:val="left"/>
+      <w:pPr>
+        <w:ind w:left="1440" w:hanging="360"/>
+      </w:pPr>
+      <w:rPr>
+        <w:rFonts w:ascii="Courier New" w:hAnsi="Courier New" w:cs="Courier New" w:hint="default"/>
+      </w:rPr>
+    </w:lvl>
+    <w:lvl w:ilvl="2" w:tplc="40090005" w:tentative="1">
+      <w:start w:val="1"/>
+      <w:numFmt w:val="bullet"/>
+      <w:lvlText w:val=""/>
+      <w:lvlJc w:val="left"/>
+      <w:pPr>
+        <w:ind w:left="2160" w:hanging="360"/>
+      </w:pPr>
+      <w:rPr>
+        <w:rFonts w:ascii="Wingdings" w:hAnsi="Wingdings" w:hint="default"/>
+      </w:rPr>
+    </w:lvl>
+    <w:lvl w:ilvl="3" w:tplc="40090001" w:tentative="1">
+      <w:start w:val="1"/>
+      <w:numFmt w:val="bullet"/>
+      <w:lvlText w:val=""/>
+      <w:lvlJc w:val="left"/>
+      <w:pPr>
+        <w:ind w:left="2880" w:hanging="360"/>
+      </w:pPr>
+      <w:rPr>
+        <w:rFonts w:ascii="Symbol" w:hAnsi="Symbol" w:hint="default"/>
+      </w:rPr>
+    </w:lvl>
+    <w:lvl w:ilvl="4" w:tplc="40090003" w:tentative="1">
+      <w:start w:val="1"/>
+      <w:numFmt w:val="bullet"/>
+      <w:lvlText w:val="o"/>
+      <w:lvlJc w:val="left"/>
+      <w:pPr>
+        <w:ind w:left="3600" w:hanging="360"/>
+      </w:pPr>
+      <w:rPr>
+        <w:rFonts w:ascii="Courier New" w:hAnsi="Courier New" w:cs="Courier New" w:hint="default"/>
+      </w:rPr>
+    </w:lvl>
+    <w:lvl w:ilvl="5" w:tplc="40090005" w:tentative="1">
+      <w:start w:val="1"/>
+      <w:numFmt w:val="bullet"/>
+      <w:lvlText w:val=""/>
+      <w:lvlJc w:val="left"/>
+      <w:pPr>
+        <w:ind w:left="4320" w:hanging="360"/>
+      </w:pPr>
+      <w:rPr>
+        <w:rFonts w:ascii="Wingdings" w:hAnsi="Wingdings" w:hint="default"/>
+      </w:rPr>
+    </w:lvl>
+    <w:lvl w:ilvl="6" w:tplc="40090001" w:tentative="1">
+      <w:start w:val="1"/>
+      <w:numFmt w:val="bullet"/>
+      <w:lvlText w:val=""/>
+      <w:lvlJc w:val="left"/>
+      <w:pPr>
+        <w:ind w:left="5040" w:hanging="360"/>
+      </w:pPr>
+      <w:rPr>
+        <w:rFonts w:ascii="Symbol" w:hAnsi="Symbol" w:hint="default"/>
+      </w:rPr>
+    </w:lvl>
+    <w:lvl w:ilvl="7" w:tplc="40090003" w:tentative="1">
+      <w:start w:val="1"/>
+      <w:numFmt w:val="bullet"/>
+      <w:lvlText w:val="o"/>
+      <w:lvlJc w:val="left"/>
+      <w:pPr>
+        <w:ind w:left="5760" w:hanging="360"/>
+      </w:pPr>
+      <w:rPr>
+        <w:rFonts w:ascii="Courier New" w:hAnsi="Courier New" w:cs="Courier New" w:hint="default"/>
+      </w:rPr>
+    </w:lvl>
+    <w:lvl w:ilvl="8" w:tplc="40090005" w:tentative="1">
+      <w:start w:val="1"/>
+      <w:numFmt w:val="bullet"/>
+      <w:lvlText w:val=""/>
+      <w:lvlJc w:val="left"/>
+      <w:pPr>
+        <w:ind w:left="6480" w:hanging="360"/>
+      </w:pPr>
+      <w:rPr>
+        <w:rFonts w:ascii="Wingdings" w:hAnsi="Wingdings" w:hint="default"/>
+      </w:rPr>
+    </w:lvl>
+  </w:abstractNum>
+  <w:abstractNum w:abstractNumId="7" w15:restartNumberingAfterBreak="0">
+    <w:nsid w:val="37EB608B"/>
+    <w:multiLevelType w:val="hybridMultilevel"/>
+    <w:tmpl w:val="14ECF1EC"/>
+    <w:lvl w:ilvl="0" w:tplc="40090001">
+      <w:start w:val="1"/>
+      <w:numFmt w:val="bullet"/>
+      <w:lvlText w:val=""/>
+      <w:lvlJc w:val="left"/>
+      <w:pPr>
+        <w:ind w:left="720" w:hanging="360"/>
+      </w:pPr>
+      <w:rPr>
+        <w:rFonts w:ascii="Symbol" w:hAnsi="Symbol" w:hint="default"/>
+      </w:rPr>
+    </w:lvl>
+    <w:lvl w:ilvl="1" w:tplc="40090003" w:tentative="1">
+      <w:start w:val="1"/>
+      <w:numFmt w:val="bullet"/>
+      <w:lvlText w:val="o"/>
+      <w:lvlJc w:val="left"/>
+      <w:pPr>
+        <w:ind w:left="1440" w:hanging="360"/>
+      </w:pPr>
+      <w:rPr>
+        <w:rFonts w:ascii="Courier New" w:hAnsi="Courier New" w:cs="Courier New" w:hint="default"/>
+      </w:rPr>
+    </w:lvl>
+    <w:lvl w:ilvl="2" w:tplc="40090005" w:tentative="1">
+      <w:start w:val="1"/>
+      <w:numFmt w:val="bullet"/>
+      <w:lvlText w:val=""/>
+      <w:lvlJc w:val="left"/>
+      <w:pPr>
+        <w:ind w:left="2160" w:hanging="360"/>
+      </w:pPr>
+      <w:rPr>
+        <w:rFonts w:ascii="Wingdings" w:hAnsi="Wingdings" w:hint="default"/>
+      </w:rPr>
+    </w:lvl>
+    <w:lvl w:ilvl="3" w:tplc="40090001" w:tentative="1">
+      <w:start w:val="1"/>
+      <w:numFmt w:val="bullet"/>
+      <w:lvlText w:val=""/>
+      <w:lvlJc w:val="left"/>
+      <w:pPr>
+        <w:ind w:left="2880" w:hanging="360"/>
+      </w:pPr>
+      <w:rPr>
+        <w:rFonts w:ascii="Symbol" w:hAnsi="Symbol" w:hint="default"/>
+      </w:rPr>
+    </w:lvl>
+    <w:lvl w:ilvl="4" w:tplc="40090003" w:tentative="1">
+      <w:start w:val="1"/>
+      <w:numFmt w:val="bullet"/>
+      <w:lvlText w:val="o"/>
+      <w:lvlJc w:val="left"/>
+      <w:pPr>
+        <w:ind w:left="3600" w:hanging="360"/>
+      </w:pPr>
+      <w:rPr>
+        <w:rFonts w:ascii="Courier New" w:hAnsi="Courier New" w:cs="Courier New" w:hint="default"/>
+      </w:rPr>
+    </w:lvl>
+    <w:lvl w:ilvl="5" w:tplc="40090005" w:tentative="1">
+      <w:start w:val="1"/>
+      <w:numFmt w:val="bullet"/>
+      <w:lvlText w:val=""/>
+      <w:lvlJc w:val="left"/>
+      <w:pPr>
+        <w:ind w:left="4320" w:hanging="360"/>
+      </w:pPr>
+      <w:rPr>
+        <w:rFonts w:ascii="Wingdings" w:hAnsi="Wingdings" w:hint="default"/>
+      </w:rPr>
+    </w:lvl>
+    <w:lvl w:ilvl="6" w:tplc="40090001" w:tentative="1">
+      <w:start w:val="1"/>
+      <w:numFmt w:val="bullet"/>
+      <w:lvlText w:val=""/>
+      <w:lvlJc w:val="left"/>
+      <w:pPr>
+        <w:ind w:left="5040" w:hanging="360"/>
+      </w:pPr>
+      <w:rPr>
+        <w:rFonts w:ascii="Symbol" w:hAnsi="Symbol" w:hint="default"/>
+      </w:rPr>
+    </w:lvl>
+    <w:lvl w:ilvl="7" w:tplc="40090003" w:tentative="1">
+      <w:start w:val="1"/>
+      <w:numFmt w:val="bullet"/>
+      <w:lvlText w:val="o"/>
+      <w:lvlJc w:val="left"/>
+      <w:pPr>
+        <w:ind w:left="5760" w:hanging="360"/>
+      </w:pPr>
+      <w:rPr>
+        <w:rFonts w:ascii="Courier New" w:hAnsi="Courier New" w:cs="Courier New" w:hint="default"/>
+      </w:rPr>
+    </w:lvl>
+    <w:lvl w:ilvl="8" w:tplc="40090005" w:tentative="1">
+      <w:start w:val="1"/>
+      <w:numFmt w:val="bullet"/>
+      <w:lvlText w:val=""/>
+      <w:lvlJc w:val="left"/>
+      <w:pPr>
+        <w:ind w:left="6480" w:hanging="360"/>
+      </w:pPr>
+      <w:rPr>
+        <w:rFonts w:ascii="Wingdings" w:hAnsi="Wingdings" w:hint="default"/>
+      </w:rPr>
+    </w:lvl>
+  </w:abstractNum>
+  <w:abstractNum w:abstractNumId="8" w15:restartNumberingAfterBreak="0">
+    <w:nsid w:val="3E284FC3"/>
+    <w:multiLevelType w:val="hybridMultilevel"/>
+    <w:tmpl w:val="597438C0"/>
+    <w:lvl w:ilvl="0" w:tplc="40090001">
+      <w:start w:val="1"/>
+      <w:numFmt w:val="bullet"/>
+      <w:lvlText w:val=""/>
+      <w:lvlJc w:val="left"/>
+      <w:pPr>
+        <w:ind w:left="720" w:hanging="360"/>
+      </w:pPr>
+      <w:rPr>
+        <w:rFonts w:ascii="Symbol" w:hAnsi="Symbol" w:hint="default"/>
+      </w:rPr>
+    </w:lvl>
+    <w:lvl w:ilvl="1" w:tplc="40090003" w:tentative="1">
+      <w:start w:val="1"/>
+      <w:numFmt w:val="bullet"/>
+      <w:lvlText w:val="o"/>
+      <w:lvlJc w:val="left"/>
+      <w:pPr>
+        <w:ind w:left="1440" w:hanging="360"/>
+      </w:pPr>
+      <w:rPr>
+        <w:rFonts w:ascii="Courier New" w:hAnsi="Courier New" w:cs="Courier New" w:hint="default"/>
+      </w:rPr>
+    </w:lvl>
+    <w:lvl w:ilvl="2" w:tplc="40090005" w:tentative="1">
+      <w:start w:val="1"/>
+      <w:numFmt w:val="bullet"/>
+      <w:lvlText w:val=""/>
+      <w:lvlJc w:val="left"/>
+      <w:pPr>
+        <w:ind w:left="2160" w:hanging="360"/>
+      </w:pPr>
+      <w:rPr>
+        <w:rFonts w:ascii="Wingdings" w:hAnsi="Wingdings" w:hint="default"/>
+      </w:rPr>
+    </w:lvl>
+    <w:lvl w:ilvl="3" w:tplc="40090001" w:tentative="1">
+      <w:start w:val="1"/>
+      <w:numFmt w:val="bullet"/>
+      <w:lvlText w:val=""/>
+      <w:lvlJc w:val="left"/>
+      <w:pPr>
+        <w:ind w:left="2880" w:hanging="360"/>
+      </w:pPr>
+      <w:rPr>
+        <w:rFonts w:ascii="Symbol" w:hAnsi="Symbol" w:hint="default"/>
+      </w:rPr>
+    </w:lvl>
+    <w:lvl w:ilvl="4" w:tplc="40090003" w:tentative="1">
+      <w:start w:val="1"/>
+      <w:numFmt w:val="bullet"/>
+      <w:lvlText w:val="o"/>
+      <w:lvlJc w:val="left"/>
+      <w:pPr>
+        <w:ind w:left="3600" w:hanging="360"/>
+      </w:pPr>
+      <w:rPr>
+        <w:rFonts w:ascii="Courier New" w:hAnsi="Courier New" w:cs="Courier New" w:hint="default"/>
+      </w:rPr>
+    </w:lvl>
+    <w:lvl w:ilvl="5" w:tplc="40090005" w:tentative="1">
+      <w:start w:val="1"/>
+      <w:numFmt w:val="bullet"/>
+      <w:lvlText w:val=""/>
+      <w:lvlJc w:val="left"/>
+      <w:pPr>
+        <w:ind w:left="4320" w:hanging="360"/>
+      </w:pPr>
+      <w:rPr>
+        <w:rFonts w:ascii="Wingdings" w:hAnsi="Wingdings" w:hint="default"/>
+      </w:rPr>
+    </w:lvl>
+    <w:lvl w:ilvl="6" w:tplc="40090001" w:tentative="1">
+      <w:start w:val="1"/>
+      <w:numFmt w:val="bullet"/>
+      <w:lvlText w:val=""/>
+      <w:lvlJc w:val="left"/>
+      <w:pPr>
+        <w:ind w:left="5040" w:hanging="360"/>
+      </w:pPr>
+      <w:rPr>
+        <w:rFonts w:ascii="Symbol" w:hAnsi="Symbol" w:hint="default"/>
+      </w:rPr>
+    </w:lvl>
+    <w:lvl w:ilvl="7" w:tplc="40090003" w:tentative="1">
+      <w:start w:val="1"/>
+      <w:numFmt w:val="bullet"/>
+      <w:lvlText w:val="o"/>
+      <w:lvlJc w:val="left"/>
+      <w:pPr>
+        <w:ind w:left="5760" w:hanging="360"/>
+      </w:pPr>
+      <w:rPr>
+        <w:rFonts w:ascii="Courier New" w:hAnsi="Courier New" w:cs="Courier New" w:hint="default"/>
+      </w:rPr>
+    </w:lvl>
+    <w:lvl w:ilvl="8" w:tplc="40090005" w:tentative="1">
+      <w:start w:val="1"/>
+      <w:numFmt w:val="bullet"/>
+      <w:lvlText w:val=""/>
+      <w:lvlJc w:val="left"/>
+      <w:pPr>
+        <w:ind w:left="6480" w:hanging="360"/>
+      </w:pPr>
+      <w:rPr>
+        <w:rFonts w:ascii="Wingdings" w:hAnsi="Wingdings" w:hint="default"/>
+      </w:rPr>
+    </w:lvl>
+  </w:abstractNum>
+  <w:abstractNum w:abstractNumId="9" w15:restartNumberingAfterBreak="0">
+    <w:nsid w:val="50BE41BC"/>
+    <w:multiLevelType w:val="hybridMultilevel"/>
+    <w:tmpl w:val="C082DD58"/>
+    <w:lvl w:ilvl="0" w:tplc="40090001">
+      <w:start w:val="1"/>
+      <w:numFmt w:val="bullet"/>
+      <w:lvlText w:val=""/>
+      <w:lvlJc w:val="left"/>
+      <w:pPr>
+        <w:ind w:left="720" w:hanging="360"/>
+      </w:pPr>
+      <w:rPr>
+        <w:rFonts w:ascii="Symbol" w:hAnsi="Symbol" w:hint="default"/>
+      </w:rPr>
+    </w:lvl>
+    <w:lvl w:ilvl="1" w:tplc="40090003" w:tentative="1">
+      <w:start w:val="1"/>
+      <w:numFmt w:val="bullet"/>
+      <w:lvlText w:val="o"/>
+      <w:lvlJc w:val="left"/>
+      <w:pPr>
+        <w:ind w:left="1440" w:hanging="360"/>
+      </w:pPr>
+      <w:rPr>
+        <w:rFonts w:ascii="Courier New" w:hAnsi="Courier New" w:cs="Courier New" w:hint="default"/>
+      </w:rPr>
+    </w:lvl>
+    <w:lvl w:ilvl="2" w:tplc="40090005" w:tentative="1">
+      <w:start w:val="1"/>
+      <w:numFmt w:val="bullet"/>
+      <w:lvlText w:val=""/>
+      <w:lvlJc w:val="left"/>
+      <w:pPr>
+        <w:ind w:left="2160" w:hanging="360"/>
+      </w:pPr>
+      <w:rPr>
+        <w:rFonts w:ascii="Wingdings" w:hAnsi="Wingdings" w:hint="default"/>
+      </w:rPr>
+    </w:lvl>
+    <w:lvl w:ilvl="3" w:tplc="40090001" w:tentative="1">
+      <w:start w:val="1"/>
+      <w:numFmt w:val="bullet"/>
+      <w:lvlText w:val=""/>
+      <w:lvlJc w:val="left"/>
+      <w:pPr>
+        <w:ind w:left="2880" w:hanging="360"/>
+      </w:pPr>
+      <w:rPr>
+        <w:rFonts w:ascii="Symbol" w:hAnsi="Symbol" w:hint="default"/>
+      </w:rPr>
+    </w:lvl>
+    <w:lvl w:ilvl="4" w:tplc="40090003" w:tentative="1">
+      <w:start w:val="1"/>
+      <w:numFmt w:val="bullet"/>
+      <w:lvlText w:val="o"/>
+      <w:lvlJc w:val="left"/>
+      <w:pPr>
+        <w:ind w:left="3600" w:hanging="360"/>
+      </w:pPr>
+      <w:rPr>
+        <w:rFonts w:ascii="Courier New" w:hAnsi="Courier New" w:cs="Courier New" w:hint="default"/>
+      </w:rPr>
+    </w:lvl>
+    <w:lvl w:ilvl="5" w:tplc="40090005" w:tentative="1">
+      <w:start w:val="1"/>
+      <w:numFmt w:val="bullet"/>
+      <w:lvlText w:val=""/>
+      <w:lvlJc w:val="left"/>
+      <w:pPr>
+        <w:ind w:left="4320" w:hanging="360"/>
+      </w:pPr>
+      <w:rPr>
+        <w:rFonts w:ascii="Wingdings" w:hAnsi="Wingdings" w:hint="default"/>
+      </w:rPr>
+    </w:lvl>
+    <w:lvl w:ilvl="6" w:tplc="40090001" w:tentative="1">
+      <w:start w:val="1"/>
+      <w:numFmt w:val="bullet"/>
+      <w:lvlText w:val=""/>
+      <w:lvlJc w:val="left"/>
+      <w:pPr>
+        <w:ind w:left="5040" w:hanging="360"/>
+      </w:pPr>
+      <w:rPr>
+        <w:rFonts w:ascii="Symbol" w:hAnsi="Symbol" w:hint="default"/>
+      </w:rPr>
+    </w:lvl>
+    <w:lvl w:ilvl="7" w:tplc="40090003" w:tentative="1">
+      <w:start w:val="1"/>
+      <w:numFmt w:val="bullet"/>
+      <w:lvlText w:val="o"/>
+      <w:lvlJc w:val="left"/>
+      <w:pPr>
+        <w:ind w:left="5760" w:hanging="360"/>
+      </w:pPr>
+      <w:rPr>
+        <w:rFonts w:ascii="Courier New" w:hAnsi="Courier New" w:cs="Courier New" w:hint="default"/>
+      </w:rPr>
+    </w:lvl>
+    <w:lvl w:ilvl="8" w:tplc="40090005" w:tentative="1">
+      <w:start w:val="1"/>
+      <w:numFmt w:val="bullet"/>
+      <w:lvlText w:val=""/>
+      <w:lvlJc w:val="left"/>
+      <w:pPr>
+        <w:ind w:left="6480" w:hanging="360"/>
+      </w:pPr>
+      <w:rPr>
+        <w:rFonts w:ascii="Wingdings" w:hAnsi="Wingdings" w:hint="default"/>
+      </w:rPr>
+    </w:lvl>
+  </w:abstractNum>
+  <w:abstractNum w:abstractNumId="10" w15:restartNumberingAfterBreak="0">
+    <w:nsid w:val="51987F97"/>
+    <w:multiLevelType w:val="hybridMultilevel"/>
+    <w:tmpl w:val="0C708D32"/>
+    <w:lvl w:ilvl="0" w:tplc="40090001">
+      <w:start w:val="1"/>
+      <w:numFmt w:val="bullet"/>
+      <w:lvlText w:val=""/>
+      <w:lvlJc w:val="left"/>
+      <w:pPr>
+        <w:ind w:left="720" w:hanging="360"/>
+      </w:pPr>
+      <w:rPr>
+        <w:rFonts w:ascii="Symbol" w:hAnsi="Symbol" w:hint="default"/>
+      </w:rPr>
+    </w:lvl>
+    <w:lvl w:ilvl="1" w:tplc="40090003" w:tentative="1">
+      <w:start w:val="1"/>
+      <w:numFmt w:val="bullet"/>
+      <w:lvlText w:val="o"/>
+      <w:lvlJc w:val="left"/>
+      <w:pPr>
+        <w:ind w:left="1440" w:hanging="360"/>
+      </w:pPr>
+      <w:rPr>
+        <w:rFonts w:ascii="Courier New" w:hAnsi="Courier New" w:cs="Courier New" w:hint="default"/>
+      </w:rPr>
+    </w:lvl>
+    <w:lvl w:ilvl="2" w:tplc="40090005" w:tentative="1">
+      <w:start w:val="1"/>
+      <w:numFmt w:val="bullet"/>
+      <w:lvlText w:val=""/>
+      <w:lvlJc w:val="left"/>
+      <w:pPr>
+        <w:ind w:left="2160" w:hanging="360"/>
+      </w:pPr>
+      <w:rPr>
+        <w:rFonts w:ascii="Wingdings" w:hAnsi="Wingdings" w:hint="default"/>
+      </w:rPr>
+    </w:lvl>
+    <w:lvl w:ilvl="3" w:tplc="40090001" w:tentative="1">
+      <w:start w:val="1"/>
+      <w:numFmt w:val="bullet"/>
+      <w:lvlText w:val=""/>
+      <w:lvlJc w:val="left"/>
+      <w:pPr>
+        <w:ind w:left="2880" w:hanging="360"/>
+      </w:pPr>
+      <w:rPr>
+        <w:rFonts w:ascii="Symbol" w:hAnsi="Symbol" w:hint="default"/>
+      </w:rPr>
+    </w:lvl>
+    <w:lvl w:ilvl="4" w:tplc="40090003" w:tentative="1">
+      <w:start w:val="1"/>
+      <w:numFmt w:val="bullet"/>
+      <w:lvlText w:val="o"/>
+      <w:lvlJc w:val="left"/>
+      <w:pPr>
+        <w:ind w:left="3600" w:hanging="360"/>
+      </w:pPr>
+      <w:rPr>
+        <w:rFonts w:ascii="Courier New" w:hAnsi="Courier New" w:cs="Courier New" w:hint="default"/>
+      </w:rPr>
+    </w:lvl>
+    <w:lvl w:ilvl="5" w:tplc="40090005" w:tentative="1">
+      <w:start w:val="1"/>
+      <w:numFmt w:val="bullet"/>
+      <w:lvlText w:val=""/>
+      <w:lvlJc w:val="left"/>
+      <w:pPr>
+        <w:ind w:left="4320" w:hanging="360"/>
+      </w:pPr>
+      <w:rPr>
+        <w:rFonts w:ascii="Wingdings" w:hAnsi="Wingdings" w:hint="default"/>
+      </w:rPr>
+    </w:lvl>
+    <w:lvl w:ilvl="6" w:tplc="40090001" w:tentative="1">
+      <w:start w:val="1"/>
+      <w:numFmt w:val="bullet"/>
+      <w:lvlText w:val=""/>
+      <w:lvlJc w:val="left"/>
+      <w:pPr>
+        <w:ind w:left="5040" w:hanging="360"/>
+      </w:pPr>
+      <w:rPr>
+        <w:rFonts w:ascii="Symbol" w:hAnsi="Symbol" w:hint="default"/>
+      </w:rPr>
+    </w:lvl>
+    <w:lvl w:ilvl="7" w:tplc="40090003" w:tentative="1">
+      <w:start w:val="1"/>
+      <w:numFmt w:val="bullet"/>
+      <w:lvlText w:val="o"/>
+      <w:lvlJc w:val="left"/>
+      <w:pPr>
+        <w:ind w:left="5760" w:hanging="360"/>
+      </w:pPr>
+      <w:rPr>
+        <w:rFonts w:ascii="Courier New" w:hAnsi="Courier New" w:cs="Courier New" w:hint="default"/>
+      </w:rPr>
+    </w:lvl>
+    <w:lvl w:ilvl="8" w:tplc="40090005" w:tentative="1">
+      <w:start w:val="1"/>
+      <w:numFmt w:val="bullet"/>
+      <w:lvlText w:val=""/>
+      <w:lvlJc w:val="left"/>
+      <w:pPr>
+        <w:ind w:left="6480" w:hanging="360"/>
+      </w:pPr>
+      <w:rPr>
+        <w:rFonts w:ascii="Wingdings" w:hAnsi="Wingdings" w:hint="default"/>
+      </w:rPr>
+    </w:lvl>
+  </w:abstractNum>
+  <w:abstractNum w:abstractNumId="11" w15:restartNumberingAfterBreak="0">
+    <w:nsid w:val="52066799"/>
+    <w:multiLevelType w:val="hybridMultilevel"/>
+    <w:tmpl w:val="543E3CE2"/>
+    <w:lvl w:ilvl="0" w:tplc="40090001">
+      <w:start w:val="1"/>
+      <w:numFmt w:val="bullet"/>
+      <w:lvlText w:val=""/>
+      <w:lvlJc w:val="left"/>
+      <w:pPr>
+        <w:ind w:left="720" w:hanging="360"/>
+      </w:pPr>
+      <w:rPr>
+        <w:rFonts w:ascii="Symbol" w:hAnsi="Symbol" w:hint="default"/>
+      </w:rPr>
+    </w:lvl>
+    <w:lvl w:ilvl="1" w:tplc="40090003" w:tentative="1">
+      <w:start w:val="1"/>
+      <w:numFmt w:val="bullet"/>
+      <w:lvlText w:val="o"/>
+      <w:lvlJc w:val="left"/>
+      <w:pPr>
+        <w:ind w:left="1440" w:hanging="360"/>
+      </w:pPr>
+      <w:rPr>
+        <w:rFonts w:ascii="Courier New" w:hAnsi="Courier New" w:cs="Courier New" w:hint="default"/>
+      </w:rPr>
+    </w:lvl>
+    <w:lvl w:ilvl="2" w:tplc="40090005" w:tentative="1">
+      <w:start w:val="1"/>
+      <w:numFmt w:val="bullet"/>
+      <w:lvlText w:val=""/>
+      <w:lvlJc w:val="left"/>
+      <w:pPr>
+        <w:ind w:left="2160" w:hanging="360"/>
+      </w:pPr>
+      <w:rPr>
+        <w:rFonts w:ascii="Wingdings" w:hAnsi="Wingdings" w:hint="default"/>
+      </w:rPr>
+    </w:lvl>
+    <w:lvl w:ilvl="3" w:tplc="40090001" w:tentative="1">
+      <w:start w:val="1"/>
+      <w:numFmt w:val="bullet"/>
+      <w:lvlText w:val=""/>
+      <w:lvlJc w:val="left"/>
+      <w:pPr>
+        <w:ind w:left="2880" w:hanging="360"/>
+      </w:pPr>
+      <w:rPr>
+        <w:rFonts w:ascii="Symbol" w:hAnsi="Symbol" w:hint="default"/>
+      </w:rPr>
+    </w:lvl>
+    <w:lvl w:ilvl="4" w:tplc="40090003" w:tentative="1">
+      <w:start w:val="1"/>
+      <w:numFmt w:val="bullet"/>
+      <w:lvlText w:val="o"/>
+      <w:lvlJc w:val="left"/>
+      <w:pPr>
+        <w:ind w:left="3600" w:hanging="360"/>
+      </w:pPr>
+      <w:rPr>
+        <w:rFonts w:ascii="Courier New" w:hAnsi="Courier New" w:cs="Courier New" w:hint="default"/>
+      </w:rPr>
+    </w:lvl>
+    <w:lvl w:ilvl="5" w:tplc="40090005" w:tentative="1">
+      <w:start w:val="1"/>
+      <w:numFmt w:val="bullet"/>
+      <w:lvlText w:val=""/>
+      <w:lvlJc w:val="left"/>
+      <w:pPr>
+        <w:ind w:left="4320" w:hanging="360"/>
+      </w:pPr>
+      <w:rPr>
+        <w:rFonts w:ascii="Wingdings" w:hAnsi="Wingdings" w:hint="default"/>
+      </w:rPr>
+    </w:lvl>
+    <w:lvl w:ilvl="6" w:tplc="40090001" w:tentative="1">
+      <w:start w:val="1"/>
+      <w:numFmt w:val="bullet"/>
+      <w:lvlText w:val=""/>
+      <w:lvlJc w:val="left"/>
+      <w:pPr>
+        <w:ind w:left="5040" w:hanging="360"/>
+      </w:pPr>
+      <w:rPr>
+        <w:rFonts w:ascii="Symbol" w:hAnsi="Symbol" w:hint="default"/>
+      </w:rPr>
+    </w:lvl>
+    <w:lvl w:ilvl="7" w:tplc="40090003" w:tentative="1">
+      <w:start w:val="1"/>
+      <w:numFmt w:val="bullet"/>
+      <w:lvlText w:val="o"/>
+      <w:lvlJc w:val="left"/>
+      <w:pPr>
+        <w:ind w:left="5760" w:hanging="360"/>
+      </w:pPr>
+      <w:rPr>
+        <w:rFonts w:ascii="Courier New" w:hAnsi="Courier New" w:cs="Courier New" w:hint="default"/>
+      </w:rPr>
+    </w:lvl>
+    <w:lvl w:ilvl="8" w:tplc="40090005" w:tentative="1">
+      <w:start w:val="1"/>
+      <w:numFmt w:val="bullet"/>
+      <w:lvlText w:val=""/>
+      <w:lvlJc w:val="left"/>
+      <w:pPr>
+        <w:ind w:left="6480" w:hanging="360"/>
+      </w:pPr>
+      <w:rPr>
+        <w:rFonts w:ascii="Wingdings" w:hAnsi="Wingdings" w:hint="default"/>
+      </w:rPr>
+    </w:lvl>
+  </w:abstractNum>
+  <w:abstractNum w:abstractNumId="12" w15:restartNumberingAfterBreak="0">
+    <w:nsid w:val="5FB3191A"/>
+    <w:multiLevelType w:val="hybridMultilevel"/>
+    <w:tmpl w:val="5406F7DE"/>
+    <w:lvl w:ilvl="0" w:tplc="40090001">
+      <w:start w:val="1"/>
+      <w:numFmt w:val="bullet"/>
+      <w:lvlText w:val=""/>
+      <w:lvlJc w:val="left"/>
+      <w:pPr>
+        <w:ind w:left="720" w:hanging="360"/>
+      </w:pPr>
+      <w:rPr>
+        <w:rFonts w:ascii="Symbol" w:hAnsi="Symbol" w:hint="default"/>
+      </w:rPr>
+    </w:lvl>
+    <w:lvl w:ilvl="1" w:tplc="40090003" w:tentative="1">
+      <w:start w:val="1"/>
+      <w:numFmt w:val="bullet"/>
+      <w:lvlText w:val="o"/>
+      <w:lvlJc w:val="left"/>
+      <w:pPr>
+        <w:ind w:left="1440" w:hanging="360"/>
+      </w:pPr>
+      <w:rPr>
+        <w:rFonts w:ascii="Courier New" w:hAnsi="Courier New" w:cs="Courier New" w:hint="default"/>
+      </w:rPr>
+    </w:lvl>
+    <w:lvl w:ilvl="2" w:tplc="40090005" w:tentative="1">
+      <w:start w:val="1"/>
+      <w:numFmt w:val="bullet"/>
+      <w:lvlText w:val=""/>
+      <w:lvlJc w:val="left"/>
+      <w:pPr>
+        <w:ind w:left="2160" w:hanging="360"/>
+      </w:pPr>
+      <w:rPr>
+        <w:rFonts w:ascii="Wingdings" w:hAnsi="Wingdings" w:hint="default"/>
+      </w:rPr>
+    </w:lvl>
+    <w:lvl w:ilvl="3" w:tplc="40090001" w:tentative="1">
+      <w:start w:val="1"/>
+      <w:numFmt w:val="bullet"/>
+      <w:lvlText w:val=""/>
+      <w:lvlJc w:val="left"/>
+      <w:pPr>
+        <w:ind w:left="2880" w:hanging="360"/>
+      </w:pPr>
+      <w:rPr>
+        <w:rFonts w:ascii="Symbol" w:hAnsi="Symbol" w:hint="default"/>
+      </w:rPr>
+    </w:lvl>
+    <w:lvl w:ilvl="4" w:tplc="40090003" w:tentative="1">
+      <w:start w:val="1"/>
+      <w:numFmt w:val="bullet"/>
+      <w:lvlText w:val="o"/>
+      <w:lvlJc w:val="left"/>
+      <w:pPr>
+        <w:ind w:left="3600" w:hanging="360"/>
+      </w:pPr>
+      <w:rPr>
+        <w:rFonts w:ascii="Courier New" w:hAnsi="Courier New" w:cs="Courier New" w:hint="default"/>
+      </w:rPr>
+    </w:lvl>
+    <w:lvl w:ilvl="5" w:tplc="40090005" w:tentative="1">
+      <w:start w:val="1"/>
+      <w:numFmt w:val="bullet"/>
+      <w:lvlText w:val=""/>
+      <w:lvlJc w:val="left"/>
+      <w:pPr>
+        <w:ind w:left="4320" w:hanging="360"/>
+      </w:pPr>
+      <w:rPr>
+        <w:rFonts w:ascii="Wingdings" w:hAnsi="Wingdings" w:hint="default"/>
+      </w:rPr>
+    </w:lvl>
+    <w:lvl w:ilvl="6" w:tplc="40090001" w:tentative="1">
+      <w:start w:val="1"/>
+      <w:numFmt w:val="bullet"/>
+      <w:lvlText w:val=""/>
+      <w:lvlJc w:val="left"/>
+      <w:pPr>
+        <w:ind w:left="5040" w:hanging="360"/>
+      </w:pPr>
+      <w:rPr>
+        <w:rFonts w:ascii="Symbol" w:hAnsi="Symbol" w:hint="default"/>
+      </w:rPr>
+    </w:lvl>
+    <w:lvl w:ilvl="7" w:tplc="40090003" w:tentative="1">
+      <w:start w:val="1"/>
+      <w:numFmt w:val="bullet"/>
+      <w:lvlText w:val="o"/>
+      <w:lvlJc w:val="left"/>
+      <w:pPr>
+        <w:ind w:left="5760" w:hanging="360"/>
+      </w:pPr>
+      <w:rPr>
+        <w:rFonts w:ascii="Courier New" w:hAnsi="Courier New" w:cs="Courier New" w:hint="default"/>
+      </w:rPr>
+    </w:lvl>
+    <w:lvl w:ilvl="8" w:tplc="40090005" w:tentative="1">
+      <w:start w:val="1"/>
+      <w:numFmt w:val="bullet"/>
+      <w:lvlText w:val=""/>
+      <w:lvlJc w:val="left"/>
+      <w:pPr>
+        <w:ind w:left="6480" w:hanging="360"/>
+      </w:pPr>
+      <w:rPr>
+        <w:rFonts w:ascii="Wingdings" w:hAnsi="Wingdings" w:hint="default"/>
+      </w:rPr>
+    </w:lvl>
+  </w:abstractNum>
+  <w:abstractNum w:abstractNumId="13" w15:restartNumberingAfterBreak="0">
+    <w:nsid w:val="61EC69EC"/>
+    <w:multiLevelType w:val="hybridMultilevel"/>
+    <w:tmpl w:val="49ACBC9C"/>
+    <w:lvl w:ilvl="0" w:tplc="4009000F">
+      <w:start w:val="1"/>
+      <w:numFmt w:val="decimal"/>
+      <w:lvlText w:val="%1."/>
+      <w:lvlJc w:val="left"/>
+      <w:pPr>
+        <w:ind w:left="720" w:hanging="360"/>
+      </w:pPr>
+      <w:rPr>
+        <w:rFonts w:hint="default"/>
+      </w:rPr>
+    </w:lvl>
+    <w:lvl w:ilvl="1" w:tplc="40090019" w:tentative="1">
+      <w:start w:val="1"/>
+      <w:numFmt w:val="lowerLetter"/>
+      <w:lvlText w:val="%2."/>
+      <w:lvlJc w:val="left"/>
+      <w:pPr>
+        <w:ind w:left="1440" w:hanging="360"/>
+      </w:pPr>
+    </w:lvl>
+    <w:lvl w:ilvl="2" w:tplc="4009001B" w:tentative="1">
+      <w:start w:val="1"/>
+      <w:numFmt w:val="lowerRoman"/>
+      <w:lvlText w:val="%3."/>
+      <w:lvlJc w:val="right"/>
+      <w:pPr>
+        <w:ind w:left="2160" w:hanging="180"/>
+      </w:pPr>
+    </w:lvl>
+    <w:lvl w:ilvl="3" w:tplc="4009000F" w:tentative="1">
+      <w:start w:val="1"/>
+      <w:numFmt w:val="decimal"/>
+      <w:lvlText w:val="%4."/>
+      <w:lvlJc w:val="left"/>
+      <w:pPr>
+        <w:ind w:left="2880" w:hanging="360"/>
+      </w:pPr>
+    </w:lvl>
+    <w:lvl w:ilvl="4" w:tplc="40090019" w:tentative="1">
+      <w:start w:val="1"/>
+      <w:numFmt w:val="lowerLetter"/>
+      <w:lvlText w:val="%5."/>
+      <w:lvlJc w:val="left"/>
+      <w:pPr>
+        <w:ind w:left="3600" w:hanging="360"/>
+      </w:pPr>
+    </w:lvl>
+    <w:lvl w:ilvl="5" w:tplc="4009001B" w:tentative="1">
+      <w:start w:val="1"/>
+      <w:numFmt w:val="lowerRoman"/>
+      <w:lvlText w:val="%6."/>
+      <w:lvlJc w:val="right"/>
+      <w:pPr>
+        <w:ind w:left="4320" w:hanging="180"/>
+      </w:pPr>
+    </w:lvl>
+    <w:lvl w:ilvl="6" w:tplc="4009000F" w:tentative="1">
+      <w:start w:val="1"/>
+      <w:numFmt w:val="decimal"/>
+      <w:lvlText w:val="%7."/>
+      <w:lvlJc w:val="left"/>
+      <w:pPr>
+        <w:ind w:left="5040" w:hanging="360"/>
+      </w:pPr>
+    </w:lvl>
+    <w:lvl w:ilvl="7" w:tplc="40090019" w:tentative="1">
+      <w:start w:val="1"/>
+      <w:numFmt w:val="lowerLetter"/>
+      <w:lvlText w:val="%8."/>
+      <w:lvlJc w:val="left"/>
+      <w:pPr>
+        <w:ind w:left="5760" w:hanging="360"/>
+      </w:pPr>
+    </w:lvl>
+    <w:lvl w:ilvl="8" w:tplc="4009001B" w:tentative="1">
+      <w:start w:val="1"/>
+      <w:numFmt w:val="lowerRoman"/>
+      <w:lvlText w:val="%9."/>
+      <w:lvlJc w:val="right"/>
+      <w:pPr>
+        <w:ind w:left="6480" w:hanging="180"/>
+      </w:pPr>
+    </w:lvl>
+  </w:abstractNum>
+  <w:num w:numId="1" w16cid:durableId="1792750285">
+    <w:abstractNumId w:val="13"/>
+  </w:num>
+  <w:num w:numId="2" w16cid:durableId="1852529530">
+    <w:abstractNumId w:val="5"/>
+  </w:num>
+  <w:num w:numId="3" w16cid:durableId="20664629">
+    <w:abstractNumId w:val="6"/>
+  </w:num>
+  <w:num w:numId="4" w16cid:durableId="1810902106">
+    <w:abstractNumId w:val="7"/>
+  </w:num>
+  <w:num w:numId="5" w16cid:durableId="1460303354">
+    <w:abstractNumId w:val="11"/>
+  </w:num>
+  <w:num w:numId="6" w16cid:durableId="1588267886">
+    <w:abstractNumId w:val="4"/>
+  </w:num>
+  <w:num w:numId="7" w16cid:durableId="215359943">
+    <w:abstractNumId w:val="2"/>
+  </w:num>
+  <w:num w:numId="8" w16cid:durableId="532575808">
+    <w:abstractNumId w:val="8"/>
+  </w:num>
+  <w:num w:numId="9" w16cid:durableId="172571297">
+    <w:abstractNumId w:val="12"/>
+  </w:num>
+  <w:num w:numId="10" w16cid:durableId="170146598">
+    <w:abstractNumId w:val="10"/>
+  </w:num>
+  <w:num w:numId="11" w16cid:durableId="888759112">
+    <w:abstractNumId w:val="0"/>
+  </w:num>
+  <w:num w:numId="12" w16cid:durableId="1177227651">
+    <w:abstractNumId w:val="1"/>
+  </w:num>
+  <w:num w:numId="13" w16cid:durableId="968898575">
+    <w:abstractNumId w:val="9"/>
+  </w:num>
+  <w:num w:numId="14" w16cid:durableId="1643192936">
+    <w:abstractNumId w:val="3"/>
+  </w:num>
+</w:numbering>
 </file>
 
 <file path=word/styles.xml><?xml version="1.0" encoding="utf-8"?>
@@ -452,7 +4379,6 @@
     <w:link w:val="Heading2Char"/>
     <w:autoRedefine/>
     <w:uiPriority w:val="9"/>
-    <w:semiHidden/>
     <w:unhideWhenUsed/>
     <w:qFormat/>
     <w:rsid w:val="00E3008D"/>
@@ -478,7 +4404,6 @@
     <w:link w:val="Heading3Char"/>
     <w:autoRedefine/>
     <w:uiPriority w:val="9"/>
-    <w:semiHidden/>
     <w:unhideWhenUsed/>
     <w:qFormat/>
     <w:rsid w:val="00E3008D"/>
@@ -572,7 +4497,6 @@
     <w:basedOn w:val="DefaultParagraphFont"/>
     <w:link w:val="Heading2"/>
     <w:uiPriority w:val="9"/>
-    <w:semiHidden/>
     <w:rsid w:val="00E3008D"/>
     <w:rPr>
       <w:rFonts w:ascii="Cambria" w:eastAsiaTheme="majorEastAsia" w:hAnsi="Cambria" w:cstheme="majorBidi"/>
@@ -588,7 +4512,6 @@
     <w:basedOn w:val="DefaultParagraphFont"/>
     <w:link w:val="Heading3"/>
     <w:uiPriority w:val="9"/>
-    <w:semiHidden/>
     <w:rsid w:val="00E3008D"/>
     <w:rPr>
       <w:rFonts w:asciiTheme="majorHAnsi" w:eastAsiaTheme="majorEastAsia" w:hAnsiTheme="majorHAnsi" w:cstheme="majorBidi"/>
@@ -614,6 +4537,17 @@
       <w:sz w:val="30"/>
       <w:u w:val="single"/>
     </w:rPr>
+  </w:style>
+  <w:style w:type="paragraph" w:styleId="ListParagraph">
+    <w:name w:val="List Paragraph"/>
+    <w:basedOn w:val="Normal"/>
+    <w:uiPriority w:val="34"/>
+    <w:qFormat/>
+    <w:rsid w:val="00876B76"/>
+    <w:pPr>
+      <w:ind w:left="720"/>
+      <w:contextualSpacing/>
+    </w:pPr>
   </w:style>
 </w:styles>
 </file>

--- a/Notes/Supervised Learning.docx
+++ b/Notes/Supervised Learning.docx
@@ -350,6 +350,7 @@
       </w:pPr>
       <w:r>
         <w:rPr>
+          <w:noProof/>
           <w:lang w:val="en-US"/>
         </w:rPr>
         <w:drawing>
@@ -397,6 +398,7 @@
       </w:pPr>
       <w:r>
         <w:rPr>
+          <w:noProof/>
           <w:lang w:val="en-US"/>
         </w:rPr>
         <w:lastRenderedPageBreak/>
@@ -1024,6 +1026,7 @@
       </w:r>
       <w:r>
         <w:rPr>
+          <w:noProof/>
           <w:lang w:val="en-US"/>
         </w:rPr>
         <w:drawing>
@@ -1182,6 +1185,7 @@
       </w:pPr>
       <w:r>
         <w:rPr>
+          <w:noProof/>
           <w:lang w:val="en-US"/>
         </w:rPr>
         <w:drawing>
@@ -1229,6 +1233,7 @@
       </w:pPr>
       <w:r>
         <w:rPr>
+          <w:noProof/>
           <w:lang w:val="en-US"/>
         </w:rPr>
         <w:drawing>
@@ -1405,43 +1410,7 @@
         <w:rPr>
           <w:lang w:val="en-US"/>
         </w:rPr>
-        <w:t>All of this is to say, machine learning is</w:t>
-      </w:r>
-      <w:r>
-        <w:rPr>
-          <w:lang w:val="en-US"/>
-        </w:rPr>
-        <w:t xml:space="preserve"> </w:t>
-      </w:r>
-      <w:r>
-        <w:rPr>
-          <w:lang w:val="en-US"/>
-        </w:rPr>
-        <w:t>not performed in a "vacuum", but instead</w:t>
-      </w:r>
-      <w:r>
-        <w:rPr>
-          <w:lang w:val="en-US"/>
-        </w:rPr>
-        <w:t xml:space="preserve"> </w:t>
-      </w:r>
-      <w:r>
-        <w:rPr>
-          <w:lang w:val="en-US"/>
-        </w:rPr>
-        <w:t>a collaborative process where we should</w:t>
-      </w:r>
-      <w:r>
-        <w:rPr>
-          <w:lang w:val="en-US"/>
-        </w:rPr>
-        <w:t xml:space="preserve"> </w:t>
-      </w:r>
-      <w:r>
-        <w:rPr>
-          <w:lang w:val="en-US"/>
-        </w:rPr>
-        <w:t>consult with experts in the domain (e.g.</w:t>
+        <w:t>All of this is to say, machine learning is not performed in a "vacuum", but instead a collaborative process where we should consult with experts in the domain (e.g.</w:t>
       </w:r>
       <w:r>
         <w:rPr>
@@ -1801,6 +1770,7 @@
       </w:pPr>
       <w:r>
         <w:rPr>
+          <w:noProof/>
           <w:lang w:val="en-US"/>
         </w:rPr>
         <w:drawing>
@@ -1863,6 +1833,7 @@
       </w:pPr>
       <w:r>
         <w:rPr>
+          <w:noProof/>
           <w:lang w:val="en-US"/>
         </w:rPr>
         <w:drawing>
@@ -1942,6 +1913,7 @@
       </w:pPr>
       <w:r>
         <w:rPr>
+          <w:noProof/>
           <w:lang w:val="en-US"/>
         </w:rPr>
         <w:drawing>
@@ -2085,6 +2057,7 @@
       </w:r>
       <w:r>
         <w:rPr>
+          <w:noProof/>
           <w:lang w:val="en-US"/>
         </w:rPr>
         <w:drawing>
@@ -2217,6 +2190,7 @@
       </w:r>
       <w:r>
         <w:rPr>
+          <w:noProof/>
           <w:lang w:val="en-US"/>
         </w:rPr>
         <w:drawing>
@@ -2325,6 +2299,1095 @@
         </w:rPr>
       </w:pPr>
     </w:p>
+    <w:p>
+      <w:pPr>
+        <w:rPr>
+          <w:lang w:val="en-US"/>
+        </w:rPr>
+      </w:pPr>
+    </w:p>
+    <w:p>
+      <w:pPr>
+        <w:rPr>
+          <w:lang w:val="en-US"/>
+        </w:rPr>
+      </w:pPr>
+    </w:p>
+    <w:p>
+      <w:pPr>
+        <w:rPr>
+          <w:lang w:val="en-US"/>
+        </w:rPr>
+      </w:pPr>
+    </w:p>
+    <w:p>
+      <w:pPr>
+        <w:rPr>
+          <w:lang w:val="en-US"/>
+        </w:rPr>
+      </w:pPr>
+    </w:p>
+    <w:p>
+      <w:pPr>
+        <w:rPr>
+          <w:lang w:val="en-US"/>
+        </w:rPr>
+      </w:pPr>
+    </w:p>
+    <w:p>
+      <w:pPr>
+        <w:rPr>
+          <w:lang w:val="en-US"/>
+        </w:rPr>
+      </w:pPr>
+    </w:p>
+    <w:p>
+      <w:pPr>
+        <w:pStyle w:val="Heading1"/>
+        <w:rPr>
+          <w:lang w:val="en-US"/>
+        </w:rPr>
+      </w:pPr>
+      <w:r>
+        <w:rPr>
+          <w:lang w:val="en-US"/>
+        </w:rPr>
+        <w:lastRenderedPageBreak/>
+        <w:t>Machine Learning</w:t>
+      </w:r>
+    </w:p>
+    <w:p>
+      <w:pPr>
+        <w:rPr>
+          <w:lang w:val="en-US"/>
+        </w:rPr>
+      </w:pPr>
+    </w:p>
+    <w:p>
+      <w:pPr>
+        <w:pStyle w:val="Heading2"/>
+        <w:rPr>
+          <w:lang w:val="en-US"/>
+        </w:rPr>
+      </w:pPr>
+      <w:r>
+        <w:rPr>
+          <w:lang w:val="en-US"/>
+        </w:rPr>
+        <w:t>Machine Learning Process</w:t>
+      </w:r>
+    </w:p>
+    <w:p>
+      <w:pPr>
+        <w:rPr>
+          <w:lang w:val="en-US"/>
+        </w:rPr>
+      </w:pPr>
+    </w:p>
+    <w:p>
+      <w:pPr>
+        <w:rPr>
+          <w:lang w:val="en-US"/>
+        </w:rPr>
+      </w:pPr>
+      <w:r>
+        <w:rPr>
+          <w:lang w:val="en-US"/>
+        </w:rPr>
+        <w:drawing>
+          <wp:inline distT="0" distB="0" distL="0" distR="0" wp14:anchorId="1F9401A3" wp14:editId="14B10F99">
+            <wp:extent cx="5731510" cy="1877060"/>
+            <wp:effectExtent l="0" t="0" r="2540" b="8890"/>
+            <wp:docPr id="2086405323" name="Picture 1"/>
+            <wp:cNvGraphicFramePr>
+              <a:graphicFrameLocks xmlns:a="http://schemas.openxmlformats.org/drawingml/2006/main" noChangeAspect="1"/>
+            </wp:cNvGraphicFramePr>
+            <a:graphic xmlns:a="http://schemas.openxmlformats.org/drawingml/2006/main">
+              <a:graphicData uri="http://schemas.openxmlformats.org/drawingml/2006/picture">
+                <pic:pic xmlns:pic="http://schemas.openxmlformats.org/drawingml/2006/picture">
+                  <pic:nvPicPr>
+                    <pic:cNvPr id="2086405323" name=""/>
+                    <pic:cNvPicPr/>
+                  </pic:nvPicPr>
+                  <pic:blipFill>
+                    <a:blip r:embed="rId15"/>
+                    <a:stretch>
+                      <a:fillRect/>
+                    </a:stretch>
+                  </pic:blipFill>
+                  <pic:spPr>
+                    <a:xfrm>
+                      <a:off x="0" y="0"/>
+                      <a:ext cx="5731510" cy="1877060"/>
+                    </a:xfrm>
+                    <a:prstGeom prst="rect">
+                      <a:avLst/>
+                    </a:prstGeom>
+                  </pic:spPr>
+                </pic:pic>
+              </a:graphicData>
+            </a:graphic>
+          </wp:inline>
+        </w:drawing>
+      </w:r>
+    </w:p>
+    <w:p>
+      <w:pPr>
+        <w:rPr>
+          <w:lang w:val="en-US"/>
+        </w:rPr>
+      </w:pPr>
+    </w:p>
+    <w:p>
+      <w:pPr>
+        <w:pStyle w:val="Heading2"/>
+        <w:rPr>
+          <w:lang w:val="en-US"/>
+        </w:rPr>
+      </w:pPr>
+      <w:r>
+        <w:rPr>
+          <w:lang w:val="en-US"/>
+        </w:rPr>
+        <w:t>Process of Using Scikit Learn</w:t>
+      </w:r>
+    </w:p>
+    <w:p>
+      <w:pPr>
+        <w:rPr>
+          <w:lang w:val="en-US"/>
+        </w:rPr>
+      </w:pPr>
+    </w:p>
+    <w:p>
+      <w:pPr>
+        <w:rPr>
+          <w:lang w:val="en-US"/>
+        </w:rPr>
+      </w:pPr>
+      <w:r>
+        <w:rPr>
+          <w:lang w:val="en-US"/>
+        </w:rPr>
+        <w:t>Every algorithm is exposed in scikit-learn via an "Estimator"</w:t>
+      </w:r>
+    </w:p>
+    <w:p>
+      <w:pPr>
+        <w:rPr>
+          <w:lang w:val="en-US"/>
+        </w:rPr>
+      </w:pPr>
+      <w:r>
+        <w:rPr>
+          <w:lang w:val="en-US"/>
+        </w:rPr>
+        <w:t>First</w:t>
+      </w:r>
+      <w:r>
+        <w:rPr>
+          <w:lang w:val="en-US"/>
+        </w:rPr>
+        <w:t>,</w:t>
+      </w:r>
+      <w:r>
+        <w:rPr>
+          <w:lang w:val="en-US"/>
+        </w:rPr>
+        <w:t xml:space="preserve"> you'll import the model, the general form is:</w:t>
+      </w:r>
+    </w:p>
+    <w:p>
+      <w:pPr>
+        <w:rPr>
+          <w:lang w:val="en-US"/>
+        </w:rPr>
+      </w:pPr>
+      <w:r>
+        <w:rPr>
+          <w:lang w:val="en-US"/>
+        </w:rPr>
+        <w:t>from sklearn.family import Model</w:t>
+      </w:r>
+    </w:p>
+    <w:p>
+      <w:pPr>
+        <w:rPr>
+          <w:lang w:val="en-US"/>
+        </w:rPr>
+      </w:pPr>
+      <w:r>
+        <w:rPr>
+          <w:lang w:val="en-US"/>
+        </w:rPr>
+        <w:t>For example:</w:t>
+      </w:r>
+    </w:p>
+    <w:p>
+      <w:pPr>
+        <w:rPr>
+          <w:lang w:val="en-US"/>
+        </w:rPr>
+      </w:pPr>
+      <w:r>
+        <w:rPr>
+          <w:lang w:val="en-US"/>
+        </w:rPr>
+        <w:t xml:space="preserve">from </w:t>
+      </w:r>
+      <w:proofErr w:type="gramStart"/>
+      <w:r>
+        <w:rPr>
+          <w:lang w:val="en-US"/>
+        </w:rPr>
+        <w:t>sklearn.linear</w:t>
+      </w:r>
+      <w:proofErr w:type="gramEnd"/>
+      <w:r>
+        <w:rPr>
+          <w:lang w:val="en-US"/>
+        </w:rPr>
+        <w:t>_model import LinearRegression</w:t>
+      </w:r>
+    </w:p>
+    <w:p>
+      <w:pPr>
+        <w:rPr>
+          <w:lang w:val="en-US"/>
+        </w:rPr>
+      </w:pPr>
+    </w:p>
+    <w:p>
+      <w:pPr>
+        <w:rPr>
+          <w:lang w:val="en-US"/>
+        </w:rPr>
+      </w:pPr>
+    </w:p>
+    <w:p>
+      <w:pPr>
+        <w:rPr>
+          <w:lang w:val="en-US"/>
+        </w:rPr>
+      </w:pPr>
+    </w:p>
+    <w:p>
+      <w:pPr>
+        <w:rPr>
+          <w:lang w:val="en-US"/>
+        </w:rPr>
+      </w:pPr>
+    </w:p>
+    <w:p>
+      <w:pPr>
+        <w:rPr>
+          <w:lang w:val="en-US"/>
+        </w:rPr>
+      </w:pPr>
+    </w:p>
+    <w:p>
+      <w:pPr>
+        <w:rPr>
+          <w:lang w:val="en-US"/>
+        </w:rPr>
+      </w:pPr>
+    </w:p>
+    <w:p>
+      <w:pPr>
+        <w:pStyle w:val="Heading3"/>
+        <w:rPr>
+          <w:lang w:val="en-US"/>
+        </w:rPr>
+      </w:pPr>
+      <w:r>
+        <w:rPr>
+          <w:lang w:val="en-US"/>
+        </w:rPr>
+        <w:lastRenderedPageBreak/>
+        <w:t xml:space="preserve">Estimator parameters: </w:t>
+      </w:r>
+    </w:p>
+    <w:p>
+      <w:pPr>
+        <w:rPr>
+          <w:lang w:val="en-US"/>
+        </w:rPr>
+      </w:pPr>
+      <w:r>
+        <w:rPr>
+          <w:lang w:val="en-US"/>
+        </w:rPr>
+        <w:t>All the parameters of an estimator</w:t>
+      </w:r>
+      <w:r>
+        <w:rPr>
+          <w:lang w:val="en-US"/>
+        </w:rPr>
+        <w:t xml:space="preserve"> </w:t>
+      </w:r>
+      <w:r>
+        <w:rPr>
+          <w:lang w:val="en-US"/>
+        </w:rPr>
+        <w:t>can be set when it is instantiated, and have suitable</w:t>
+      </w:r>
+      <w:r>
+        <w:rPr>
+          <w:lang w:val="en-US"/>
+        </w:rPr>
+        <w:t xml:space="preserve"> </w:t>
+      </w:r>
+      <w:r>
+        <w:rPr>
+          <w:lang w:val="en-US"/>
+        </w:rPr>
+        <w:t>default values.</w:t>
+      </w:r>
+    </w:p>
+    <w:p>
+      <w:pPr>
+        <w:rPr>
+          <w:lang w:val="en-US"/>
+        </w:rPr>
+      </w:pPr>
+      <w:r>
+        <w:rPr>
+          <w:lang w:val="en-US"/>
+        </w:rPr>
+        <w:t xml:space="preserve">You can use </w:t>
+      </w:r>
+      <w:proofErr w:type="spellStart"/>
+      <w:r>
+        <w:rPr>
+          <w:lang w:val="en-US"/>
+        </w:rPr>
+        <w:t>Shift+tab</w:t>
+      </w:r>
+      <w:proofErr w:type="spellEnd"/>
+      <w:r>
+        <w:rPr>
+          <w:lang w:val="en-US"/>
+        </w:rPr>
+        <w:t xml:space="preserve"> in </w:t>
+      </w:r>
+      <w:proofErr w:type="spellStart"/>
+      <w:r>
+        <w:rPr>
+          <w:lang w:val="en-US"/>
+        </w:rPr>
+        <w:t>jupyter</w:t>
+      </w:r>
+      <w:proofErr w:type="spellEnd"/>
+      <w:r>
+        <w:rPr>
+          <w:lang w:val="en-US"/>
+        </w:rPr>
+        <w:t xml:space="preserve"> to check the possible</w:t>
+      </w:r>
+      <w:r>
+        <w:rPr>
+          <w:lang w:val="en-US"/>
+        </w:rPr>
+        <w:t xml:space="preserve"> </w:t>
+      </w:r>
+      <w:r>
+        <w:rPr>
+          <w:lang w:val="en-US"/>
+        </w:rPr>
+        <w:t>parameters.</w:t>
+      </w:r>
+    </w:p>
+    <w:p>
+      <w:pPr>
+        <w:pStyle w:val="Heading4"/>
+        <w:rPr>
+          <w:lang w:val="en-US"/>
+        </w:rPr>
+      </w:pPr>
+      <w:r>
+        <w:rPr>
+          <w:lang w:val="en-US"/>
+        </w:rPr>
+        <w:t>For example:</w:t>
+      </w:r>
+    </w:p>
+    <w:p>
+      <w:pPr>
+        <w:rPr>
+          <w:lang w:val="en-US"/>
+        </w:rPr>
+      </w:pPr>
+      <w:r>
+        <w:rPr>
+          <w:lang w:val="en-US"/>
+        </w:rPr>
+        <w:t>model = LinearRegression(</w:t>
+      </w:r>
+      <w:proofErr w:type="spellStart"/>
+      <w:r>
+        <w:rPr>
+          <w:lang w:val="en-US"/>
+        </w:rPr>
+        <w:t>normaIize</w:t>
+      </w:r>
+      <w:proofErr w:type="spellEnd"/>
+      <w:r>
+        <w:rPr>
+          <w:lang w:val="en-US"/>
+        </w:rPr>
+        <w:t>=True)</w:t>
+      </w:r>
+    </w:p>
+    <w:p>
+      <w:pPr>
+        <w:rPr>
+          <w:lang w:val="en-US"/>
+        </w:rPr>
+      </w:pPr>
+      <w:r>
+        <w:rPr>
+          <w:lang w:val="en-US"/>
+        </w:rPr>
+        <w:t>print(model)</w:t>
+      </w:r>
+    </w:p>
+    <w:p>
+      <w:pPr>
+        <w:rPr>
+          <w:lang w:val="en-US"/>
+        </w:rPr>
+      </w:pPr>
+      <w:proofErr w:type="gramStart"/>
+      <w:r>
+        <w:rPr>
+          <w:lang w:val="en-US"/>
+        </w:rPr>
+        <w:t>LinearRegression(</w:t>
+      </w:r>
+      <w:proofErr w:type="spellStart"/>
+      <w:proofErr w:type="gramEnd"/>
+      <w:r>
+        <w:rPr>
+          <w:lang w:val="en-US"/>
+        </w:rPr>
+        <w:t>copy_X</w:t>
+      </w:r>
+      <w:proofErr w:type="spellEnd"/>
+      <w:r>
+        <w:rPr>
+          <w:lang w:val="en-US"/>
+        </w:rPr>
+        <w:t>=True, fit _ intercept-True,</w:t>
+      </w:r>
+    </w:p>
+    <w:p>
+      <w:pPr>
+        <w:rPr>
+          <w:lang w:val="en-US"/>
+        </w:rPr>
+      </w:pPr>
+      <w:r>
+        <w:rPr>
+          <w:lang w:val="en-US"/>
+        </w:rPr>
+        <w:t>normalize=True)</w:t>
+      </w:r>
+    </w:p>
+    <w:p>
+      <w:pPr>
+        <w:rPr>
+          <w:lang w:val="en-US"/>
+        </w:rPr>
+      </w:pPr>
+      <w:r>
+        <w:rPr>
+          <w:lang w:val="en-US"/>
+        </w:rPr>
+        <w:t>Once you have your model created with your</w:t>
+      </w:r>
+      <w:r>
+        <w:rPr>
+          <w:lang w:val="en-US"/>
+        </w:rPr>
+        <w:t xml:space="preserve"> </w:t>
+      </w:r>
+      <w:r>
+        <w:rPr>
+          <w:lang w:val="en-US"/>
+        </w:rPr>
+        <w:t>parameters, it is time to fit your model on some</w:t>
+      </w:r>
+      <w:r>
+        <w:rPr>
+          <w:lang w:val="en-US"/>
+        </w:rPr>
+        <w:t xml:space="preserve"> </w:t>
+      </w:r>
+      <w:r>
+        <w:rPr>
+          <w:lang w:val="en-US"/>
+        </w:rPr>
+        <w:t>data!</w:t>
+      </w:r>
+    </w:p>
+    <w:p>
+      <w:pPr>
+        <w:rPr>
+          <w:lang w:val="en-US"/>
+        </w:rPr>
+      </w:pPr>
+      <w:r>
+        <w:rPr>
+          <w:lang w:val="en-US"/>
+        </w:rPr>
+        <w:t>But remember, we should split this data into a</w:t>
+      </w:r>
+      <w:r>
+        <w:rPr>
+          <w:lang w:val="en-US"/>
+        </w:rPr>
+        <w:t xml:space="preserve"> </w:t>
+      </w:r>
+      <w:r>
+        <w:rPr>
+          <w:lang w:val="en-US"/>
+        </w:rPr>
+        <w:t>training set and a test set.</w:t>
+      </w:r>
+    </w:p>
+    <w:p>
+      <w:pPr>
+        <w:rPr>
+          <w:lang w:val="en-US"/>
+        </w:rPr>
+      </w:pPr>
+      <w:r>
+        <w:rPr>
+          <w:lang w:val="en-US"/>
+        </w:rPr>
+        <w:drawing>
+          <wp:inline distT="0" distB="0" distL="0" distR="0" wp14:anchorId="19A6D521" wp14:editId="0ABDDFB7">
+            <wp:extent cx="4684143" cy="2221154"/>
+            <wp:effectExtent l="0" t="0" r="2540" b="8255"/>
+            <wp:docPr id="1719568803" name="Picture 1"/>
+            <wp:cNvGraphicFramePr>
+              <a:graphicFrameLocks xmlns:a="http://schemas.openxmlformats.org/drawingml/2006/main" noChangeAspect="1"/>
+            </wp:cNvGraphicFramePr>
+            <a:graphic xmlns:a="http://schemas.openxmlformats.org/drawingml/2006/main">
+              <a:graphicData uri="http://schemas.openxmlformats.org/drawingml/2006/picture">
+                <pic:pic xmlns:pic="http://schemas.openxmlformats.org/drawingml/2006/picture">
+                  <pic:nvPicPr>
+                    <pic:cNvPr id="1719568803" name=""/>
+                    <pic:cNvPicPr/>
+                  </pic:nvPicPr>
+                  <pic:blipFill>
+                    <a:blip r:embed="rId16"/>
+                    <a:stretch>
+                      <a:fillRect/>
+                    </a:stretch>
+                  </pic:blipFill>
+                  <pic:spPr>
+                    <a:xfrm>
+                      <a:off x="0" y="0"/>
+                      <a:ext cx="4691532" cy="2224658"/>
+                    </a:xfrm>
+                    <a:prstGeom prst="rect">
+                      <a:avLst/>
+                    </a:prstGeom>
+                  </pic:spPr>
+                </pic:pic>
+              </a:graphicData>
+            </a:graphic>
+          </wp:inline>
+        </w:drawing>
+      </w:r>
+    </w:p>
+    <w:p>
+      <w:pPr>
+        <w:rPr>
+          <w:lang w:val="en-US"/>
+        </w:rPr>
+      </w:pPr>
+      <w:r>
+        <w:rPr>
+          <w:lang w:val="en-US"/>
+        </w:rPr>
+        <w:drawing>
+          <wp:inline distT="0" distB="0" distL="0" distR="0" wp14:anchorId="2B94162B" wp14:editId="62C5998C">
+            <wp:extent cx="4934309" cy="2033639"/>
+            <wp:effectExtent l="0" t="0" r="0" b="5080"/>
+            <wp:docPr id="1933044853" name="Picture 1"/>
+            <wp:cNvGraphicFramePr>
+              <a:graphicFrameLocks xmlns:a="http://schemas.openxmlformats.org/drawingml/2006/main" noChangeAspect="1"/>
+            </wp:cNvGraphicFramePr>
+            <a:graphic xmlns:a="http://schemas.openxmlformats.org/drawingml/2006/main">
+              <a:graphicData uri="http://schemas.openxmlformats.org/drawingml/2006/picture">
+                <pic:pic xmlns:pic="http://schemas.openxmlformats.org/drawingml/2006/picture">
+                  <pic:nvPicPr>
+                    <pic:cNvPr id="1933044853" name=""/>
+                    <pic:cNvPicPr/>
+                  </pic:nvPicPr>
+                  <pic:blipFill>
+                    <a:blip r:embed="rId17"/>
+                    <a:stretch>
+                      <a:fillRect/>
+                    </a:stretch>
+                  </pic:blipFill>
+                  <pic:spPr>
+                    <a:xfrm>
+                      <a:off x="0" y="0"/>
+                      <a:ext cx="4957249" cy="2043094"/>
+                    </a:xfrm>
+                    <a:prstGeom prst="rect">
+                      <a:avLst/>
+                    </a:prstGeom>
+                  </pic:spPr>
+                </pic:pic>
+              </a:graphicData>
+            </a:graphic>
+          </wp:inline>
+        </w:drawing>
+      </w:r>
+    </w:p>
+    <w:p>
+      <w:pPr>
+        <w:rPr>
+          <w:lang w:val="en-US"/>
+        </w:rPr>
+      </w:pPr>
+    </w:p>
+    <w:p>
+      <w:pPr>
+        <w:rPr>
+          <w:lang w:val="en-US"/>
+        </w:rPr>
+      </w:pPr>
+    </w:p>
+    <w:p>
+      <w:pPr>
+        <w:rPr>
+          <w:lang w:val="en-US"/>
+        </w:rPr>
+      </w:pPr>
+      <w:r>
+        <w:rPr>
+          <w:lang w:val="en-US"/>
+        </w:rPr>
+        <w:lastRenderedPageBreak/>
+        <w:t>Now that we have split the data, we can train/fit</w:t>
+      </w:r>
+      <w:r>
+        <w:rPr>
+          <w:lang w:val="en-US"/>
+        </w:rPr>
+        <w:t xml:space="preserve"> </w:t>
+      </w:r>
+      <w:r>
+        <w:rPr>
+          <w:lang w:val="en-US"/>
+        </w:rPr>
+        <w:t>our model on the training data.</w:t>
+      </w:r>
+    </w:p>
+    <w:p>
+      <w:pPr>
+        <w:rPr>
+          <w:lang w:val="en-US"/>
+        </w:rPr>
+      </w:pPr>
+      <w:r>
+        <w:rPr>
+          <w:lang w:val="en-US"/>
+        </w:rPr>
+        <w:t xml:space="preserve">This is done through the </w:t>
+      </w:r>
+      <w:proofErr w:type="spellStart"/>
+      <w:proofErr w:type="gramStart"/>
+      <w:r>
+        <w:rPr>
+          <w:lang w:val="en-US"/>
+        </w:rPr>
+        <w:t>model.fit</w:t>
+      </w:r>
+      <w:proofErr w:type="spellEnd"/>
+      <w:r>
+        <w:rPr>
+          <w:lang w:val="en-US"/>
+        </w:rPr>
+        <w:t>(</w:t>
+      </w:r>
+      <w:proofErr w:type="gramEnd"/>
+      <w:r>
+        <w:rPr>
+          <w:lang w:val="en-US"/>
+        </w:rPr>
+        <w:t>) method:</w:t>
+      </w:r>
+    </w:p>
+    <w:p>
+      <w:pPr>
+        <w:rPr>
+          <w:lang w:val="en-US"/>
+        </w:rPr>
+      </w:pPr>
+      <w:proofErr w:type="spellStart"/>
+      <w:r>
+        <w:rPr>
+          <w:lang w:val="en-US"/>
+        </w:rPr>
+        <w:t>model.fit</w:t>
+      </w:r>
+      <w:proofErr w:type="spellEnd"/>
+      <w:r>
+        <w:rPr>
+          <w:lang w:val="en-US"/>
+        </w:rPr>
+        <w:t>(</w:t>
+      </w:r>
+      <w:proofErr w:type="spellStart"/>
+      <w:r>
+        <w:rPr>
+          <w:lang w:val="en-US"/>
+        </w:rPr>
+        <w:t>X_</w:t>
+      </w:r>
+      <w:proofErr w:type="gramStart"/>
+      <w:r>
+        <w:rPr>
+          <w:lang w:val="en-US"/>
+        </w:rPr>
+        <w:t>train,y</w:t>
+      </w:r>
+      <w:proofErr w:type="gramEnd"/>
+      <w:r>
+        <w:rPr>
+          <w:lang w:val="en-US"/>
+        </w:rPr>
+        <w:t>_train</w:t>
+      </w:r>
+      <w:proofErr w:type="spellEnd"/>
+      <w:r>
+        <w:rPr>
+          <w:lang w:val="en-US"/>
+        </w:rPr>
+        <w:t>)</w:t>
+      </w:r>
+    </w:p>
+    <w:p>
+      <w:pPr>
+        <w:rPr>
+          <w:lang w:val="en-US"/>
+        </w:rPr>
+      </w:pPr>
+    </w:p>
+    <w:p>
+      <w:pPr>
+        <w:pStyle w:val="ListParagraph"/>
+        <w:numPr>
+          <w:ilvl w:val="0"/>
+          <w:numId w:val="15"/>
+        </w:numPr>
+        <w:rPr>
+          <w:lang w:val="en-US"/>
+        </w:rPr>
+      </w:pPr>
+      <w:r>
+        <w:rPr>
+          <w:lang w:val="en-US"/>
+        </w:rPr>
+        <w:t>Now the model has been fit and trained on</w:t>
+      </w:r>
+      <w:r>
+        <w:rPr>
+          <w:lang w:val="en-US"/>
+        </w:rPr>
+        <w:t xml:space="preserve"> </w:t>
+      </w:r>
+      <w:r>
+        <w:rPr>
+          <w:lang w:val="en-US"/>
+        </w:rPr>
+        <w:t>the training data.</w:t>
+      </w:r>
+    </w:p>
+    <w:p>
+      <w:pPr>
+        <w:pStyle w:val="ListParagraph"/>
+        <w:numPr>
+          <w:ilvl w:val="0"/>
+          <w:numId w:val="15"/>
+        </w:numPr>
+        <w:rPr>
+          <w:lang w:val="en-US"/>
+        </w:rPr>
+      </w:pPr>
+      <w:r>
+        <w:rPr>
+          <w:lang w:val="en-US"/>
+        </w:rPr>
+        <w:t>The model is ready to predict labels or values</w:t>
+      </w:r>
+      <w:r>
+        <w:rPr>
+          <w:lang w:val="en-US"/>
+        </w:rPr>
+        <w:t xml:space="preserve"> </w:t>
+      </w:r>
+      <w:r>
+        <w:rPr>
+          <w:lang w:val="en-US"/>
+        </w:rPr>
+        <w:t>on the test set!</w:t>
+      </w:r>
+    </w:p>
+    <w:p>
+      <w:pPr>
+        <w:rPr>
+          <w:lang w:val="en-US"/>
+        </w:rPr>
+      </w:pPr>
+      <w:r>
+        <w:rPr>
+          <w:lang w:val="en-US"/>
+        </w:rPr>
+        <w:t>We get predicted values using the predict</w:t>
+      </w:r>
+      <w:r>
+        <w:rPr>
+          <w:lang w:val="en-US"/>
+        </w:rPr>
+        <w:t xml:space="preserve"> </w:t>
+      </w:r>
+      <w:r>
+        <w:rPr>
+          <w:lang w:val="en-US"/>
+        </w:rPr>
+        <w:t>method:</w:t>
+      </w:r>
+    </w:p>
+    <w:p>
+      <w:pPr>
+        <w:rPr>
+          <w:lang w:val="en-US"/>
+        </w:rPr>
+      </w:pPr>
+      <w:r>
+        <w:rPr>
+          <w:lang w:val="en-US"/>
+        </w:rPr>
+        <w:t xml:space="preserve">predictions = </w:t>
+      </w:r>
+      <w:proofErr w:type="spellStart"/>
+      <w:proofErr w:type="gramStart"/>
+      <w:r>
+        <w:rPr>
+          <w:lang w:val="en-US"/>
+        </w:rPr>
+        <w:t>model.predict</w:t>
+      </w:r>
+      <w:proofErr w:type="spellEnd"/>
+      <w:proofErr w:type="gramEnd"/>
+      <w:r>
+        <w:rPr>
+          <w:lang w:val="en-US"/>
+        </w:rPr>
+        <w:t>(</w:t>
+      </w:r>
+      <w:proofErr w:type="spellStart"/>
+      <w:r>
+        <w:rPr>
+          <w:lang w:val="en-US"/>
+        </w:rPr>
+        <w:t>X_test</w:t>
+      </w:r>
+      <w:proofErr w:type="spellEnd"/>
+      <w:r>
+        <w:rPr>
+          <w:lang w:val="en-US"/>
+        </w:rPr>
+        <w:t>)</w:t>
+      </w:r>
+    </w:p>
+    <w:p>
+      <w:pPr>
+        <w:rPr>
+          <w:lang w:val="en-US"/>
+        </w:rPr>
+      </w:pPr>
+      <w:r>
+        <w:rPr>
+          <w:lang w:val="en-US"/>
+        </w:rPr>
+        <w:t>We can then evaluate our model by comparing</w:t>
+      </w:r>
+      <w:r>
+        <w:rPr>
+          <w:lang w:val="en-US"/>
+        </w:rPr>
+        <w:t xml:space="preserve"> </w:t>
+      </w:r>
+      <w:r>
+        <w:rPr>
+          <w:lang w:val="en-US"/>
+        </w:rPr>
+        <w:t>our predictions to the correct values.</w:t>
+      </w:r>
+    </w:p>
+    <w:p>
+      <w:pPr>
+        <w:rPr>
+          <w:lang w:val="en-US"/>
+        </w:rPr>
+      </w:pPr>
+      <w:r>
+        <w:rPr>
+          <w:lang w:val="en-US"/>
+        </w:rPr>
+        <w:t>The evaluation method depends on what sort of</w:t>
+      </w:r>
+      <w:r>
+        <w:rPr>
+          <w:lang w:val="en-US"/>
+        </w:rPr>
+        <w:t xml:space="preserve"> </w:t>
+      </w:r>
+      <w:r>
+        <w:rPr>
+          <w:lang w:val="en-US"/>
+        </w:rPr>
+        <w:t>machine learning algorithm we are using (e.g.</w:t>
+      </w:r>
+      <w:r>
+        <w:rPr>
+          <w:lang w:val="en-US"/>
+        </w:rPr>
+        <w:t xml:space="preserve">, </w:t>
+      </w:r>
+      <w:r>
+        <w:rPr>
+          <w:lang w:val="en-US"/>
+        </w:rPr>
+        <w:t>Regression,</w:t>
+      </w:r>
+      <w:r>
+        <w:rPr>
+          <w:lang w:val="en-US"/>
+        </w:rPr>
+        <w:t xml:space="preserve"> </w:t>
+      </w:r>
+      <w:r>
+        <w:rPr>
+          <w:lang w:val="en-US"/>
+        </w:rPr>
+        <w:t>Classification, Clustering, etc.)</w:t>
+      </w:r>
+    </w:p>
+    <w:p>
+      <w:pPr>
+        <w:rPr>
+          <w:lang w:val="en-US"/>
+        </w:rPr>
+      </w:pPr>
+      <w:r>
+        <w:rPr>
+          <w:lang w:val="en-US"/>
+        </w:rPr>
+        <w:t>Scikit-learn strives to have a uniform interface across all</w:t>
+      </w:r>
+      <w:r>
+        <w:rPr>
+          <w:lang w:val="en-US"/>
+        </w:rPr>
+        <w:t xml:space="preserve"> </w:t>
+      </w:r>
+      <w:r>
+        <w:rPr>
+          <w:lang w:val="en-US"/>
+        </w:rPr>
+        <w:t>methods, and we'll see examples of these below.</w:t>
+      </w:r>
+    </w:p>
+    <w:p>
+      <w:pPr>
+        <w:rPr>
+          <w:lang w:val="en-US"/>
+        </w:rPr>
+      </w:pPr>
+      <w:r>
+        <w:rPr>
+          <w:lang w:val="en-US"/>
+        </w:rPr>
+        <w:t>Given a scikit-learn estimator object named model, the</w:t>
+      </w:r>
+      <w:r>
+        <w:rPr>
+          <w:lang w:val="en-US"/>
+        </w:rPr>
+        <w:t xml:space="preserve"> </w:t>
+      </w:r>
+      <w:r>
+        <w:rPr>
+          <w:lang w:val="en-US"/>
+        </w:rPr>
+        <w:t>following methods are available...</w:t>
+      </w:r>
+    </w:p>
+    <w:p>
+      <w:pPr>
+        <w:rPr>
+          <w:lang w:val="en-US"/>
+        </w:rPr>
+      </w:pPr>
+    </w:p>
+    <w:p>
+      <w:pPr>
+        <w:rPr>
+          <w:lang w:val="en-US"/>
+        </w:rPr>
+      </w:pPr>
+    </w:p>
+    <w:p>
+      <w:pPr>
+        <w:rPr>
+          <w:lang w:val="en-US"/>
+        </w:rPr>
+      </w:pPr>
+    </w:p>
+    <w:p>
+      <w:pPr>
+        <w:rPr>
+          <w:lang w:val="en-US"/>
+        </w:rPr>
+      </w:pPr>
+    </w:p>
+    <w:p>
+      <w:pPr>
+        <w:rPr>
+          <w:lang w:val="en-US"/>
+        </w:rPr>
+      </w:pPr>
+    </w:p>
+    <w:p>
+      <w:pPr>
+        <w:rPr>
+          <w:lang w:val="en-US"/>
+        </w:rPr>
+      </w:pPr>
+    </w:p>
+    <w:p>
+      <w:pPr>
+        <w:rPr>
+          <w:lang w:val="en-US"/>
+        </w:rPr>
+      </w:pPr>
+    </w:p>
+    <w:p>
+      <w:pPr>
+        <w:rPr>
+          <w:lang w:val="en-US"/>
+        </w:rPr>
+      </w:pPr>
+    </w:p>
     <w:sectPr>
       <w:pgSz w:w="11906" w:h="16838"/>
       <w:pgMar w:top="1440" w:right="1440" w:bottom="1440" w:left="1440" w:header="708" w:footer="708" w:gutter="0"/>
@@ -3893,6 +4956,119 @@
       <w:pPr>
         <w:ind w:left="6480" w:hanging="180"/>
       </w:pPr>
+    </w:lvl>
+  </w:abstractNum>
+  <w:abstractNum w:abstractNumId="14" w15:restartNumberingAfterBreak="0">
+    <w:nsid w:val="7DBE2AB2"/>
+    <w:multiLevelType w:val="hybridMultilevel"/>
+    <w:tmpl w:val="2DE03C02"/>
+    <w:lvl w:ilvl="0" w:tplc="40090001">
+      <w:start w:val="1"/>
+      <w:numFmt w:val="bullet"/>
+      <w:lvlText w:val=""/>
+      <w:lvlJc w:val="left"/>
+      <w:pPr>
+        <w:ind w:left="720" w:hanging="360"/>
+      </w:pPr>
+      <w:rPr>
+        <w:rFonts w:ascii="Symbol" w:hAnsi="Symbol" w:hint="default"/>
+      </w:rPr>
+    </w:lvl>
+    <w:lvl w:ilvl="1" w:tplc="40090003" w:tentative="1">
+      <w:start w:val="1"/>
+      <w:numFmt w:val="bullet"/>
+      <w:lvlText w:val="o"/>
+      <w:lvlJc w:val="left"/>
+      <w:pPr>
+        <w:ind w:left="1440" w:hanging="360"/>
+      </w:pPr>
+      <w:rPr>
+        <w:rFonts w:ascii="Courier New" w:hAnsi="Courier New" w:cs="Courier New" w:hint="default"/>
+      </w:rPr>
+    </w:lvl>
+    <w:lvl w:ilvl="2" w:tplc="40090005" w:tentative="1">
+      <w:start w:val="1"/>
+      <w:numFmt w:val="bullet"/>
+      <w:lvlText w:val=""/>
+      <w:lvlJc w:val="left"/>
+      <w:pPr>
+        <w:ind w:left="2160" w:hanging="360"/>
+      </w:pPr>
+      <w:rPr>
+        <w:rFonts w:ascii="Wingdings" w:hAnsi="Wingdings" w:hint="default"/>
+      </w:rPr>
+    </w:lvl>
+    <w:lvl w:ilvl="3" w:tplc="40090001" w:tentative="1">
+      <w:start w:val="1"/>
+      <w:numFmt w:val="bullet"/>
+      <w:lvlText w:val=""/>
+      <w:lvlJc w:val="left"/>
+      <w:pPr>
+        <w:ind w:left="2880" w:hanging="360"/>
+      </w:pPr>
+      <w:rPr>
+        <w:rFonts w:ascii="Symbol" w:hAnsi="Symbol" w:hint="default"/>
+      </w:rPr>
+    </w:lvl>
+    <w:lvl w:ilvl="4" w:tplc="40090003" w:tentative="1">
+      <w:start w:val="1"/>
+      <w:numFmt w:val="bullet"/>
+      <w:lvlText w:val="o"/>
+      <w:lvlJc w:val="left"/>
+      <w:pPr>
+        <w:ind w:left="3600" w:hanging="360"/>
+      </w:pPr>
+      <w:rPr>
+        <w:rFonts w:ascii="Courier New" w:hAnsi="Courier New" w:cs="Courier New" w:hint="default"/>
+      </w:rPr>
+    </w:lvl>
+    <w:lvl w:ilvl="5" w:tplc="40090005" w:tentative="1">
+      <w:start w:val="1"/>
+      <w:numFmt w:val="bullet"/>
+      <w:lvlText w:val=""/>
+      <w:lvlJc w:val="left"/>
+      <w:pPr>
+        <w:ind w:left="4320" w:hanging="360"/>
+      </w:pPr>
+      <w:rPr>
+        <w:rFonts w:ascii="Wingdings" w:hAnsi="Wingdings" w:hint="default"/>
+      </w:rPr>
+    </w:lvl>
+    <w:lvl w:ilvl="6" w:tplc="40090001" w:tentative="1">
+      <w:start w:val="1"/>
+      <w:numFmt w:val="bullet"/>
+      <w:lvlText w:val=""/>
+      <w:lvlJc w:val="left"/>
+      <w:pPr>
+        <w:ind w:left="5040" w:hanging="360"/>
+      </w:pPr>
+      <w:rPr>
+        <w:rFonts w:ascii="Symbol" w:hAnsi="Symbol" w:hint="default"/>
+      </w:rPr>
+    </w:lvl>
+    <w:lvl w:ilvl="7" w:tplc="40090003" w:tentative="1">
+      <w:start w:val="1"/>
+      <w:numFmt w:val="bullet"/>
+      <w:lvlText w:val="o"/>
+      <w:lvlJc w:val="left"/>
+      <w:pPr>
+        <w:ind w:left="5760" w:hanging="360"/>
+      </w:pPr>
+      <w:rPr>
+        <w:rFonts w:ascii="Courier New" w:hAnsi="Courier New" w:cs="Courier New" w:hint="default"/>
+      </w:rPr>
+    </w:lvl>
+    <w:lvl w:ilvl="8" w:tplc="40090005" w:tentative="1">
+      <w:start w:val="1"/>
+      <w:numFmt w:val="bullet"/>
+      <w:lvlText w:val=""/>
+      <w:lvlJc w:val="left"/>
+      <w:pPr>
+        <w:ind w:left="6480" w:hanging="360"/>
+      </w:pPr>
+      <w:rPr>
+        <w:rFonts w:ascii="Wingdings" w:hAnsi="Wingdings" w:hint="default"/>
+      </w:rPr>
     </w:lvl>
   </w:abstractNum>
   <w:num w:numId="1" w16cid:durableId="1792750285">
@@ -3936,6 +5112,9 @@
   </w:num>
   <w:num w:numId="14" w16cid:durableId="1643192936">
     <w:abstractNumId w:val="3"/>
+  </w:num>
+  <w:num w:numId="15" w16cid:durableId="908032631">
+    <w:abstractNumId w:val="14"/>
   </w:num>
 </w:numbering>
 </file>

--- a/Notes/Supervised Learning.docx
+++ b/Notes/Supervised Learning.docx
@@ -2392,6 +2392,7 @@
       </w:pPr>
       <w:r>
         <w:rPr>
+          <w:noProof/>
           <w:lang w:val="en-US"/>
         </w:rPr>
         <w:drawing>
@@ -2863,6 +2864,7 @@
       </w:pPr>
       <w:r>
         <w:rPr>
+          <w:noProof/>
           <w:lang w:val="en-US"/>
         </w:rPr>
         <w:drawing>
@@ -2910,6 +2912,7 @@
       </w:pPr>
       <w:r>
         <w:rPr>
+          <w:noProof/>
           <w:lang w:val="en-US"/>
         </w:rPr>
         <w:drawing>
@@ -3095,19 +3098,7 @@
         <w:rPr>
           <w:lang w:val="en-US"/>
         </w:rPr>
-        <w:t>Now the model has been fit and trained on</w:t>
-      </w:r>
-      <w:r>
-        <w:rPr>
-          <w:lang w:val="en-US"/>
-        </w:rPr>
-        <w:t xml:space="preserve"> </w:t>
-      </w:r>
-      <w:r>
-        <w:rPr>
-          <w:lang w:val="en-US"/>
-        </w:rPr>
-        <w:t>the training data.</w:t>
+        <w:t>Now the model has been fit and trained on the training data.</w:t>
       </w:r>
     </w:p>
     <w:p>
@@ -3125,19 +3116,7 @@
         <w:rPr>
           <w:lang w:val="en-US"/>
         </w:rPr>
-        <w:t>The model is ready to predict labels or values</w:t>
-      </w:r>
-      <w:r>
-        <w:rPr>
-          <w:lang w:val="en-US"/>
-        </w:rPr>
-        <w:t xml:space="preserve"> </w:t>
-      </w:r>
-      <w:r>
-        <w:rPr>
-          <w:lang w:val="en-US"/>
-        </w:rPr>
-        <w:t>on the test set!</w:t>
+        <w:t>The model is ready to predict labels or values on the test set!</w:t>
       </w:r>
     </w:p>
     <w:p>
@@ -3334,10 +3313,1519 @@
     </w:p>
     <w:p>
       <w:pPr>
-        <w:rPr>
-          <w:lang w:val="en-US"/>
-        </w:rPr>
-      </w:pPr>
+        <w:pStyle w:val="Heading3"/>
+        <w:rPr>
+          <w:lang w:val="en-US"/>
+        </w:rPr>
+      </w:pPr>
+      <w:r>
+        <w:rPr>
+          <w:lang w:val="en-US"/>
+        </w:rPr>
+        <w:t>Estimators</w:t>
+      </w:r>
+    </w:p>
+    <w:p>
+      <w:pPr>
+        <w:pStyle w:val="Heading4"/>
+        <w:rPr>
+          <w:lang w:val="en-US"/>
+        </w:rPr>
+      </w:pPr>
+      <w:r>
+        <w:rPr>
+          <w:lang w:val="en-US"/>
+        </w:rPr>
+        <w:t>Available in all Estimators:</w:t>
+      </w:r>
+    </w:p>
+    <w:p>
+      <w:pPr>
+        <w:pStyle w:val="ListParagraph"/>
+        <w:numPr>
+          <w:ilvl w:val="0"/>
+          <w:numId w:val="16"/>
+        </w:numPr>
+        <w:rPr>
+          <w:lang w:val="en-US"/>
+        </w:rPr>
+      </w:pPr>
+      <w:proofErr w:type="spellStart"/>
+      <w:proofErr w:type="gramStart"/>
+      <w:r>
+        <w:rPr>
+          <w:lang w:val="en-US"/>
+        </w:rPr>
+        <w:t>model.fit</w:t>
+      </w:r>
+      <w:proofErr w:type="spellEnd"/>
+      <w:r>
+        <w:rPr>
+          <w:lang w:val="en-US"/>
+        </w:rPr>
+        <w:t>(</w:t>
+      </w:r>
+      <w:proofErr w:type="gramEnd"/>
+      <w:r>
+        <w:rPr>
+          <w:lang w:val="en-US"/>
+        </w:rPr>
+        <w:t>) : fit training data.</w:t>
+      </w:r>
+    </w:p>
+    <w:p>
+      <w:pPr>
+        <w:pStyle w:val="ListParagraph"/>
+        <w:numPr>
+          <w:ilvl w:val="0"/>
+          <w:numId w:val="16"/>
+        </w:numPr>
+        <w:rPr>
+          <w:lang w:val="en-US"/>
+        </w:rPr>
+      </w:pPr>
+      <w:r>
+        <w:rPr>
+          <w:lang w:val="en-US"/>
+        </w:rPr>
+        <w:t>For supervised learning applications, this accepts</w:t>
+      </w:r>
+      <w:r>
+        <w:rPr>
+          <w:lang w:val="en-US"/>
+        </w:rPr>
+        <w:t xml:space="preserve"> </w:t>
+      </w:r>
+      <w:r>
+        <w:rPr>
+          <w:lang w:val="en-US"/>
+        </w:rPr>
+        <w:t>two arguments: the data X and the labels y (e.g.</w:t>
+      </w:r>
+      <w:r>
+        <w:rPr>
+          <w:lang w:val="en-US"/>
+        </w:rPr>
+        <w:t xml:space="preserve">, </w:t>
+      </w:r>
+      <w:proofErr w:type="spellStart"/>
+      <w:proofErr w:type="gramStart"/>
+      <w:r>
+        <w:rPr>
+          <w:lang w:val="en-US"/>
+        </w:rPr>
+        <w:t>model.fit</w:t>
+      </w:r>
+      <w:proofErr w:type="spellEnd"/>
+      <w:r>
+        <w:rPr>
+          <w:lang w:val="en-US"/>
+        </w:rPr>
+        <w:t>(</w:t>
+      </w:r>
+      <w:proofErr w:type="gramEnd"/>
+      <w:r>
+        <w:rPr>
+          <w:lang w:val="en-US"/>
+        </w:rPr>
+        <w:t>X, y)).</w:t>
+      </w:r>
+    </w:p>
+    <w:p>
+      <w:pPr>
+        <w:pStyle w:val="ListParagraph"/>
+        <w:numPr>
+          <w:ilvl w:val="0"/>
+          <w:numId w:val="16"/>
+        </w:numPr>
+        <w:rPr>
+          <w:lang w:val="en-US"/>
+        </w:rPr>
+      </w:pPr>
+      <w:r>
+        <w:rPr>
+          <w:lang w:val="en-US"/>
+        </w:rPr>
+        <w:t>For unsupervised learning applications, this</w:t>
+      </w:r>
+      <w:r>
+        <w:rPr>
+          <w:lang w:val="en-US"/>
+        </w:rPr>
+        <w:t xml:space="preserve"> </w:t>
+      </w:r>
+      <w:r>
+        <w:rPr>
+          <w:lang w:val="en-US"/>
+        </w:rPr>
+        <w:t>accepts only a single argument, the data X (e.g.</w:t>
+      </w:r>
+      <w:r>
+        <w:rPr>
+          <w:lang w:val="en-US"/>
+        </w:rPr>
+        <w:t xml:space="preserve">, </w:t>
+      </w:r>
+      <w:proofErr w:type="spellStart"/>
+      <w:r>
+        <w:rPr>
+          <w:lang w:val="en-US"/>
+        </w:rPr>
+        <w:t>model.fit</w:t>
+      </w:r>
+      <w:proofErr w:type="spellEnd"/>
+      <w:r>
+        <w:rPr>
+          <w:lang w:val="en-US"/>
+        </w:rPr>
+        <w:t>(X)).</w:t>
+      </w:r>
+    </w:p>
+    <w:p>
+      <w:pPr>
+        <w:pStyle w:val="Heading4"/>
+        <w:rPr>
+          <w:lang w:val="en-US"/>
+        </w:rPr>
+      </w:pPr>
+      <w:r>
+        <w:rPr>
+          <w:lang w:val="en-US"/>
+        </w:rPr>
+        <w:t>Available in Supervised Estimators</w:t>
+      </w:r>
+    </w:p>
+    <w:p>
+      <w:pPr>
+        <w:pStyle w:val="ListParagraph"/>
+        <w:numPr>
+          <w:ilvl w:val="0"/>
+          <w:numId w:val="17"/>
+        </w:numPr>
+        <w:rPr>
+          <w:lang w:val="en-US"/>
+        </w:rPr>
+      </w:pPr>
+      <w:proofErr w:type="spellStart"/>
+      <w:proofErr w:type="gramStart"/>
+      <w:r>
+        <w:rPr>
+          <w:lang w:val="en-US"/>
+        </w:rPr>
+        <w:t>model.predict</w:t>
+      </w:r>
+      <w:proofErr w:type="spellEnd"/>
+      <w:proofErr w:type="gramEnd"/>
+      <w:r>
+        <w:rPr>
+          <w:lang w:val="en-US"/>
+        </w:rPr>
+        <w:t>() : given a trained model, predict the label of a new set</w:t>
+      </w:r>
+      <w:r>
+        <w:rPr>
+          <w:lang w:val="en-US"/>
+        </w:rPr>
+        <w:t xml:space="preserve"> </w:t>
+      </w:r>
+      <w:r>
+        <w:rPr>
+          <w:lang w:val="en-US"/>
+        </w:rPr>
+        <w:t xml:space="preserve">of data. This method accepts one argument, the new data </w:t>
+      </w:r>
+      <w:proofErr w:type="spellStart"/>
+      <w:r>
+        <w:rPr>
+          <w:lang w:val="en-US"/>
+        </w:rPr>
+        <w:t>X_new</w:t>
+      </w:r>
+      <w:proofErr w:type="spellEnd"/>
+      <w:r>
+        <w:rPr>
+          <w:lang w:val="en-US"/>
+        </w:rPr>
+        <w:t xml:space="preserve"> </w:t>
+      </w:r>
+      <w:r>
+        <w:rPr>
+          <w:lang w:val="en-US"/>
+        </w:rPr>
+        <w:t>(e.g.</w:t>
+      </w:r>
+      <w:r>
+        <w:rPr>
+          <w:lang w:val="en-US"/>
+        </w:rPr>
+        <w:t>,</w:t>
+      </w:r>
+      <w:r>
+        <w:rPr>
+          <w:lang w:val="en-US"/>
+        </w:rPr>
+        <w:t xml:space="preserve"> </w:t>
+      </w:r>
+      <w:proofErr w:type="spellStart"/>
+      <w:proofErr w:type="gramStart"/>
+      <w:r>
+        <w:rPr>
+          <w:lang w:val="en-US"/>
+        </w:rPr>
+        <w:t>m</w:t>
+      </w:r>
+      <w:r>
+        <w:rPr>
+          <w:lang w:val="en-US"/>
+        </w:rPr>
+        <w:t>odel.predict</w:t>
+      </w:r>
+      <w:proofErr w:type="spellEnd"/>
+      <w:proofErr w:type="gramEnd"/>
+      <w:r>
+        <w:rPr>
+          <w:lang w:val="en-US"/>
+        </w:rPr>
+        <w:t>(</w:t>
+      </w:r>
+      <w:proofErr w:type="spellStart"/>
+      <w:r>
+        <w:rPr>
+          <w:lang w:val="en-US"/>
+        </w:rPr>
+        <w:t>X_new</w:t>
+      </w:r>
+      <w:proofErr w:type="spellEnd"/>
+      <w:r>
+        <w:rPr>
+          <w:lang w:val="en-US"/>
+        </w:rPr>
+        <w:t>)), and returns the learned label for each</w:t>
+      </w:r>
+      <w:r>
+        <w:rPr>
+          <w:lang w:val="en-US"/>
+        </w:rPr>
+        <w:t xml:space="preserve"> </w:t>
+      </w:r>
+      <w:r>
+        <w:rPr>
+          <w:lang w:val="en-US"/>
+        </w:rPr>
+        <w:t>object in the array.</w:t>
+      </w:r>
+    </w:p>
+    <w:p>
+      <w:pPr>
+        <w:pStyle w:val="ListParagraph"/>
+        <w:numPr>
+          <w:ilvl w:val="0"/>
+          <w:numId w:val="17"/>
+        </w:numPr>
+        <w:rPr>
+          <w:lang w:val="en-US"/>
+        </w:rPr>
+      </w:pPr>
+      <w:proofErr w:type="spellStart"/>
+      <w:proofErr w:type="gramStart"/>
+      <w:r>
+        <w:rPr>
+          <w:lang w:val="en-US"/>
+        </w:rPr>
+        <w:t>model.predict</w:t>
+      </w:r>
+      <w:proofErr w:type="gramEnd"/>
+      <w:r>
+        <w:rPr>
+          <w:lang w:val="en-US"/>
+        </w:rPr>
+        <w:t>_proba</w:t>
+      </w:r>
+      <w:proofErr w:type="spellEnd"/>
+      <w:r>
+        <w:rPr>
+          <w:lang w:val="en-US"/>
+        </w:rPr>
+        <w:t xml:space="preserve">() : For classification problems, some estimators also provide this method, which returns the probability that a new </w:t>
+      </w:r>
+      <w:r>
+        <w:rPr>
+          <w:lang w:val="en-US"/>
+        </w:rPr>
+        <w:lastRenderedPageBreak/>
+        <w:t xml:space="preserve">observation has each categorical label. In this case, the label with the highest probability is returned by </w:t>
+      </w:r>
+      <w:proofErr w:type="spellStart"/>
+      <w:proofErr w:type="gramStart"/>
+      <w:r>
+        <w:rPr>
+          <w:lang w:val="en-US"/>
+        </w:rPr>
+        <w:t>model.predict</w:t>
+      </w:r>
+      <w:proofErr w:type="spellEnd"/>
+      <w:proofErr w:type="gramEnd"/>
+      <w:r>
+        <w:rPr>
+          <w:lang w:val="en-US"/>
+        </w:rPr>
+        <w:t>().</w:t>
+      </w:r>
+    </w:p>
+    <w:p>
+      <w:pPr>
+        <w:pStyle w:val="ListParagraph"/>
+        <w:numPr>
+          <w:ilvl w:val="0"/>
+          <w:numId w:val="17"/>
+        </w:numPr>
+        <w:rPr>
+          <w:lang w:val="en-US"/>
+        </w:rPr>
+      </w:pPr>
+      <w:proofErr w:type="spellStart"/>
+      <w:proofErr w:type="gramStart"/>
+      <w:r>
+        <w:rPr>
+          <w:lang w:val="en-US"/>
+        </w:rPr>
+        <w:t>model.score</w:t>
+      </w:r>
+      <w:proofErr w:type="spellEnd"/>
+      <w:proofErr w:type="gramEnd"/>
+      <w:r>
+        <w:rPr>
+          <w:lang w:val="en-US"/>
+        </w:rPr>
+        <w:t>() : for classification or regression problems, most estimators implement a score method. Scores are between 0 and 1, with a larger score indicating a better fit.</w:t>
+      </w:r>
+    </w:p>
+    <w:p>
+      <w:pPr>
+        <w:pStyle w:val="Heading4"/>
+        <w:rPr>
+          <w:lang w:val="en-US"/>
+        </w:rPr>
+      </w:pPr>
+      <w:r>
+        <w:rPr>
+          <w:lang w:val="en-US"/>
+        </w:rPr>
+        <w:t xml:space="preserve">Available in </w:t>
+      </w:r>
+      <w:r>
+        <w:rPr>
+          <w:lang w:val="en-US"/>
+        </w:rPr>
+        <w:t>Uns</w:t>
+      </w:r>
+      <w:r>
+        <w:rPr>
+          <w:lang w:val="en-US"/>
+        </w:rPr>
+        <w:t>upervised Estimators</w:t>
+      </w:r>
+    </w:p>
+    <w:p>
+      <w:pPr>
+        <w:pStyle w:val="ListParagraph"/>
+        <w:numPr>
+          <w:ilvl w:val="0"/>
+          <w:numId w:val="18"/>
+        </w:numPr>
+        <w:rPr>
+          <w:lang w:val="en-US"/>
+        </w:rPr>
+      </w:pPr>
+      <w:proofErr w:type="spellStart"/>
+      <w:proofErr w:type="gramStart"/>
+      <w:r>
+        <w:rPr>
+          <w:lang w:val="en-US"/>
+        </w:rPr>
+        <w:t>model.predict</w:t>
+      </w:r>
+      <w:proofErr w:type="spellEnd"/>
+      <w:proofErr w:type="gramEnd"/>
+      <w:r>
+        <w:rPr>
+          <w:lang w:val="en-US"/>
+        </w:rPr>
+        <w:t>() : predict labels in clustering algorithms.</w:t>
+      </w:r>
+    </w:p>
+    <w:p>
+      <w:pPr>
+        <w:pStyle w:val="ListParagraph"/>
+        <w:numPr>
+          <w:ilvl w:val="0"/>
+          <w:numId w:val="18"/>
+        </w:numPr>
+        <w:rPr>
+          <w:lang w:val="en-US"/>
+        </w:rPr>
+      </w:pPr>
+      <w:proofErr w:type="spellStart"/>
+      <w:proofErr w:type="gramStart"/>
+      <w:r>
+        <w:rPr>
+          <w:lang w:val="en-US"/>
+        </w:rPr>
+        <w:t>model.transform</w:t>
+      </w:r>
+      <w:proofErr w:type="spellEnd"/>
+      <w:proofErr w:type="gramEnd"/>
+      <w:r>
+        <w:rPr>
+          <w:lang w:val="en-US"/>
+        </w:rPr>
+        <w:t xml:space="preserve">() : given an unsupervised model, transform new data into the new basis. This also accepts one argument </w:t>
+      </w:r>
+      <w:proofErr w:type="spellStart"/>
+      <w:r>
+        <w:rPr>
+          <w:lang w:val="en-US"/>
+        </w:rPr>
+        <w:t>X_new</w:t>
+      </w:r>
+      <w:proofErr w:type="spellEnd"/>
+      <w:r>
+        <w:rPr>
+          <w:lang w:val="en-US"/>
+        </w:rPr>
+        <w:t>, and returns the new representation of the data based on the unsupervised model.</w:t>
+      </w:r>
+    </w:p>
+    <w:p>
+      <w:pPr>
+        <w:pStyle w:val="ListParagraph"/>
+        <w:numPr>
+          <w:ilvl w:val="0"/>
+          <w:numId w:val="18"/>
+        </w:numPr>
+        <w:rPr>
+          <w:lang w:val="en-US"/>
+        </w:rPr>
+      </w:pPr>
+      <w:proofErr w:type="spellStart"/>
+      <w:r>
+        <w:rPr>
+          <w:lang w:val="en-US"/>
+        </w:rPr>
+        <w:t>model.fit_</w:t>
+      </w:r>
+      <w:proofErr w:type="gramStart"/>
+      <w:r>
+        <w:rPr>
+          <w:lang w:val="en-US"/>
+        </w:rPr>
+        <w:t>transform</w:t>
+      </w:r>
+      <w:proofErr w:type="spellEnd"/>
+      <w:r>
+        <w:rPr>
+          <w:lang w:val="en-US"/>
+        </w:rPr>
+        <w:t>(</w:t>
+      </w:r>
+      <w:proofErr w:type="gramEnd"/>
+      <w:r>
+        <w:rPr>
+          <w:lang w:val="en-US"/>
+        </w:rPr>
+        <w:t>) : some estimators implement this method, which more efficiently performs a fit and a transform on the same input data.</w:t>
+      </w:r>
+    </w:p>
+    <w:p>
+      <w:pPr>
+        <w:rPr>
+          <w:lang w:val="en-US"/>
+        </w:rPr>
+      </w:pPr>
+    </w:p>
+    <w:p>
+      <w:pPr>
+        <w:pStyle w:val="Heading2"/>
+        <w:rPr>
+          <w:lang w:val="en-US"/>
+        </w:rPr>
+      </w:pPr>
+      <w:r>
+        <w:rPr>
+          <w:lang w:val="en-US"/>
+        </w:rPr>
+        <w:t>Choosing an Algorithm</w:t>
+      </w:r>
+    </w:p>
+    <w:p>
+      <w:pPr>
+        <w:rPr>
+          <w:lang w:val="en-US"/>
+        </w:rPr>
+      </w:pPr>
+      <w:r>
+        <w:rPr>
+          <w:noProof/>
+          <w:lang w:val="en-US"/>
+        </w:rPr>
+        <w:drawing>
+          <wp:anchor distT="0" distB="0" distL="114300" distR="114300" simplePos="0" relativeHeight="251658240" behindDoc="0" locked="0" layoutInCell="1" allowOverlap="1" wp14:anchorId="62D7A1CD" wp14:editId="3B7CB7E9">
+            <wp:simplePos x="0" y="0"/>
+            <wp:positionH relativeFrom="column">
+              <wp:posOffset>-561340</wp:posOffset>
+            </wp:positionH>
+            <wp:positionV relativeFrom="paragraph">
+              <wp:posOffset>266065</wp:posOffset>
+            </wp:positionV>
+            <wp:extent cx="7004050" cy="4366895"/>
+            <wp:effectExtent l="0" t="0" r="6350" b="0"/>
+            <wp:wrapSquare wrapText="bothSides"/>
+            <wp:docPr id="1965600201" name="Picture 1"/>
+            <wp:cNvGraphicFramePr>
+              <a:graphicFrameLocks xmlns:a="http://schemas.openxmlformats.org/drawingml/2006/main" noChangeAspect="1"/>
+            </wp:cNvGraphicFramePr>
+            <a:graphic xmlns:a="http://schemas.openxmlformats.org/drawingml/2006/main">
+              <a:graphicData uri="http://schemas.openxmlformats.org/drawingml/2006/picture">
+                <pic:pic xmlns:pic="http://schemas.openxmlformats.org/drawingml/2006/picture">
+                  <pic:nvPicPr>
+                    <pic:cNvPr id="0" name="Picture 2"/>
+                    <pic:cNvPicPr>
+                      <a:picLocks noChangeAspect="1" noChangeArrowheads="1"/>
+                    </pic:cNvPicPr>
+                  </pic:nvPicPr>
+                  <pic:blipFill>
+                    <a:blip r:embed="rId18" cstate="print">
+                      <a:extLst>
+                        <a:ext uri="{28A0092B-C50C-407E-A947-70E740481C1C}">
+                          <a14:useLocalDpi xmlns:a14="http://schemas.microsoft.com/office/drawing/2010/main" val="0"/>
+                        </a:ext>
+                      </a:extLst>
+                    </a:blip>
+                    <a:srcRect/>
+                    <a:stretch>
+                      <a:fillRect/>
+                    </a:stretch>
+                  </pic:blipFill>
+                  <pic:spPr bwMode="auto">
+                    <a:xfrm>
+                      <a:off x="0" y="0"/>
+                      <a:ext cx="7004050" cy="4366895"/>
+                    </a:xfrm>
+                    <a:prstGeom prst="rect">
+                      <a:avLst/>
+                    </a:prstGeom>
+                    <a:noFill/>
+                  </pic:spPr>
+                </pic:pic>
+              </a:graphicData>
+            </a:graphic>
+            <wp14:sizeRelH relativeFrom="margin">
+              <wp14:pctWidth>0</wp14:pctWidth>
+            </wp14:sizeRelH>
+            <wp14:sizeRelV relativeFrom="margin">
+              <wp14:pctHeight>0</wp14:pctHeight>
+            </wp14:sizeRelV>
+          </wp:anchor>
+        </w:drawing>
+      </w:r>
+    </w:p>
+    <w:p>
+      <w:pPr>
+        <w:rPr>
+          <w:lang w:val="en-US"/>
+        </w:rPr>
+      </w:pPr>
+    </w:p>
+    <w:p>
+      <w:pPr>
+        <w:pStyle w:val="Heading1"/>
+        <w:rPr>
+          <w:lang w:val="en-US"/>
+        </w:rPr>
+      </w:pPr>
+      <w:r>
+        <w:rPr>
+          <w:lang w:val="en-US"/>
+        </w:rPr>
+        <w:lastRenderedPageBreak/>
+        <w:t>Linear Regression</w:t>
+      </w:r>
+    </w:p>
+    <w:p>
+      <w:pPr>
+        <w:pStyle w:val="Heading2"/>
+        <w:rPr>
+          <w:lang w:val="en-US"/>
+        </w:rPr>
+      </w:pPr>
+      <w:r>
+        <w:rPr>
+          <w:lang w:val="en-US"/>
+        </w:rPr>
+        <w:t>History</w:t>
+      </w:r>
+    </w:p>
+    <w:p>
+      <w:pPr>
+        <w:rPr>
+          <w:lang w:val="en-US"/>
+        </w:rPr>
+      </w:pPr>
+      <w:r>
+        <w:rPr>
+          <w:lang w:val="en-US"/>
+        </w:rPr>
+        <w:t>This all started in the 1800s with a guy named</w:t>
+      </w:r>
+      <w:r>
+        <w:rPr>
+          <w:lang w:val="en-US"/>
+        </w:rPr>
+        <w:t xml:space="preserve"> Francis Galton. Galton was studying the relationship between parents and their children. In particular, he investigated the relationship between the heights of fathers and their sons.</w:t>
+      </w:r>
+    </w:p>
+    <w:p>
+      <w:pPr>
+        <w:rPr>
+          <w:lang w:val="en-US"/>
+        </w:rPr>
+      </w:pPr>
+      <w:r>
+        <w:rPr>
+          <w:lang w:val="en-US"/>
+        </w:rPr>
+        <w:t>What he discovered that a man’s son tended to be roughly as tall as his father.</w:t>
+      </w:r>
+    </w:p>
+    <w:p>
+      <w:pPr>
+        <w:rPr>
+          <w:lang w:val="en-US"/>
+        </w:rPr>
+      </w:pPr>
+      <w:r>
+        <w:rPr>
+          <w:lang w:val="en-US"/>
+        </w:rPr>
+        <w:t xml:space="preserve">However, Galton’s breakthrough </w:t>
+      </w:r>
+      <w:r>
+        <w:rPr>
+          <w:lang w:val="en-US"/>
+        </w:rPr>
+        <w:t>was that the son’s height tended to be closer to the overall average height of all people.</w:t>
+      </w:r>
+    </w:p>
+    <w:p>
+      <w:pPr>
+        <w:rPr>
+          <w:lang w:val="en-US"/>
+        </w:rPr>
+      </w:pPr>
+      <w:r>
+        <w:rPr>
+          <w:lang w:val="en-US"/>
+        </w:rPr>
+        <w:t>Let's take Shaquille O'Neal as an</w:t>
+      </w:r>
+      <w:r>
+        <w:rPr>
+          <w:lang w:val="en-US"/>
+        </w:rPr>
+        <w:t xml:space="preserve"> </w:t>
+      </w:r>
+      <w:r>
+        <w:rPr>
+          <w:lang w:val="en-US"/>
+        </w:rPr>
+        <w:t xml:space="preserve">example. Shaq is really tall:7ft </w:t>
+      </w:r>
+      <w:r>
+        <w:rPr>
+          <w:lang w:val="en-US"/>
+        </w:rPr>
+        <w:t>1</w:t>
+      </w:r>
+      <w:r>
+        <w:rPr>
+          <w:lang w:val="en-US"/>
+        </w:rPr>
+        <w:t>in</w:t>
+      </w:r>
+      <w:r>
+        <w:rPr>
+          <w:lang w:val="en-US"/>
+        </w:rPr>
+        <w:t xml:space="preserve"> </w:t>
+      </w:r>
+      <w:r>
+        <w:rPr>
+          <w:lang w:val="en-US"/>
+        </w:rPr>
+        <w:t>(2.2 meters).</w:t>
+      </w:r>
+    </w:p>
+    <w:p>
+      <w:pPr>
+        <w:rPr>
+          <w:lang w:val="en-US"/>
+        </w:rPr>
+      </w:pPr>
+      <w:r>
+        <w:rPr>
+          <w:lang w:val="en-US"/>
+        </w:rPr>
+        <w:t>If Shaq has a son, chances are</w:t>
+      </w:r>
+      <w:r>
+        <w:rPr>
+          <w:lang w:val="en-US"/>
+        </w:rPr>
+        <w:t xml:space="preserve"> </w:t>
+      </w:r>
+      <w:r>
+        <w:rPr>
+          <w:lang w:val="en-US"/>
+        </w:rPr>
+        <w:t>he'll be pretty tall too. However,</w:t>
+      </w:r>
+      <w:r>
+        <w:rPr>
+          <w:lang w:val="en-US"/>
+        </w:rPr>
+        <w:t xml:space="preserve"> </w:t>
+      </w:r>
+      <w:r>
+        <w:rPr>
+          <w:lang w:val="en-US"/>
+        </w:rPr>
+        <w:t>Shaq is such an anomaly that</w:t>
+      </w:r>
+      <w:r>
+        <w:rPr>
+          <w:lang w:val="en-US"/>
+        </w:rPr>
+        <w:t xml:space="preserve"> </w:t>
+      </w:r>
+      <w:r>
+        <w:rPr>
+          <w:lang w:val="en-US"/>
+        </w:rPr>
+        <w:t>there is also a very good chance</w:t>
+      </w:r>
+      <w:r>
+        <w:rPr>
+          <w:lang w:val="en-US"/>
+        </w:rPr>
+        <w:t xml:space="preserve"> </w:t>
+      </w:r>
+      <w:r>
+        <w:rPr>
+          <w:lang w:val="en-US"/>
+        </w:rPr>
+        <w:t>that his son will be not be as tall</w:t>
+      </w:r>
+      <w:r>
+        <w:rPr>
+          <w:lang w:val="en-US"/>
+        </w:rPr>
+        <w:t xml:space="preserve"> </w:t>
+      </w:r>
+      <w:r>
+        <w:rPr>
+          <w:lang w:val="en-US"/>
+        </w:rPr>
+        <w:t>as Shaq.</w:t>
+      </w:r>
+    </w:p>
+    <w:p>
+      <w:pPr>
+        <w:rPr>
+          <w:lang w:val="en-US"/>
+        </w:rPr>
+      </w:pPr>
+      <w:r>
+        <w:rPr>
+          <w:lang w:val="en-US"/>
+        </w:rPr>
+        <w:t>Turns out this is the case:</w:t>
+      </w:r>
+    </w:p>
+    <w:p>
+      <w:pPr>
+        <w:rPr>
+          <w:lang w:val="en-US"/>
+        </w:rPr>
+      </w:pPr>
+      <w:r>
+        <w:rPr>
+          <w:lang w:val="en-US"/>
+        </w:rPr>
+        <w:t>Shaq's son is pretty tall (6 ft 7</w:t>
+      </w:r>
+      <w:r>
+        <w:rPr>
+          <w:lang w:val="en-US"/>
+        </w:rPr>
+        <w:t xml:space="preserve"> </w:t>
+      </w:r>
+      <w:r>
+        <w:rPr>
+          <w:lang w:val="en-US"/>
+        </w:rPr>
+        <w:t>in), but not nearly as tall as his</w:t>
+      </w:r>
+      <w:r>
+        <w:rPr>
+          <w:lang w:val="en-US"/>
+        </w:rPr>
+        <w:t xml:space="preserve"> </w:t>
+      </w:r>
+      <w:r>
+        <w:rPr>
+          <w:lang w:val="en-US"/>
+        </w:rPr>
+        <w:t>dad.</w:t>
+      </w:r>
+    </w:p>
+    <w:p>
+      <w:pPr>
+        <w:rPr>
+          <w:lang w:val="en-US"/>
+        </w:rPr>
+      </w:pPr>
+      <w:r>
+        <w:rPr>
+          <w:lang w:val="en-US"/>
+        </w:rPr>
+        <w:t>Galton called this</w:t>
+      </w:r>
+      <w:r>
+        <w:rPr>
+          <w:lang w:val="en-US"/>
+        </w:rPr>
+        <w:t xml:space="preserve"> </w:t>
+      </w:r>
+      <w:r>
+        <w:rPr>
+          <w:lang w:val="en-US"/>
+        </w:rPr>
+        <w:t>phenomenon regression, as in</w:t>
+      </w:r>
+      <w:r>
+        <w:rPr>
+          <w:lang w:val="en-US"/>
+        </w:rPr>
+        <w:t xml:space="preserve"> </w:t>
+      </w:r>
+      <w:r>
+        <w:rPr>
+          <w:lang w:val="en-US"/>
+        </w:rPr>
+        <w:t>"A father's son's height tends</w:t>
+      </w:r>
+      <w:r>
+        <w:rPr>
+          <w:lang w:val="en-US"/>
+        </w:rPr>
+        <w:t xml:space="preserve"> </w:t>
+      </w:r>
+      <w:r>
+        <w:rPr>
+          <w:lang w:val="en-US"/>
+        </w:rPr>
+        <w:t>to regress (or drift towards)</w:t>
+      </w:r>
+      <w:r>
+        <w:rPr>
+          <w:lang w:val="en-US"/>
+        </w:rPr>
+        <w:t xml:space="preserve"> </w:t>
+      </w:r>
+      <w:r>
+        <w:rPr>
+          <w:lang w:val="en-US"/>
+        </w:rPr>
+        <w:t>the mean (average) height."</w:t>
+      </w:r>
+    </w:p>
+    <w:p>
+      <w:pPr>
+        <w:rPr>
+          <w:lang w:val="en-US"/>
+        </w:rPr>
+      </w:pPr>
+    </w:p>
+    <w:p>
+      <w:pPr>
+        <w:rPr>
+          <w:lang w:val="en-US"/>
+        </w:rPr>
+      </w:pPr>
+    </w:p>
+    <w:p>
+      <w:pPr>
+        <w:rPr>
+          <w:lang w:val="en-US"/>
+        </w:rPr>
+      </w:pPr>
+    </w:p>
+    <w:p>
+      <w:pPr>
+        <w:rPr>
+          <w:lang w:val="en-US"/>
+        </w:rPr>
+      </w:pPr>
+    </w:p>
+    <w:p>
+      <w:pPr>
+        <w:rPr>
+          <w:lang w:val="en-US"/>
+        </w:rPr>
+      </w:pPr>
+    </w:p>
+    <w:p>
+      <w:pPr>
+        <w:rPr>
+          <w:lang w:val="en-US"/>
+        </w:rPr>
+      </w:pPr>
+    </w:p>
+    <w:p>
+      <w:pPr>
+        <w:rPr>
+          <w:lang w:val="en-US"/>
+        </w:rPr>
+      </w:pPr>
+    </w:p>
+    <w:p>
+      <w:pPr>
+        <w:rPr>
+          <w:lang w:val="en-US"/>
+        </w:rPr>
+      </w:pPr>
+    </w:p>
+    <w:p>
+      <w:pPr>
+        <w:rPr>
+          <w:lang w:val="en-US"/>
+        </w:rPr>
+      </w:pPr>
+    </w:p>
+    <w:p>
+      <w:pPr>
+        <w:rPr>
+          <w:lang w:val="en-US"/>
+        </w:rPr>
+      </w:pPr>
+    </w:p>
+    <w:p>
+      <w:pPr>
+        <w:pStyle w:val="Heading2"/>
+        <w:rPr>
+          <w:lang w:val="en-US"/>
+        </w:rPr>
+      </w:pPr>
+      <w:r>
+        <w:rPr>
+          <w:lang w:val="en-US"/>
+        </w:rPr>
+        <w:lastRenderedPageBreak/>
+        <w:t>Let's take the simplest</w:t>
+      </w:r>
+      <w:r>
+        <w:rPr>
+          <w:lang w:val="en-US"/>
+        </w:rPr>
+        <w:t xml:space="preserve"> </w:t>
+      </w:r>
+      <w:r>
+        <w:rPr>
+          <w:lang w:val="en-US"/>
+        </w:rPr>
+        <w:t>possible example:</w:t>
+      </w:r>
+    </w:p>
+    <w:p>
+      <w:pPr>
+        <w:rPr>
+          <w:lang w:val="en-US"/>
+        </w:rPr>
+      </w:pPr>
+    </w:p>
+    <w:p>
+      <w:pPr>
+        <w:rPr>
+          <w:lang w:val="en-US"/>
+        </w:rPr>
+      </w:pPr>
+      <w:r>
+        <w:rPr>
+          <w:lang w:val="en-US"/>
+        </w:rPr>
+        <w:t>C</w:t>
+      </w:r>
+      <w:r>
+        <w:rPr>
+          <w:lang w:val="en-US"/>
+        </w:rPr>
+        <w:t>alculating a regression</w:t>
+      </w:r>
+      <w:r>
+        <w:rPr>
+          <w:lang w:val="en-US"/>
+        </w:rPr>
+        <w:t xml:space="preserve"> </w:t>
+      </w:r>
+      <w:r>
+        <w:rPr>
+          <w:lang w:val="en-US"/>
+        </w:rPr>
+        <w:t>with only 2 data points.</w:t>
+      </w:r>
+    </w:p>
+    <w:p>
+      <w:pPr>
+        <w:rPr>
+          <w:lang w:val="en-US"/>
+        </w:rPr>
+      </w:pPr>
+      <w:r>
+        <w:rPr>
+          <w:lang w:val="en-US"/>
+        </w:rPr>
+        <w:drawing>
+          <wp:inline distT="0" distB="0" distL="0" distR="0" wp14:anchorId="746F67D9" wp14:editId="70EFD67B">
+            <wp:extent cx="4039164" cy="3391373"/>
+            <wp:effectExtent l="0" t="0" r="0" b="0"/>
+            <wp:docPr id="440163289" name="Picture 1"/>
+            <wp:cNvGraphicFramePr>
+              <a:graphicFrameLocks xmlns:a="http://schemas.openxmlformats.org/drawingml/2006/main" noChangeAspect="1"/>
+            </wp:cNvGraphicFramePr>
+            <a:graphic xmlns:a="http://schemas.openxmlformats.org/drawingml/2006/main">
+              <a:graphicData uri="http://schemas.openxmlformats.org/drawingml/2006/picture">
+                <pic:pic xmlns:pic="http://schemas.openxmlformats.org/drawingml/2006/picture">
+                  <pic:nvPicPr>
+                    <pic:cNvPr id="440163289" name=""/>
+                    <pic:cNvPicPr/>
+                  </pic:nvPicPr>
+                  <pic:blipFill>
+                    <a:blip r:embed="rId19"/>
+                    <a:stretch>
+                      <a:fillRect/>
+                    </a:stretch>
+                  </pic:blipFill>
+                  <pic:spPr>
+                    <a:xfrm>
+                      <a:off x="0" y="0"/>
+                      <a:ext cx="4039164" cy="3391373"/>
+                    </a:xfrm>
+                    <a:prstGeom prst="rect">
+                      <a:avLst/>
+                    </a:prstGeom>
+                  </pic:spPr>
+                </pic:pic>
+              </a:graphicData>
+            </a:graphic>
+          </wp:inline>
+        </w:drawing>
+      </w:r>
+    </w:p>
+    <w:p>
+      <w:pPr>
+        <w:rPr>
+          <w:lang w:val="en-US"/>
+        </w:rPr>
+      </w:pPr>
+      <w:r>
+        <w:rPr>
+          <w:lang w:val="en-US"/>
+        </w:rPr>
+        <w:t>All we're trying to do when we</w:t>
+      </w:r>
+      <w:r>
+        <w:rPr>
+          <w:lang w:val="en-US"/>
+        </w:rPr>
+        <w:t xml:space="preserve"> </w:t>
+      </w:r>
+      <w:r>
+        <w:rPr>
+          <w:lang w:val="en-US"/>
+        </w:rPr>
+        <w:t>calculate our regression line is</w:t>
+      </w:r>
+      <w:r>
+        <w:rPr>
+          <w:lang w:val="en-US"/>
+        </w:rPr>
+        <w:t xml:space="preserve"> </w:t>
+      </w:r>
+      <w:r>
+        <w:rPr>
+          <w:lang w:val="en-US"/>
+        </w:rPr>
+        <w:t>draw a line that's as close to</w:t>
+      </w:r>
+      <w:r>
+        <w:rPr>
+          <w:lang w:val="en-US"/>
+        </w:rPr>
+        <w:t xml:space="preserve"> </w:t>
+      </w:r>
+      <w:r>
+        <w:rPr>
+          <w:lang w:val="en-US"/>
+        </w:rPr>
+        <w:t>every dot as possible.</w:t>
+      </w:r>
+    </w:p>
+    <w:p>
+      <w:pPr>
+        <w:rPr>
+          <w:lang w:val="en-US"/>
+        </w:rPr>
+      </w:pPr>
+      <w:r>
+        <w:rPr>
+          <w:lang w:val="en-US"/>
+        </w:rPr>
+        <w:t>For classic linear regression, or</w:t>
+      </w:r>
+      <w:r>
+        <w:rPr>
+          <w:lang w:val="en-US"/>
+        </w:rPr>
+        <w:t xml:space="preserve"> </w:t>
+      </w:r>
+      <w:r>
+        <w:rPr>
+          <w:lang w:val="en-US"/>
+        </w:rPr>
+        <w:t>"Least Squares Method", you</w:t>
+      </w:r>
+      <w:r>
+        <w:rPr>
+          <w:lang w:val="en-US"/>
+        </w:rPr>
+        <w:t xml:space="preserve"> </w:t>
+      </w:r>
+      <w:r>
+        <w:rPr>
+          <w:lang w:val="en-US"/>
+        </w:rPr>
+        <w:t>only measure the closeness in</w:t>
+      </w:r>
+      <w:r>
+        <w:rPr>
+          <w:lang w:val="en-US"/>
+        </w:rPr>
+        <w:t xml:space="preserve"> </w:t>
+      </w:r>
+      <w:r>
+        <w:rPr>
+          <w:lang w:val="en-US"/>
+        </w:rPr>
+        <w:t>the "up and down" direction</w:t>
+      </w:r>
+    </w:p>
+    <w:p>
+      <w:pPr>
+        <w:rPr>
+          <w:lang w:val="en-US"/>
+        </w:rPr>
+      </w:pPr>
+      <w:r>
+        <w:rPr>
+          <w:lang w:val="en-US"/>
+        </w:rPr>
+        <w:drawing>
+          <wp:inline distT="0" distB="0" distL="0" distR="0" wp14:anchorId="320BB128" wp14:editId="0F56FFE3">
+            <wp:extent cx="5731510" cy="2265680"/>
+            <wp:effectExtent l="0" t="0" r="2540" b="1270"/>
+            <wp:docPr id="1547083114" name="Picture 1"/>
+            <wp:cNvGraphicFramePr>
+              <a:graphicFrameLocks xmlns:a="http://schemas.openxmlformats.org/drawingml/2006/main" noChangeAspect="1"/>
+            </wp:cNvGraphicFramePr>
+            <a:graphic xmlns:a="http://schemas.openxmlformats.org/drawingml/2006/main">
+              <a:graphicData uri="http://schemas.openxmlformats.org/drawingml/2006/picture">
+                <pic:pic xmlns:pic="http://schemas.openxmlformats.org/drawingml/2006/picture">
+                  <pic:nvPicPr>
+                    <pic:cNvPr id="1547083114" name=""/>
+                    <pic:cNvPicPr/>
+                  </pic:nvPicPr>
+                  <pic:blipFill>
+                    <a:blip r:embed="rId20"/>
+                    <a:stretch>
+                      <a:fillRect/>
+                    </a:stretch>
+                  </pic:blipFill>
+                  <pic:spPr>
+                    <a:xfrm>
+                      <a:off x="0" y="0"/>
+                      <a:ext cx="5731510" cy="2265680"/>
+                    </a:xfrm>
+                    <a:prstGeom prst="rect">
+                      <a:avLst/>
+                    </a:prstGeom>
+                  </pic:spPr>
+                </pic:pic>
+              </a:graphicData>
+            </a:graphic>
+          </wp:inline>
+        </w:drawing>
+      </w:r>
+    </w:p>
+    <w:p>
+      <w:pPr>
+        <w:rPr>
+          <w:lang w:val="en-US"/>
+        </w:rPr>
+      </w:pPr>
+    </w:p>
+    <w:p>
+      <w:pPr>
+        <w:rPr>
+          <w:lang w:val="en-US"/>
+        </w:rPr>
+      </w:pPr>
+      <w:r>
+        <w:rPr>
+          <w:lang w:val="en-US"/>
+        </w:rPr>
+        <w:lastRenderedPageBreak/>
+        <w:drawing>
+          <wp:inline distT="0" distB="0" distL="0" distR="0" wp14:anchorId="7A52CB7A" wp14:editId="0FE096A6">
+            <wp:extent cx="5731510" cy="2498090"/>
+            <wp:effectExtent l="0" t="0" r="2540" b="0"/>
+            <wp:docPr id="1671250824" name="Picture 1"/>
+            <wp:cNvGraphicFramePr>
+              <a:graphicFrameLocks xmlns:a="http://schemas.openxmlformats.org/drawingml/2006/main" noChangeAspect="1"/>
+            </wp:cNvGraphicFramePr>
+            <a:graphic xmlns:a="http://schemas.openxmlformats.org/drawingml/2006/main">
+              <a:graphicData uri="http://schemas.openxmlformats.org/drawingml/2006/picture">
+                <pic:pic xmlns:pic="http://schemas.openxmlformats.org/drawingml/2006/picture">
+                  <pic:nvPicPr>
+                    <pic:cNvPr id="1671250824" name=""/>
+                    <pic:cNvPicPr/>
+                  </pic:nvPicPr>
+                  <pic:blipFill>
+                    <a:blip r:embed="rId21"/>
+                    <a:stretch>
+                      <a:fillRect/>
+                    </a:stretch>
+                  </pic:blipFill>
+                  <pic:spPr>
+                    <a:xfrm>
+                      <a:off x="0" y="0"/>
+                      <a:ext cx="5731510" cy="2498090"/>
+                    </a:xfrm>
+                    <a:prstGeom prst="rect">
+                      <a:avLst/>
+                    </a:prstGeom>
+                  </pic:spPr>
+                </pic:pic>
+              </a:graphicData>
+            </a:graphic>
+          </wp:inline>
+        </w:drawing>
+      </w:r>
+    </w:p>
+    <w:p>
+      <w:pPr>
+        <w:rPr>
+          <w:lang w:val="en-US"/>
+        </w:rPr>
+      </w:pPr>
+    </w:p>
+    <w:p>
+      <w:pPr>
+        <w:rPr>
+          <w:lang w:val="en-US"/>
+        </w:rPr>
+      </w:pPr>
+      <w:r>
+        <w:rPr>
+          <w:lang w:val="en-US"/>
+        </w:rPr>
+        <w:drawing>
+          <wp:inline distT="0" distB="0" distL="0" distR="0" wp14:anchorId="5E7F265B" wp14:editId="2616E6F6">
+            <wp:extent cx="5731510" cy="2527300"/>
+            <wp:effectExtent l="0" t="0" r="2540" b="6350"/>
+            <wp:docPr id="1789270566" name="Picture 1"/>
+            <wp:cNvGraphicFramePr>
+              <a:graphicFrameLocks xmlns:a="http://schemas.openxmlformats.org/drawingml/2006/main" noChangeAspect="1"/>
+            </wp:cNvGraphicFramePr>
+            <a:graphic xmlns:a="http://schemas.openxmlformats.org/drawingml/2006/main">
+              <a:graphicData uri="http://schemas.openxmlformats.org/drawingml/2006/picture">
+                <pic:pic xmlns:pic="http://schemas.openxmlformats.org/drawingml/2006/picture">
+                  <pic:nvPicPr>
+                    <pic:cNvPr id="1789270566" name=""/>
+                    <pic:cNvPicPr/>
+                  </pic:nvPicPr>
+                  <pic:blipFill>
+                    <a:blip r:embed="rId22"/>
+                    <a:stretch>
+                      <a:fillRect/>
+                    </a:stretch>
+                  </pic:blipFill>
+                  <pic:spPr>
+                    <a:xfrm>
+                      <a:off x="0" y="0"/>
+                      <a:ext cx="5731510" cy="2527300"/>
+                    </a:xfrm>
+                    <a:prstGeom prst="rect">
+                      <a:avLst/>
+                    </a:prstGeom>
+                  </pic:spPr>
+                </pic:pic>
+              </a:graphicData>
+            </a:graphic>
+          </wp:inline>
+        </w:drawing>
+      </w:r>
+    </w:p>
+    <w:p>
+      <w:pPr>
+        <w:rPr>
+          <w:lang w:val="en-US"/>
+        </w:rPr>
+      </w:pPr>
+      <w:r>
+        <w:rPr>
+          <w:lang w:val="en-US"/>
+        </w:rPr>
+        <w:drawing>
+          <wp:inline distT="0" distB="0" distL="0" distR="0" wp14:anchorId="6EF8C2B9" wp14:editId="51CCF76D">
+            <wp:extent cx="5731510" cy="2400935"/>
+            <wp:effectExtent l="0" t="0" r="2540" b="0"/>
+            <wp:docPr id="1812170473" name="Picture 1"/>
+            <wp:cNvGraphicFramePr>
+              <a:graphicFrameLocks xmlns:a="http://schemas.openxmlformats.org/drawingml/2006/main" noChangeAspect="1"/>
+            </wp:cNvGraphicFramePr>
+            <a:graphic xmlns:a="http://schemas.openxmlformats.org/drawingml/2006/main">
+              <a:graphicData uri="http://schemas.openxmlformats.org/drawingml/2006/picture">
+                <pic:pic xmlns:pic="http://schemas.openxmlformats.org/drawingml/2006/picture">
+                  <pic:nvPicPr>
+                    <pic:cNvPr id="1812170473" name=""/>
+                    <pic:cNvPicPr/>
+                  </pic:nvPicPr>
+                  <pic:blipFill>
+                    <a:blip r:embed="rId23"/>
+                    <a:stretch>
+                      <a:fillRect/>
+                    </a:stretch>
+                  </pic:blipFill>
+                  <pic:spPr>
+                    <a:xfrm>
+                      <a:off x="0" y="0"/>
+                      <a:ext cx="5731510" cy="2400935"/>
+                    </a:xfrm>
+                    <a:prstGeom prst="rect">
+                      <a:avLst/>
+                    </a:prstGeom>
+                  </pic:spPr>
+                </pic:pic>
+              </a:graphicData>
+            </a:graphic>
+          </wp:inline>
+        </w:drawing>
+      </w:r>
+    </w:p>
+    <w:p>
+      <w:pPr>
+        <w:rPr>
+          <w:lang w:val="en-US"/>
+        </w:rPr>
+      </w:pPr>
+      <w:r>
+        <w:rPr>
+          <w:lang w:val="en-US"/>
+        </w:rPr>
+        <w:lastRenderedPageBreak/>
+        <w:drawing>
+          <wp:inline distT="0" distB="0" distL="0" distR="0" wp14:anchorId="15F7609A" wp14:editId="0F525630">
+            <wp:extent cx="5731510" cy="2477135"/>
+            <wp:effectExtent l="0" t="0" r="2540" b="0"/>
+            <wp:docPr id="1268375342" name="Picture 1"/>
+            <wp:cNvGraphicFramePr>
+              <a:graphicFrameLocks xmlns:a="http://schemas.openxmlformats.org/drawingml/2006/main" noChangeAspect="1"/>
+            </wp:cNvGraphicFramePr>
+            <a:graphic xmlns:a="http://schemas.openxmlformats.org/drawingml/2006/main">
+              <a:graphicData uri="http://schemas.openxmlformats.org/drawingml/2006/picture">
+                <pic:pic xmlns:pic="http://schemas.openxmlformats.org/drawingml/2006/picture">
+                  <pic:nvPicPr>
+                    <pic:cNvPr id="1268375342" name=""/>
+                    <pic:cNvPicPr/>
+                  </pic:nvPicPr>
+                  <pic:blipFill>
+                    <a:blip r:embed="rId24"/>
+                    <a:stretch>
+                      <a:fillRect/>
+                    </a:stretch>
+                  </pic:blipFill>
+                  <pic:spPr>
+                    <a:xfrm>
+                      <a:off x="0" y="0"/>
+                      <a:ext cx="5731510" cy="2477135"/>
+                    </a:xfrm>
+                    <a:prstGeom prst="rect">
+                      <a:avLst/>
+                    </a:prstGeom>
+                  </pic:spPr>
+                </pic:pic>
+              </a:graphicData>
+            </a:graphic>
+          </wp:inline>
+        </w:drawing>
+      </w:r>
+    </w:p>
+    <w:p>
+      <w:pPr>
+        <w:rPr>
+          <w:lang w:val="en-US"/>
+        </w:rPr>
+      </w:pPr>
+      <w:r>
+        <w:rPr>
+          <w:lang w:val="en-US"/>
+        </w:rPr>
+        <w:drawing>
+          <wp:inline distT="0" distB="0" distL="0" distR="0" wp14:anchorId="014CA449" wp14:editId="4A51DE1E">
+            <wp:extent cx="5731510" cy="2525395"/>
+            <wp:effectExtent l="0" t="0" r="2540" b="8255"/>
+            <wp:docPr id="1061987830" name="Picture 1"/>
+            <wp:cNvGraphicFramePr>
+              <a:graphicFrameLocks xmlns:a="http://schemas.openxmlformats.org/drawingml/2006/main" noChangeAspect="1"/>
+            </wp:cNvGraphicFramePr>
+            <a:graphic xmlns:a="http://schemas.openxmlformats.org/drawingml/2006/main">
+              <a:graphicData uri="http://schemas.openxmlformats.org/drawingml/2006/picture">
+                <pic:pic xmlns:pic="http://schemas.openxmlformats.org/drawingml/2006/picture">
+                  <pic:nvPicPr>
+                    <pic:cNvPr id="1061987830" name=""/>
+                    <pic:cNvPicPr/>
+                  </pic:nvPicPr>
+                  <pic:blipFill>
+                    <a:blip r:embed="rId25"/>
+                    <a:stretch>
+                      <a:fillRect/>
+                    </a:stretch>
+                  </pic:blipFill>
+                  <pic:spPr>
+                    <a:xfrm>
+                      <a:off x="0" y="0"/>
+                      <a:ext cx="5731510" cy="2525395"/>
+                    </a:xfrm>
+                    <a:prstGeom prst="rect">
+                      <a:avLst/>
+                    </a:prstGeom>
+                  </pic:spPr>
+                </pic:pic>
+              </a:graphicData>
+            </a:graphic>
+          </wp:inline>
+        </w:drawing>
+      </w:r>
     </w:p>
     <w:p>
       <w:pPr>
@@ -3514,6 +5002,119 @@
     </w:lvl>
   </w:abstractNum>
   <w:abstractNum w:abstractNumId="1" w15:restartNumberingAfterBreak="0">
+    <w:nsid w:val="0E58767E"/>
+    <w:multiLevelType w:val="hybridMultilevel"/>
+    <w:tmpl w:val="41E686FE"/>
+    <w:lvl w:ilvl="0" w:tplc="40090001">
+      <w:start w:val="1"/>
+      <w:numFmt w:val="bullet"/>
+      <w:lvlText w:val=""/>
+      <w:lvlJc w:val="left"/>
+      <w:pPr>
+        <w:ind w:left="720" w:hanging="360"/>
+      </w:pPr>
+      <w:rPr>
+        <w:rFonts w:ascii="Symbol" w:hAnsi="Symbol" w:hint="default"/>
+      </w:rPr>
+    </w:lvl>
+    <w:lvl w:ilvl="1" w:tplc="40090003" w:tentative="1">
+      <w:start w:val="1"/>
+      <w:numFmt w:val="bullet"/>
+      <w:lvlText w:val="o"/>
+      <w:lvlJc w:val="left"/>
+      <w:pPr>
+        <w:ind w:left="1440" w:hanging="360"/>
+      </w:pPr>
+      <w:rPr>
+        <w:rFonts w:ascii="Courier New" w:hAnsi="Courier New" w:cs="Courier New" w:hint="default"/>
+      </w:rPr>
+    </w:lvl>
+    <w:lvl w:ilvl="2" w:tplc="40090005" w:tentative="1">
+      <w:start w:val="1"/>
+      <w:numFmt w:val="bullet"/>
+      <w:lvlText w:val=""/>
+      <w:lvlJc w:val="left"/>
+      <w:pPr>
+        <w:ind w:left="2160" w:hanging="360"/>
+      </w:pPr>
+      <w:rPr>
+        <w:rFonts w:ascii="Wingdings" w:hAnsi="Wingdings" w:hint="default"/>
+      </w:rPr>
+    </w:lvl>
+    <w:lvl w:ilvl="3" w:tplc="40090001" w:tentative="1">
+      <w:start w:val="1"/>
+      <w:numFmt w:val="bullet"/>
+      <w:lvlText w:val=""/>
+      <w:lvlJc w:val="left"/>
+      <w:pPr>
+        <w:ind w:left="2880" w:hanging="360"/>
+      </w:pPr>
+      <w:rPr>
+        <w:rFonts w:ascii="Symbol" w:hAnsi="Symbol" w:hint="default"/>
+      </w:rPr>
+    </w:lvl>
+    <w:lvl w:ilvl="4" w:tplc="40090003" w:tentative="1">
+      <w:start w:val="1"/>
+      <w:numFmt w:val="bullet"/>
+      <w:lvlText w:val="o"/>
+      <w:lvlJc w:val="left"/>
+      <w:pPr>
+        <w:ind w:left="3600" w:hanging="360"/>
+      </w:pPr>
+      <w:rPr>
+        <w:rFonts w:ascii="Courier New" w:hAnsi="Courier New" w:cs="Courier New" w:hint="default"/>
+      </w:rPr>
+    </w:lvl>
+    <w:lvl w:ilvl="5" w:tplc="40090005" w:tentative="1">
+      <w:start w:val="1"/>
+      <w:numFmt w:val="bullet"/>
+      <w:lvlText w:val=""/>
+      <w:lvlJc w:val="left"/>
+      <w:pPr>
+        <w:ind w:left="4320" w:hanging="360"/>
+      </w:pPr>
+      <w:rPr>
+        <w:rFonts w:ascii="Wingdings" w:hAnsi="Wingdings" w:hint="default"/>
+      </w:rPr>
+    </w:lvl>
+    <w:lvl w:ilvl="6" w:tplc="40090001" w:tentative="1">
+      <w:start w:val="1"/>
+      <w:numFmt w:val="bullet"/>
+      <w:lvlText w:val=""/>
+      <w:lvlJc w:val="left"/>
+      <w:pPr>
+        <w:ind w:left="5040" w:hanging="360"/>
+      </w:pPr>
+      <w:rPr>
+        <w:rFonts w:ascii="Symbol" w:hAnsi="Symbol" w:hint="default"/>
+      </w:rPr>
+    </w:lvl>
+    <w:lvl w:ilvl="7" w:tplc="40090003" w:tentative="1">
+      <w:start w:val="1"/>
+      <w:numFmt w:val="bullet"/>
+      <w:lvlText w:val="o"/>
+      <w:lvlJc w:val="left"/>
+      <w:pPr>
+        <w:ind w:left="5760" w:hanging="360"/>
+      </w:pPr>
+      <w:rPr>
+        <w:rFonts w:ascii="Courier New" w:hAnsi="Courier New" w:cs="Courier New" w:hint="default"/>
+      </w:rPr>
+    </w:lvl>
+    <w:lvl w:ilvl="8" w:tplc="40090005" w:tentative="1">
+      <w:start w:val="1"/>
+      <w:numFmt w:val="bullet"/>
+      <w:lvlText w:val=""/>
+      <w:lvlJc w:val="left"/>
+      <w:pPr>
+        <w:ind w:left="6480" w:hanging="360"/>
+      </w:pPr>
+      <w:rPr>
+        <w:rFonts w:ascii="Wingdings" w:hAnsi="Wingdings" w:hint="default"/>
+      </w:rPr>
+    </w:lvl>
+  </w:abstractNum>
+  <w:abstractNum w:abstractNumId="2" w15:restartNumberingAfterBreak="0">
     <w:nsid w:val="0EB20608"/>
     <w:multiLevelType w:val="hybridMultilevel"/>
     <w:tmpl w:val="286E4F10"/>
@@ -3626,7 +5227,120 @@
       </w:rPr>
     </w:lvl>
   </w:abstractNum>
-  <w:abstractNum w:abstractNumId="2" w15:restartNumberingAfterBreak="0">
+  <w:abstractNum w:abstractNumId="3" w15:restartNumberingAfterBreak="0">
+    <w:nsid w:val="14314FA1"/>
+    <w:multiLevelType w:val="hybridMultilevel"/>
+    <w:tmpl w:val="3170F05C"/>
+    <w:lvl w:ilvl="0" w:tplc="40090001">
+      <w:start w:val="1"/>
+      <w:numFmt w:val="bullet"/>
+      <w:lvlText w:val=""/>
+      <w:lvlJc w:val="left"/>
+      <w:pPr>
+        <w:ind w:left="720" w:hanging="360"/>
+      </w:pPr>
+      <w:rPr>
+        <w:rFonts w:ascii="Symbol" w:hAnsi="Symbol" w:hint="default"/>
+      </w:rPr>
+    </w:lvl>
+    <w:lvl w:ilvl="1" w:tplc="40090003" w:tentative="1">
+      <w:start w:val="1"/>
+      <w:numFmt w:val="bullet"/>
+      <w:lvlText w:val="o"/>
+      <w:lvlJc w:val="left"/>
+      <w:pPr>
+        <w:ind w:left="1440" w:hanging="360"/>
+      </w:pPr>
+      <w:rPr>
+        <w:rFonts w:ascii="Courier New" w:hAnsi="Courier New" w:cs="Courier New" w:hint="default"/>
+      </w:rPr>
+    </w:lvl>
+    <w:lvl w:ilvl="2" w:tplc="40090005" w:tentative="1">
+      <w:start w:val="1"/>
+      <w:numFmt w:val="bullet"/>
+      <w:lvlText w:val=""/>
+      <w:lvlJc w:val="left"/>
+      <w:pPr>
+        <w:ind w:left="2160" w:hanging="360"/>
+      </w:pPr>
+      <w:rPr>
+        <w:rFonts w:ascii="Wingdings" w:hAnsi="Wingdings" w:hint="default"/>
+      </w:rPr>
+    </w:lvl>
+    <w:lvl w:ilvl="3" w:tplc="40090001" w:tentative="1">
+      <w:start w:val="1"/>
+      <w:numFmt w:val="bullet"/>
+      <w:lvlText w:val=""/>
+      <w:lvlJc w:val="left"/>
+      <w:pPr>
+        <w:ind w:left="2880" w:hanging="360"/>
+      </w:pPr>
+      <w:rPr>
+        <w:rFonts w:ascii="Symbol" w:hAnsi="Symbol" w:hint="default"/>
+      </w:rPr>
+    </w:lvl>
+    <w:lvl w:ilvl="4" w:tplc="40090003" w:tentative="1">
+      <w:start w:val="1"/>
+      <w:numFmt w:val="bullet"/>
+      <w:lvlText w:val="o"/>
+      <w:lvlJc w:val="left"/>
+      <w:pPr>
+        <w:ind w:left="3600" w:hanging="360"/>
+      </w:pPr>
+      <w:rPr>
+        <w:rFonts w:ascii="Courier New" w:hAnsi="Courier New" w:cs="Courier New" w:hint="default"/>
+      </w:rPr>
+    </w:lvl>
+    <w:lvl w:ilvl="5" w:tplc="40090005" w:tentative="1">
+      <w:start w:val="1"/>
+      <w:numFmt w:val="bullet"/>
+      <w:lvlText w:val=""/>
+      <w:lvlJc w:val="left"/>
+      <w:pPr>
+        <w:ind w:left="4320" w:hanging="360"/>
+      </w:pPr>
+      <w:rPr>
+        <w:rFonts w:ascii="Wingdings" w:hAnsi="Wingdings" w:hint="default"/>
+      </w:rPr>
+    </w:lvl>
+    <w:lvl w:ilvl="6" w:tplc="40090001" w:tentative="1">
+      <w:start w:val="1"/>
+      <w:numFmt w:val="bullet"/>
+      <w:lvlText w:val=""/>
+      <w:lvlJc w:val="left"/>
+      <w:pPr>
+        <w:ind w:left="5040" w:hanging="360"/>
+      </w:pPr>
+      <w:rPr>
+        <w:rFonts w:ascii="Symbol" w:hAnsi="Symbol" w:hint="default"/>
+      </w:rPr>
+    </w:lvl>
+    <w:lvl w:ilvl="7" w:tplc="40090003" w:tentative="1">
+      <w:start w:val="1"/>
+      <w:numFmt w:val="bullet"/>
+      <w:lvlText w:val="o"/>
+      <w:lvlJc w:val="left"/>
+      <w:pPr>
+        <w:ind w:left="5760" w:hanging="360"/>
+      </w:pPr>
+      <w:rPr>
+        <w:rFonts w:ascii="Courier New" w:hAnsi="Courier New" w:cs="Courier New" w:hint="default"/>
+      </w:rPr>
+    </w:lvl>
+    <w:lvl w:ilvl="8" w:tplc="40090005" w:tentative="1">
+      <w:start w:val="1"/>
+      <w:numFmt w:val="bullet"/>
+      <w:lvlText w:val=""/>
+      <w:lvlJc w:val="left"/>
+      <w:pPr>
+        <w:ind w:left="6480" w:hanging="360"/>
+      </w:pPr>
+      <w:rPr>
+        <w:rFonts w:ascii="Wingdings" w:hAnsi="Wingdings" w:hint="default"/>
+      </w:rPr>
+    </w:lvl>
+  </w:abstractNum>
+  <w:abstractNum w:abstractNumId="4" w15:restartNumberingAfterBreak="0">
     <w:nsid w:val="15394F1A"/>
     <w:multiLevelType w:val="hybridMultilevel"/>
     <w:tmpl w:val="E2A2254C"/>
@@ -3739,7 +5453,7 @@
       </w:rPr>
     </w:lvl>
   </w:abstractNum>
-  <w:abstractNum w:abstractNumId="3" w15:restartNumberingAfterBreak="0">
+  <w:abstractNum w:abstractNumId="5" w15:restartNumberingAfterBreak="0">
     <w:nsid w:val="1ADF13DE"/>
     <w:multiLevelType w:val="hybridMultilevel"/>
     <w:tmpl w:val="550AC48A"/>
@@ -3852,7 +5566,7 @@
       </w:rPr>
     </w:lvl>
   </w:abstractNum>
-  <w:abstractNum w:abstractNumId="4" w15:restartNumberingAfterBreak="0">
+  <w:abstractNum w:abstractNumId="6" w15:restartNumberingAfterBreak="0">
     <w:nsid w:val="1C077AE6"/>
     <w:multiLevelType w:val="hybridMultilevel"/>
     <w:tmpl w:val="5DC82266"/>
@@ -3965,7 +5679,7 @@
       </w:rPr>
     </w:lvl>
   </w:abstractNum>
-  <w:abstractNum w:abstractNumId="5" w15:restartNumberingAfterBreak="0">
+  <w:abstractNum w:abstractNumId="7" w15:restartNumberingAfterBreak="0">
     <w:nsid w:val="237A40BE"/>
     <w:multiLevelType w:val="hybridMultilevel"/>
     <w:tmpl w:val="0052AA42"/>
@@ -4078,7 +5792,7 @@
       </w:rPr>
     </w:lvl>
   </w:abstractNum>
-  <w:abstractNum w:abstractNumId="6" w15:restartNumberingAfterBreak="0">
+  <w:abstractNum w:abstractNumId="8" w15:restartNumberingAfterBreak="0">
     <w:nsid w:val="25E154CC"/>
     <w:multiLevelType w:val="hybridMultilevel"/>
     <w:tmpl w:val="BD365382"/>
@@ -4191,7 +5905,7 @@
       </w:rPr>
     </w:lvl>
   </w:abstractNum>
-  <w:abstractNum w:abstractNumId="7" w15:restartNumberingAfterBreak="0">
+  <w:abstractNum w:abstractNumId="9" w15:restartNumberingAfterBreak="0">
     <w:nsid w:val="37EB608B"/>
     <w:multiLevelType w:val="hybridMultilevel"/>
     <w:tmpl w:val="14ECF1EC"/>
@@ -4304,7 +6018,7 @@
       </w:rPr>
     </w:lvl>
   </w:abstractNum>
-  <w:abstractNum w:abstractNumId="8" w15:restartNumberingAfterBreak="0">
+  <w:abstractNum w:abstractNumId="10" w15:restartNumberingAfterBreak="0">
     <w:nsid w:val="3E284FC3"/>
     <w:multiLevelType w:val="hybridMultilevel"/>
     <w:tmpl w:val="597438C0"/>
@@ -4417,7 +6131,120 @@
       </w:rPr>
     </w:lvl>
   </w:abstractNum>
-  <w:abstractNum w:abstractNumId="9" w15:restartNumberingAfterBreak="0">
+  <w:abstractNum w:abstractNumId="11" w15:restartNumberingAfterBreak="0">
+    <w:nsid w:val="4D6F6C1B"/>
+    <w:multiLevelType w:val="hybridMultilevel"/>
+    <w:tmpl w:val="237EFA0A"/>
+    <w:lvl w:ilvl="0" w:tplc="40090001">
+      <w:start w:val="1"/>
+      <w:numFmt w:val="bullet"/>
+      <w:lvlText w:val=""/>
+      <w:lvlJc w:val="left"/>
+      <w:pPr>
+        <w:ind w:left="720" w:hanging="360"/>
+      </w:pPr>
+      <w:rPr>
+        <w:rFonts w:ascii="Symbol" w:hAnsi="Symbol" w:hint="default"/>
+      </w:rPr>
+    </w:lvl>
+    <w:lvl w:ilvl="1" w:tplc="40090003" w:tentative="1">
+      <w:start w:val="1"/>
+      <w:numFmt w:val="bullet"/>
+      <w:lvlText w:val="o"/>
+      <w:lvlJc w:val="left"/>
+      <w:pPr>
+        <w:ind w:left="1440" w:hanging="360"/>
+      </w:pPr>
+      <w:rPr>
+        <w:rFonts w:ascii="Courier New" w:hAnsi="Courier New" w:cs="Courier New" w:hint="default"/>
+      </w:rPr>
+    </w:lvl>
+    <w:lvl w:ilvl="2" w:tplc="40090005" w:tentative="1">
+      <w:start w:val="1"/>
+      <w:numFmt w:val="bullet"/>
+      <w:lvlText w:val=""/>
+      <w:lvlJc w:val="left"/>
+      <w:pPr>
+        <w:ind w:left="2160" w:hanging="360"/>
+      </w:pPr>
+      <w:rPr>
+        <w:rFonts w:ascii="Wingdings" w:hAnsi="Wingdings" w:hint="default"/>
+      </w:rPr>
+    </w:lvl>
+    <w:lvl w:ilvl="3" w:tplc="40090001" w:tentative="1">
+      <w:start w:val="1"/>
+      <w:numFmt w:val="bullet"/>
+      <w:lvlText w:val=""/>
+      <w:lvlJc w:val="left"/>
+      <w:pPr>
+        <w:ind w:left="2880" w:hanging="360"/>
+      </w:pPr>
+      <w:rPr>
+        <w:rFonts w:ascii="Symbol" w:hAnsi="Symbol" w:hint="default"/>
+      </w:rPr>
+    </w:lvl>
+    <w:lvl w:ilvl="4" w:tplc="40090003" w:tentative="1">
+      <w:start w:val="1"/>
+      <w:numFmt w:val="bullet"/>
+      <w:lvlText w:val="o"/>
+      <w:lvlJc w:val="left"/>
+      <w:pPr>
+        <w:ind w:left="3600" w:hanging="360"/>
+      </w:pPr>
+      <w:rPr>
+        <w:rFonts w:ascii="Courier New" w:hAnsi="Courier New" w:cs="Courier New" w:hint="default"/>
+      </w:rPr>
+    </w:lvl>
+    <w:lvl w:ilvl="5" w:tplc="40090005" w:tentative="1">
+      <w:start w:val="1"/>
+      <w:numFmt w:val="bullet"/>
+      <w:lvlText w:val=""/>
+      <w:lvlJc w:val="left"/>
+      <w:pPr>
+        <w:ind w:left="4320" w:hanging="360"/>
+      </w:pPr>
+      <w:rPr>
+        <w:rFonts w:ascii="Wingdings" w:hAnsi="Wingdings" w:hint="default"/>
+      </w:rPr>
+    </w:lvl>
+    <w:lvl w:ilvl="6" w:tplc="40090001" w:tentative="1">
+      <w:start w:val="1"/>
+      <w:numFmt w:val="bullet"/>
+      <w:lvlText w:val=""/>
+      <w:lvlJc w:val="left"/>
+      <w:pPr>
+        <w:ind w:left="5040" w:hanging="360"/>
+      </w:pPr>
+      <w:rPr>
+        <w:rFonts w:ascii="Symbol" w:hAnsi="Symbol" w:hint="default"/>
+      </w:rPr>
+    </w:lvl>
+    <w:lvl w:ilvl="7" w:tplc="40090003" w:tentative="1">
+      <w:start w:val="1"/>
+      <w:numFmt w:val="bullet"/>
+      <w:lvlText w:val="o"/>
+      <w:lvlJc w:val="left"/>
+      <w:pPr>
+        <w:ind w:left="5760" w:hanging="360"/>
+      </w:pPr>
+      <w:rPr>
+        <w:rFonts w:ascii="Courier New" w:hAnsi="Courier New" w:cs="Courier New" w:hint="default"/>
+      </w:rPr>
+    </w:lvl>
+    <w:lvl w:ilvl="8" w:tplc="40090005" w:tentative="1">
+      <w:start w:val="1"/>
+      <w:numFmt w:val="bullet"/>
+      <w:lvlText w:val=""/>
+      <w:lvlJc w:val="left"/>
+      <w:pPr>
+        <w:ind w:left="6480" w:hanging="360"/>
+      </w:pPr>
+      <w:rPr>
+        <w:rFonts w:ascii="Wingdings" w:hAnsi="Wingdings" w:hint="default"/>
+      </w:rPr>
+    </w:lvl>
+  </w:abstractNum>
+  <w:abstractNum w:abstractNumId="12" w15:restartNumberingAfterBreak="0">
     <w:nsid w:val="50BE41BC"/>
     <w:multiLevelType w:val="hybridMultilevel"/>
     <w:tmpl w:val="C082DD58"/>
@@ -4530,7 +6357,7 @@
       </w:rPr>
     </w:lvl>
   </w:abstractNum>
-  <w:abstractNum w:abstractNumId="10" w15:restartNumberingAfterBreak="0">
+  <w:abstractNum w:abstractNumId="13" w15:restartNumberingAfterBreak="0">
     <w:nsid w:val="51987F97"/>
     <w:multiLevelType w:val="hybridMultilevel"/>
     <w:tmpl w:val="0C708D32"/>
@@ -4643,7 +6470,7 @@
       </w:rPr>
     </w:lvl>
   </w:abstractNum>
-  <w:abstractNum w:abstractNumId="11" w15:restartNumberingAfterBreak="0">
+  <w:abstractNum w:abstractNumId="14" w15:restartNumberingAfterBreak="0">
     <w:nsid w:val="52066799"/>
     <w:multiLevelType w:val="hybridMultilevel"/>
     <w:tmpl w:val="543E3CE2"/>
@@ -4756,7 +6583,7 @@
       </w:rPr>
     </w:lvl>
   </w:abstractNum>
-  <w:abstractNum w:abstractNumId="12" w15:restartNumberingAfterBreak="0">
+  <w:abstractNum w:abstractNumId="15" w15:restartNumberingAfterBreak="0">
     <w:nsid w:val="5FB3191A"/>
     <w:multiLevelType w:val="hybridMultilevel"/>
     <w:tmpl w:val="5406F7DE"/>
@@ -4869,7 +6696,7 @@
       </w:rPr>
     </w:lvl>
   </w:abstractNum>
-  <w:abstractNum w:abstractNumId="13" w15:restartNumberingAfterBreak="0">
+  <w:abstractNum w:abstractNumId="16" w15:restartNumberingAfterBreak="0">
     <w:nsid w:val="61EC69EC"/>
     <w:multiLevelType w:val="hybridMultilevel"/>
     <w:tmpl w:val="49ACBC9C"/>
@@ -4958,7 +6785,7 @@
       </w:pPr>
     </w:lvl>
   </w:abstractNum>
-  <w:abstractNum w:abstractNumId="14" w15:restartNumberingAfterBreak="0">
+  <w:abstractNum w:abstractNumId="17" w15:restartNumberingAfterBreak="0">
     <w:nsid w:val="7DBE2AB2"/>
     <w:multiLevelType w:val="hybridMultilevel"/>
     <w:tmpl w:val="2DE03C02"/>
@@ -5072,49 +6899,58 @@
     </w:lvl>
   </w:abstractNum>
   <w:num w:numId="1" w16cid:durableId="1792750285">
-    <w:abstractNumId w:val="13"/>
+    <w:abstractNumId w:val="16"/>
   </w:num>
   <w:num w:numId="2" w16cid:durableId="1852529530">
-    <w:abstractNumId w:val="5"/>
+    <w:abstractNumId w:val="7"/>
   </w:num>
   <w:num w:numId="3" w16cid:durableId="20664629">
+    <w:abstractNumId w:val="8"/>
+  </w:num>
+  <w:num w:numId="4" w16cid:durableId="1810902106">
+    <w:abstractNumId w:val="9"/>
+  </w:num>
+  <w:num w:numId="5" w16cid:durableId="1460303354">
+    <w:abstractNumId w:val="14"/>
+  </w:num>
+  <w:num w:numId="6" w16cid:durableId="1588267886">
     <w:abstractNumId w:val="6"/>
   </w:num>
-  <w:num w:numId="4" w16cid:durableId="1810902106">
-    <w:abstractNumId w:val="7"/>
-  </w:num>
-  <w:num w:numId="5" w16cid:durableId="1460303354">
-    <w:abstractNumId w:val="11"/>
-  </w:num>
-  <w:num w:numId="6" w16cid:durableId="1588267886">
+  <w:num w:numId="7" w16cid:durableId="215359943">
     <w:abstractNumId w:val="4"/>
   </w:num>
-  <w:num w:numId="7" w16cid:durableId="215359943">
-    <w:abstractNumId w:val="2"/>
-  </w:num>
   <w:num w:numId="8" w16cid:durableId="532575808">
-    <w:abstractNumId w:val="8"/>
+    <w:abstractNumId w:val="10"/>
   </w:num>
   <w:num w:numId="9" w16cid:durableId="172571297">
-    <w:abstractNumId w:val="12"/>
+    <w:abstractNumId w:val="15"/>
   </w:num>
   <w:num w:numId="10" w16cid:durableId="170146598">
-    <w:abstractNumId w:val="10"/>
+    <w:abstractNumId w:val="13"/>
   </w:num>
   <w:num w:numId="11" w16cid:durableId="888759112">
     <w:abstractNumId w:val="0"/>
   </w:num>
   <w:num w:numId="12" w16cid:durableId="1177227651">
-    <w:abstractNumId w:val="1"/>
+    <w:abstractNumId w:val="2"/>
   </w:num>
   <w:num w:numId="13" w16cid:durableId="968898575">
-    <w:abstractNumId w:val="9"/>
+    <w:abstractNumId w:val="12"/>
   </w:num>
   <w:num w:numId="14" w16cid:durableId="1643192936">
+    <w:abstractNumId w:val="5"/>
+  </w:num>
+  <w:num w:numId="15" w16cid:durableId="908032631">
+    <w:abstractNumId w:val="17"/>
+  </w:num>
+  <w:num w:numId="16" w16cid:durableId="1423795443">
     <w:abstractNumId w:val="3"/>
   </w:num>
-  <w:num w:numId="15" w16cid:durableId="908032631">
-    <w:abstractNumId w:val="14"/>
+  <w:num w:numId="17" w16cid:durableId="1628589543">
+    <w:abstractNumId w:val="11"/>
+  </w:num>
+  <w:num w:numId="18" w16cid:durableId="1227958551">
+    <w:abstractNumId w:val="1"/>
   </w:num>
 </w:numbering>
 </file>

--- a/Notes/Supervised Learning.docx
+++ b/Notes/Supervised Learning.docx
@@ -3388,19 +3388,7 @@
         <w:rPr>
           <w:lang w:val="en-US"/>
         </w:rPr>
-        <w:t>For supervised learning applications, this accepts</w:t>
-      </w:r>
-      <w:r>
-        <w:rPr>
-          <w:lang w:val="en-US"/>
-        </w:rPr>
-        <w:t xml:space="preserve"> </w:t>
-      </w:r>
-      <w:r>
-        <w:rPr>
-          <w:lang w:val="en-US"/>
-        </w:rPr>
-        <w:t>two arguments: the data X and the labels y (e.g.</w:t>
+        <w:t>For supervised learning applications, this accepts two arguments: the data X and the labels y (e.g.</w:t>
       </w:r>
       <w:r>
         <w:rPr>
@@ -3446,19 +3434,7 @@
         <w:rPr>
           <w:lang w:val="en-US"/>
         </w:rPr>
-        <w:t>For unsupervised learning applications, this</w:t>
-      </w:r>
-      <w:r>
-        <w:rPr>
-          <w:lang w:val="en-US"/>
-        </w:rPr>
-        <w:t xml:space="preserve"> </w:t>
-      </w:r>
-      <w:r>
-        <w:rPr>
-          <w:lang w:val="en-US"/>
-        </w:rPr>
-        <w:t>accepts only a single argument, the data X (e.g.</w:t>
+        <w:t>For unsupervised learning applications, this accepts only a single argument, the data X (e.g.</w:t>
       </w:r>
       <w:r>
         <w:rPr>
@@ -3520,19 +3496,7 @@
         <w:rPr>
           <w:lang w:val="en-US"/>
         </w:rPr>
-        <w:t>() : given a trained model, predict the label of a new set</w:t>
-      </w:r>
-      <w:r>
-        <w:rPr>
-          <w:lang w:val="en-US"/>
-        </w:rPr>
-        <w:t xml:space="preserve"> </w:t>
-      </w:r>
-      <w:r>
-        <w:rPr>
-          <w:lang w:val="en-US"/>
-        </w:rPr>
-        <w:t xml:space="preserve">of data. This method accepts one argument, the new data </w:t>
+        <w:t xml:space="preserve">() : given a trained model, predict the label of a new set of data. This method accepts one argument, the new data </w:t>
       </w:r>
       <w:proofErr w:type="spellStart"/>
       <w:r>
@@ -3546,25 +3510,7 @@
         <w:rPr>
           <w:lang w:val="en-US"/>
         </w:rPr>
-        <w:t xml:space="preserve"> </w:t>
-      </w:r>
-      <w:r>
-        <w:rPr>
-          <w:lang w:val="en-US"/>
-        </w:rPr>
-        <w:t>(e.g.</w:t>
-      </w:r>
-      <w:r>
-        <w:rPr>
-          <w:lang w:val="en-US"/>
-        </w:rPr>
-        <w:t>,</w:t>
-      </w:r>
-      <w:r>
-        <w:rPr>
-          <w:lang w:val="en-US"/>
-        </w:rPr>
-        <w:t xml:space="preserve"> </w:t>
+        <w:t xml:space="preserve"> (e.g., </w:t>
       </w:r>
       <w:proofErr w:type="spellStart"/>
       <w:proofErr w:type="gramStart"/>
@@ -3572,13 +3518,7 @@
         <w:rPr>
           <w:lang w:val="en-US"/>
         </w:rPr>
-        <w:t>m</w:t>
-      </w:r>
-      <w:r>
-        <w:rPr>
-          <w:lang w:val="en-US"/>
-        </w:rPr>
-        <w:t>odel.predict</w:t>
+        <w:t>model.predict</w:t>
       </w:r>
       <w:proofErr w:type="spellEnd"/>
       <w:proofErr w:type="gramEnd"/>
@@ -3600,19 +3540,7 @@
         <w:rPr>
           <w:lang w:val="en-US"/>
         </w:rPr>
-        <w:t>)), and returns the learned label for each</w:t>
-      </w:r>
-      <w:r>
-        <w:rPr>
-          <w:lang w:val="en-US"/>
-        </w:rPr>
-        <w:t xml:space="preserve"> </w:t>
-      </w:r>
-      <w:r>
-        <w:rPr>
-          <w:lang w:val="en-US"/>
-        </w:rPr>
-        <w:t>object in the array.</w:t>
+        <w:t>)), and returns the learned label for each object in the array.</w:t>
       </w:r>
     </w:p>
     <w:p>
@@ -3711,19 +3639,7 @@
         <w:rPr>
           <w:lang w:val="en-US"/>
         </w:rPr>
-        <w:t xml:space="preserve">Available in </w:t>
-      </w:r>
-      <w:r>
-        <w:rPr>
-          <w:lang w:val="en-US"/>
-        </w:rPr>
-        <w:t>Uns</w:t>
-      </w:r>
-      <w:r>
-        <w:rPr>
-          <w:lang w:val="en-US"/>
-        </w:rPr>
-        <w:t>upervised Estimators</w:t>
+        <w:t>Available in Unsupervised Estimators</w:t>
       </w:r>
     </w:p>
     <w:p>
@@ -4392,6 +4308,7 @@
       </w:pPr>
       <w:r>
         <w:rPr>
+          <w:noProof/>
           <w:lang w:val="en-US"/>
         </w:rPr>
         <w:drawing>
@@ -4537,6 +4454,7 @@
       </w:pPr>
       <w:r>
         <w:rPr>
+          <w:noProof/>
           <w:lang w:val="en-US"/>
         </w:rPr>
         <w:drawing>
@@ -4591,6 +4509,7 @@
       </w:pPr>
       <w:r>
         <w:rPr>
+          <w:noProof/>
           <w:lang w:val="en-US"/>
         </w:rPr>
         <w:lastRenderedPageBreak/>
@@ -4646,6 +4565,7 @@
       </w:pPr>
       <w:r>
         <w:rPr>
+          <w:noProof/>
           <w:lang w:val="en-US"/>
         </w:rPr>
         <w:drawing>
@@ -4693,6 +4613,7 @@
       </w:pPr>
       <w:r>
         <w:rPr>
+          <w:noProof/>
           <w:lang w:val="en-US"/>
         </w:rPr>
         <w:drawing>
@@ -4740,6 +4661,7 @@
       </w:pPr>
       <w:r>
         <w:rPr>
+          <w:noProof/>
           <w:lang w:val="en-US"/>
         </w:rPr>
         <w:lastRenderedPageBreak/>
@@ -4788,6 +4710,7 @@
       </w:pPr>
       <w:r>
         <w:rPr>
+          <w:noProof/>
           <w:lang w:val="en-US"/>
         </w:rPr>
         <w:drawing>
@@ -4876,6 +4799,632 @@
         </w:rPr>
       </w:pPr>
     </w:p>
+    <w:p>
+      <w:pPr>
+        <w:rPr>
+          <w:lang w:val="en-US"/>
+        </w:rPr>
+      </w:pPr>
+    </w:p>
+    <w:p>
+      <w:pPr>
+        <w:rPr>
+          <w:lang w:val="en-US"/>
+        </w:rPr>
+      </w:pPr>
+    </w:p>
+    <w:p>
+      <w:pPr>
+        <w:rPr>
+          <w:lang w:val="en-US"/>
+        </w:rPr>
+      </w:pPr>
+    </w:p>
+    <w:p>
+      <w:pPr>
+        <w:rPr>
+          <w:lang w:val="en-US"/>
+        </w:rPr>
+      </w:pPr>
+    </w:p>
+    <w:p>
+      <w:pPr>
+        <w:pStyle w:val="Heading1"/>
+        <w:rPr>
+          <w:lang w:val="en-US"/>
+        </w:rPr>
+      </w:pPr>
+      <w:r>
+        <w:rPr>
+          <w:lang w:val="en-US"/>
+        </w:rPr>
+        <w:lastRenderedPageBreak/>
+        <w:t>Cross Validation and Bias-Variance Trade-Off</w:t>
+      </w:r>
+    </w:p>
+    <w:p>
+      <w:pPr>
+        <w:rPr>
+          <w:lang w:val="en-US"/>
+        </w:rPr>
+      </w:pPr>
+    </w:p>
+    <w:p>
+      <w:pPr>
+        <w:pStyle w:val="Heading2"/>
+        <w:rPr>
+          <w:lang w:val="en-US"/>
+        </w:rPr>
+      </w:pPr>
+      <w:r>
+        <w:rPr>
+          <w:lang w:val="en-US"/>
+        </w:rPr>
+        <w:t>Bias Variance Trade-Off</w:t>
+      </w:r>
+    </w:p>
+    <w:p>
+      <w:pPr>
+        <w:rPr>
+          <w:lang w:val="en-US"/>
+        </w:rPr>
+      </w:pPr>
+    </w:p>
+    <w:p>
+      <w:pPr>
+        <w:pStyle w:val="ListParagraph"/>
+        <w:numPr>
+          <w:ilvl w:val="0"/>
+          <w:numId w:val="19"/>
+        </w:numPr>
+        <w:rPr>
+          <w:lang w:val="en-US"/>
+        </w:rPr>
+      </w:pPr>
+      <w:r>
+        <w:rPr>
+          <w:lang w:val="en-US"/>
+        </w:rPr>
+        <w:t>The bias-variance trade-off is the point where we are</w:t>
+      </w:r>
+      <w:r>
+        <w:rPr>
+          <w:lang w:val="en-US"/>
+        </w:rPr>
+        <w:t xml:space="preserve"> </w:t>
+      </w:r>
+      <w:r>
+        <w:rPr>
+          <w:lang w:val="en-US"/>
+        </w:rPr>
+        <w:t>adding just noise by adding model complexity (flexibility).</w:t>
+      </w:r>
+    </w:p>
+    <w:p>
+      <w:pPr>
+        <w:pStyle w:val="ListParagraph"/>
+        <w:numPr>
+          <w:ilvl w:val="0"/>
+          <w:numId w:val="19"/>
+        </w:numPr>
+        <w:rPr>
+          <w:lang w:val="en-US"/>
+        </w:rPr>
+      </w:pPr>
+      <w:r>
+        <w:rPr>
+          <w:lang w:val="en-US"/>
+        </w:rPr>
+        <w:t>The training error goes down as it has to, but the test error</w:t>
+      </w:r>
+      <w:r>
+        <w:rPr>
+          <w:lang w:val="en-US"/>
+        </w:rPr>
+        <w:t xml:space="preserve"> </w:t>
+      </w:r>
+      <w:r>
+        <w:rPr>
+          <w:lang w:val="en-US"/>
+        </w:rPr>
+        <w:t>is starting to go up.</w:t>
+      </w:r>
+    </w:p>
+    <w:p>
+      <w:pPr>
+        <w:pStyle w:val="ListParagraph"/>
+        <w:numPr>
+          <w:ilvl w:val="0"/>
+          <w:numId w:val="19"/>
+        </w:numPr>
+        <w:rPr>
+          <w:lang w:val="en-US"/>
+        </w:rPr>
+      </w:pPr>
+      <w:r>
+        <w:rPr>
+          <w:lang w:val="en-US"/>
+        </w:rPr>
+        <w:t xml:space="preserve">The model after the bias trade-off begins </w:t>
+      </w:r>
+      <w:proofErr w:type="gramStart"/>
+      <w:r>
+        <w:rPr>
+          <w:lang w:val="en-US"/>
+        </w:rPr>
+        <w:t>to</w:t>
+      </w:r>
+      <w:proofErr w:type="gramEnd"/>
+      <w:r>
+        <w:rPr>
+          <w:lang w:val="en-US"/>
+        </w:rPr>
+        <w:t xml:space="preserve"> overfit.</w:t>
+      </w:r>
+    </w:p>
+    <w:p>
+      <w:pPr>
+        <w:rPr>
+          <w:lang w:val="en-US"/>
+        </w:rPr>
+      </w:pPr>
+    </w:p>
+    <w:p>
+      <w:pPr>
+        <w:rPr>
+          <w:lang w:val="en-US"/>
+        </w:rPr>
+      </w:pPr>
+      <w:r>
+        <w:rPr>
+          <w:lang w:val="en-US"/>
+        </w:rPr>
+        <w:drawing>
+          <wp:inline distT="0" distB="0" distL="0" distR="0" wp14:anchorId="74495F24" wp14:editId="7B8DC996">
+            <wp:extent cx="5731510" cy="2526030"/>
+            <wp:effectExtent l="0" t="0" r="2540" b="7620"/>
+            <wp:docPr id="2065163795" name="Picture 1"/>
+            <wp:cNvGraphicFramePr>
+              <a:graphicFrameLocks xmlns:a="http://schemas.openxmlformats.org/drawingml/2006/main" noChangeAspect="1"/>
+            </wp:cNvGraphicFramePr>
+            <a:graphic xmlns:a="http://schemas.openxmlformats.org/drawingml/2006/main">
+              <a:graphicData uri="http://schemas.openxmlformats.org/drawingml/2006/picture">
+                <pic:pic xmlns:pic="http://schemas.openxmlformats.org/drawingml/2006/picture">
+                  <pic:nvPicPr>
+                    <pic:cNvPr id="2065163795" name=""/>
+                    <pic:cNvPicPr/>
+                  </pic:nvPicPr>
+                  <pic:blipFill>
+                    <a:blip r:embed="rId26"/>
+                    <a:stretch>
+                      <a:fillRect/>
+                    </a:stretch>
+                  </pic:blipFill>
+                  <pic:spPr>
+                    <a:xfrm>
+                      <a:off x="0" y="0"/>
+                      <a:ext cx="5731510" cy="2526030"/>
+                    </a:xfrm>
+                    <a:prstGeom prst="rect">
+                      <a:avLst/>
+                    </a:prstGeom>
+                  </pic:spPr>
+                </pic:pic>
+              </a:graphicData>
+            </a:graphic>
+          </wp:inline>
+        </w:drawing>
+      </w:r>
+    </w:p>
+    <w:p>
+      <w:pPr>
+        <w:rPr>
+          <w:lang w:val="en-US"/>
+        </w:rPr>
+      </w:pPr>
+      <w:r>
+        <w:rPr>
+          <w:lang w:val="en-US"/>
+        </w:rPr>
+        <w:lastRenderedPageBreak/>
+        <w:drawing>
+          <wp:inline distT="0" distB="0" distL="0" distR="0" wp14:anchorId="1E5130FE" wp14:editId="67404815">
+            <wp:extent cx="5731510" cy="2557145"/>
+            <wp:effectExtent l="0" t="0" r="2540" b="0"/>
+            <wp:docPr id="634240146" name="Picture 1"/>
+            <wp:cNvGraphicFramePr>
+              <a:graphicFrameLocks xmlns:a="http://schemas.openxmlformats.org/drawingml/2006/main" noChangeAspect="1"/>
+            </wp:cNvGraphicFramePr>
+            <a:graphic xmlns:a="http://schemas.openxmlformats.org/drawingml/2006/main">
+              <a:graphicData uri="http://schemas.openxmlformats.org/drawingml/2006/picture">
+                <pic:pic xmlns:pic="http://schemas.openxmlformats.org/drawingml/2006/picture">
+                  <pic:nvPicPr>
+                    <pic:cNvPr id="634240146" name=""/>
+                    <pic:cNvPicPr/>
+                  </pic:nvPicPr>
+                  <pic:blipFill>
+                    <a:blip r:embed="rId27"/>
+                    <a:stretch>
+                      <a:fillRect/>
+                    </a:stretch>
+                  </pic:blipFill>
+                  <pic:spPr>
+                    <a:xfrm>
+                      <a:off x="0" y="0"/>
+                      <a:ext cx="5731510" cy="2557145"/>
+                    </a:xfrm>
+                    <a:prstGeom prst="rect">
+                      <a:avLst/>
+                    </a:prstGeom>
+                  </pic:spPr>
+                </pic:pic>
+              </a:graphicData>
+            </a:graphic>
+          </wp:inline>
+        </w:drawing>
+      </w:r>
+    </w:p>
+    <w:p>
+      <w:pPr>
+        <w:rPr>
+          <w:lang w:val="en-US"/>
+        </w:rPr>
+      </w:pPr>
+    </w:p>
+    <w:p>
+      <w:pPr>
+        <w:rPr>
+          <w:lang w:val="en-US"/>
+        </w:rPr>
+      </w:pPr>
+      <w:r>
+        <w:rPr>
+          <w:lang w:val="en-US"/>
+        </w:rPr>
+        <w:drawing>
+          <wp:inline distT="0" distB="0" distL="0" distR="0" wp14:anchorId="5A158A7E" wp14:editId="193E7624">
+            <wp:extent cx="5731510" cy="2561590"/>
+            <wp:effectExtent l="0" t="0" r="2540" b="0"/>
+            <wp:docPr id="2030238377" name="Picture 1"/>
+            <wp:cNvGraphicFramePr>
+              <a:graphicFrameLocks xmlns:a="http://schemas.openxmlformats.org/drawingml/2006/main" noChangeAspect="1"/>
+            </wp:cNvGraphicFramePr>
+            <a:graphic xmlns:a="http://schemas.openxmlformats.org/drawingml/2006/main">
+              <a:graphicData uri="http://schemas.openxmlformats.org/drawingml/2006/picture">
+                <pic:pic xmlns:pic="http://schemas.openxmlformats.org/drawingml/2006/picture">
+                  <pic:nvPicPr>
+                    <pic:cNvPr id="2030238377" name=""/>
+                    <pic:cNvPicPr/>
+                  </pic:nvPicPr>
+                  <pic:blipFill>
+                    <a:blip r:embed="rId28"/>
+                    <a:stretch>
+                      <a:fillRect/>
+                    </a:stretch>
+                  </pic:blipFill>
+                  <pic:spPr>
+                    <a:xfrm>
+                      <a:off x="0" y="0"/>
+                      <a:ext cx="5731510" cy="2561590"/>
+                    </a:xfrm>
+                    <a:prstGeom prst="rect">
+                      <a:avLst/>
+                    </a:prstGeom>
+                  </pic:spPr>
+                </pic:pic>
+              </a:graphicData>
+            </a:graphic>
+          </wp:inline>
+        </w:drawing>
+      </w:r>
+    </w:p>
+    <w:p>
+      <w:pPr>
+        <w:rPr>
+          <w:lang w:val="en-US"/>
+        </w:rPr>
+      </w:pPr>
+    </w:p>
+    <w:p>
+      <w:pPr>
+        <w:rPr>
+          <w:lang w:val="en-US"/>
+        </w:rPr>
+      </w:pPr>
+      <w:r>
+        <w:rPr>
+          <w:lang w:val="en-US"/>
+        </w:rPr>
+        <w:drawing>
+          <wp:inline distT="0" distB="0" distL="0" distR="0" wp14:anchorId="0C1A24C5" wp14:editId="1C54D25E">
+            <wp:extent cx="5731510" cy="2539365"/>
+            <wp:effectExtent l="0" t="0" r="2540" b="0"/>
+            <wp:docPr id="1599412362" name="Picture 1"/>
+            <wp:cNvGraphicFramePr>
+              <a:graphicFrameLocks xmlns:a="http://schemas.openxmlformats.org/drawingml/2006/main" noChangeAspect="1"/>
+            </wp:cNvGraphicFramePr>
+            <a:graphic xmlns:a="http://schemas.openxmlformats.org/drawingml/2006/main">
+              <a:graphicData uri="http://schemas.openxmlformats.org/drawingml/2006/picture">
+                <pic:pic xmlns:pic="http://schemas.openxmlformats.org/drawingml/2006/picture">
+                  <pic:nvPicPr>
+                    <pic:cNvPr id="1599412362" name=""/>
+                    <pic:cNvPicPr/>
+                  </pic:nvPicPr>
+                  <pic:blipFill>
+                    <a:blip r:embed="rId29"/>
+                    <a:stretch>
+                      <a:fillRect/>
+                    </a:stretch>
+                  </pic:blipFill>
+                  <pic:spPr>
+                    <a:xfrm>
+                      <a:off x="0" y="0"/>
+                      <a:ext cx="5731510" cy="2539365"/>
+                    </a:xfrm>
+                    <a:prstGeom prst="rect">
+                      <a:avLst/>
+                    </a:prstGeom>
+                  </pic:spPr>
+                </pic:pic>
+              </a:graphicData>
+            </a:graphic>
+          </wp:inline>
+        </w:drawing>
+      </w:r>
+    </w:p>
+    <w:p>
+      <w:pPr>
+        <w:rPr>
+          <w:lang w:val="en-US"/>
+        </w:rPr>
+      </w:pPr>
+      <w:r>
+        <w:rPr>
+          <w:lang w:val="en-US"/>
+        </w:rPr>
+        <w:lastRenderedPageBreak/>
+        <w:drawing>
+          <wp:inline distT="0" distB="0" distL="0" distR="0" wp14:anchorId="2200E7F0" wp14:editId="0F6FAF30">
+            <wp:extent cx="5731510" cy="2373630"/>
+            <wp:effectExtent l="0" t="0" r="2540" b="7620"/>
+            <wp:docPr id="1290232550" name="Picture 1"/>
+            <wp:cNvGraphicFramePr>
+              <a:graphicFrameLocks xmlns:a="http://schemas.openxmlformats.org/drawingml/2006/main" noChangeAspect="1"/>
+            </wp:cNvGraphicFramePr>
+            <a:graphic xmlns:a="http://schemas.openxmlformats.org/drawingml/2006/main">
+              <a:graphicData uri="http://schemas.openxmlformats.org/drawingml/2006/picture">
+                <pic:pic xmlns:pic="http://schemas.openxmlformats.org/drawingml/2006/picture">
+                  <pic:nvPicPr>
+                    <pic:cNvPr id="1290232550" name=""/>
+                    <pic:cNvPicPr/>
+                  </pic:nvPicPr>
+                  <pic:blipFill>
+                    <a:blip r:embed="rId30"/>
+                    <a:stretch>
+                      <a:fillRect/>
+                    </a:stretch>
+                  </pic:blipFill>
+                  <pic:spPr>
+                    <a:xfrm>
+                      <a:off x="0" y="0"/>
+                      <a:ext cx="5731510" cy="2373630"/>
+                    </a:xfrm>
+                    <a:prstGeom prst="rect">
+                      <a:avLst/>
+                    </a:prstGeom>
+                  </pic:spPr>
+                </pic:pic>
+              </a:graphicData>
+            </a:graphic>
+          </wp:inline>
+        </w:drawing>
+      </w:r>
+    </w:p>
+    <w:p>
+      <w:pPr>
+        <w:rPr>
+          <w:lang w:val="en-US"/>
+        </w:rPr>
+      </w:pPr>
+    </w:p>
+    <w:p>
+      <w:pPr>
+        <w:rPr>
+          <w:lang w:val="en-US"/>
+        </w:rPr>
+      </w:pPr>
+      <w:r>
+        <w:rPr>
+          <w:lang w:val="en-US"/>
+        </w:rPr>
+        <w:drawing>
+          <wp:inline distT="0" distB="0" distL="0" distR="0" wp14:anchorId="72F04351" wp14:editId="4A99F9AF">
+            <wp:extent cx="5731510" cy="2232025"/>
+            <wp:effectExtent l="0" t="0" r="2540" b="0"/>
+            <wp:docPr id="1894872386" name="Picture 1"/>
+            <wp:cNvGraphicFramePr>
+              <a:graphicFrameLocks xmlns:a="http://schemas.openxmlformats.org/drawingml/2006/main" noChangeAspect="1"/>
+            </wp:cNvGraphicFramePr>
+            <a:graphic xmlns:a="http://schemas.openxmlformats.org/drawingml/2006/main">
+              <a:graphicData uri="http://schemas.openxmlformats.org/drawingml/2006/picture">
+                <pic:pic xmlns:pic="http://schemas.openxmlformats.org/drawingml/2006/picture">
+                  <pic:nvPicPr>
+                    <pic:cNvPr id="1894872386" name=""/>
+                    <pic:cNvPicPr/>
+                  </pic:nvPicPr>
+                  <pic:blipFill>
+                    <a:blip r:embed="rId31"/>
+                    <a:stretch>
+                      <a:fillRect/>
+                    </a:stretch>
+                  </pic:blipFill>
+                  <pic:spPr>
+                    <a:xfrm>
+                      <a:off x="0" y="0"/>
+                      <a:ext cx="5731510" cy="2232025"/>
+                    </a:xfrm>
+                    <a:prstGeom prst="rect">
+                      <a:avLst/>
+                    </a:prstGeom>
+                  </pic:spPr>
+                </pic:pic>
+              </a:graphicData>
+            </a:graphic>
+          </wp:inline>
+        </w:drawing>
+      </w:r>
+    </w:p>
+    <w:p>
+      <w:pPr>
+        <w:rPr>
+          <w:lang w:val="en-US"/>
+        </w:rPr>
+      </w:pPr>
+      <w:r>
+        <w:rPr>
+          <w:lang w:val="en-US"/>
+        </w:rPr>
+        <w:drawing>
+          <wp:inline distT="0" distB="0" distL="0" distR="0" wp14:anchorId="4994599B" wp14:editId="6E7FEAC7">
+            <wp:extent cx="5731510" cy="2412365"/>
+            <wp:effectExtent l="0" t="0" r="2540" b="6985"/>
+            <wp:docPr id="1797687058" name="Picture 1"/>
+            <wp:cNvGraphicFramePr>
+              <a:graphicFrameLocks xmlns:a="http://schemas.openxmlformats.org/drawingml/2006/main" noChangeAspect="1"/>
+            </wp:cNvGraphicFramePr>
+            <a:graphic xmlns:a="http://schemas.openxmlformats.org/drawingml/2006/main">
+              <a:graphicData uri="http://schemas.openxmlformats.org/drawingml/2006/picture">
+                <pic:pic xmlns:pic="http://schemas.openxmlformats.org/drawingml/2006/picture">
+                  <pic:nvPicPr>
+                    <pic:cNvPr id="1797687058" name=""/>
+                    <pic:cNvPicPr/>
+                  </pic:nvPicPr>
+                  <pic:blipFill>
+                    <a:blip r:embed="rId32"/>
+                    <a:stretch>
+                      <a:fillRect/>
+                    </a:stretch>
+                  </pic:blipFill>
+                  <pic:spPr>
+                    <a:xfrm>
+                      <a:off x="0" y="0"/>
+                      <a:ext cx="5731510" cy="2412365"/>
+                    </a:xfrm>
+                    <a:prstGeom prst="rect">
+                      <a:avLst/>
+                    </a:prstGeom>
+                  </pic:spPr>
+                </pic:pic>
+              </a:graphicData>
+            </a:graphic>
+          </wp:inline>
+        </w:drawing>
+      </w:r>
+    </w:p>
+    <w:p>
+      <w:pPr>
+        <w:rPr>
+          <w:lang w:val="en-US"/>
+        </w:rPr>
+      </w:pPr>
+    </w:p>
+    <w:p>
+      <w:pPr>
+        <w:rPr>
+          <w:lang w:val="en-US"/>
+        </w:rPr>
+      </w:pPr>
+      <w:r>
+        <w:rPr>
+          <w:lang w:val="en-US"/>
+        </w:rPr>
+        <w:lastRenderedPageBreak/>
+        <w:drawing>
+          <wp:inline distT="0" distB="0" distL="0" distR="0" wp14:anchorId="3EA1EDCC" wp14:editId="77109A9D">
+            <wp:extent cx="5731510" cy="3411855"/>
+            <wp:effectExtent l="0" t="0" r="2540" b="0"/>
+            <wp:docPr id="908639579" name="Picture 1"/>
+            <wp:cNvGraphicFramePr>
+              <a:graphicFrameLocks xmlns:a="http://schemas.openxmlformats.org/drawingml/2006/main" noChangeAspect="1"/>
+            </wp:cNvGraphicFramePr>
+            <a:graphic xmlns:a="http://schemas.openxmlformats.org/drawingml/2006/main">
+              <a:graphicData uri="http://schemas.openxmlformats.org/drawingml/2006/picture">
+                <pic:pic xmlns:pic="http://schemas.openxmlformats.org/drawingml/2006/picture">
+                  <pic:nvPicPr>
+                    <pic:cNvPr id="908639579" name=""/>
+                    <pic:cNvPicPr/>
+                  </pic:nvPicPr>
+                  <pic:blipFill>
+                    <a:blip r:embed="rId33"/>
+                    <a:stretch>
+                      <a:fillRect/>
+                    </a:stretch>
+                  </pic:blipFill>
+                  <pic:spPr>
+                    <a:xfrm>
+                      <a:off x="0" y="0"/>
+                      <a:ext cx="5731510" cy="3411855"/>
+                    </a:xfrm>
+                    <a:prstGeom prst="rect">
+                      <a:avLst/>
+                    </a:prstGeom>
+                  </pic:spPr>
+                </pic:pic>
+              </a:graphicData>
+            </a:graphic>
+          </wp:inline>
+        </w:drawing>
+      </w:r>
+    </w:p>
+    <w:p>
+      <w:pPr>
+        <w:rPr>
+          <w:lang w:val="en-US"/>
+        </w:rPr>
+      </w:pPr>
+    </w:p>
+    <w:p>
+      <w:pPr>
+        <w:rPr>
+          <w:lang w:val="en-US"/>
+        </w:rPr>
+      </w:pPr>
+    </w:p>
+    <w:p>
+      <w:pPr>
+        <w:rPr>
+          <w:lang w:val="en-US"/>
+        </w:rPr>
+      </w:pPr>
+    </w:p>
+    <w:p>
+      <w:pPr>
+        <w:rPr>
+          <w:lang w:val="en-US"/>
+        </w:rPr>
+      </w:pPr>
+    </w:p>
+    <w:p>
+      <w:pPr>
+        <w:rPr>
+          <w:lang w:val="en-US"/>
+        </w:rPr>
+      </w:pPr>
+    </w:p>
+    <w:p>
+      <w:pPr>
+        <w:rPr>
+          <w:lang w:val="en-US"/>
+        </w:rPr>
+      </w:pPr>
+    </w:p>
+    <w:p>
+      <w:pPr>
+        <w:rPr>
+          <w:lang w:val="en-US"/>
+        </w:rPr>
+      </w:pPr>
+    </w:p>
     <w:sectPr>
       <w:pgSz w:w="11906" w:h="16838"/>
       <w:pgMar w:top="1440" w:right="1440" w:bottom="1440" w:left="1440" w:header="708" w:footer="708" w:gutter="0"/>
@@ -6786,6 +7335,119 @@
     </w:lvl>
   </w:abstractNum>
   <w:abstractNum w:abstractNumId="17" w15:restartNumberingAfterBreak="0">
+    <w:nsid w:val="72A03962"/>
+    <w:multiLevelType w:val="hybridMultilevel"/>
+    <w:tmpl w:val="2E9EAC1C"/>
+    <w:lvl w:ilvl="0" w:tplc="40090001">
+      <w:start w:val="1"/>
+      <w:numFmt w:val="bullet"/>
+      <w:lvlText w:val=""/>
+      <w:lvlJc w:val="left"/>
+      <w:pPr>
+        <w:ind w:left="720" w:hanging="360"/>
+      </w:pPr>
+      <w:rPr>
+        <w:rFonts w:ascii="Symbol" w:hAnsi="Symbol" w:hint="default"/>
+      </w:rPr>
+    </w:lvl>
+    <w:lvl w:ilvl="1" w:tplc="40090003" w:tentative="1">
+      <w:start w:val="1"/>
+      <w:numFmt w:val="bullet"/>
+      <w:lvlText w:val="o"/>
+      <w:lvlJc w:val="left"/>
+      <w:pPr>
+        <w:ind w:left="1440" w:hanging="360"/>
+      </w:pPr>
+      <w:rPr>
+        <w:rFonts w:ascii="Courier New" w:hAnsi="Courier New" w:cs="Courier New" w:hint="default"/>
+      </w:rPr>
+    </w:lvl>
+    <w:lvl w:ilvl="2" w:tplc="40090005" w:tentative="1">
+      <w:start w:val="1"/>
+      <w:numFmt w:val="bullet"/>
+      <w:lvlText w:val=""/>
+      <w:lvlJc w:val="left"/>
+      <w:pPr>
+        <w:ind w:left="2160" w:hanging="360"/>
+      </w:pPr>
+      <w:rPr>
+        <w:rFonts w:ascii="Wingdings" w:hAnsi="Wingdings" w:hint="default"/>
+      </w:rPr>
+    </w:lvl>
+    <w:lvl w:ilvl="3" w:tplc="40090001" w:tentative="1">
+      <w:start w:val="1"/>
+      <w:numFmt w:val="bullet"/>
+      <w:lvlText w:val=""/>
+      <w:lvlJc w:val="left"/>
+      <w:pPr>
+        <w:ind w:left="2880" w:hanging="360"/>
+      </w:pPr>
+      <w:rPr>
+        <w:rFonts w:ascii="Symbol" w:hAnsi="Symbol" w:hint="default"/>
+      </w:rPr>
+    </w:lvl>
+    <w:lvl w:ilvl="4" w:tplc="40090003" w:tentative="1">
+      <w:start w:val="1"/>
+      <w:numFmt w:val="bullet"/>
+      <w:lvlText w:val="o"/>
+      <w:lvlJc w:val="left"/>
+      <w:pPr>
+        <w:ind w:left="3600" w:hanging="360"/>
+      </w:pPr>
+      <w:rPr>
+        <w:rFonts w:ascii="Courier New" w:hAnsi="Courier New" w:cs="Courier New" w:hint="default"/>
+      </w:rPr>
+    </w:lvl>
+    <w:lvl w:ilvl="5" w:tplc="40090005" w:tentative="1">
+      <w:start w:val="1"/>
+      <w:numFmt w:val="bullet"/>
+      <w:lvlText w:val=""/>
+      <w:lvlJc w:val="left"/>
+      <w:pPr>
+        <w:ind w:left="4320" w:hanging="360"/>
+      </w:pPr>
+      <w:rPr>
+        <w:rFonts w:ascii="Wingdings" w:hAnsi="Wingdings" w:hint="default"/>
+      </w:rPr>
+    </w:lvl>
+    <w:lvl w:ilvl="6" w:tplc="40090001" w:tentative="1">
+      <w:start w:val="1"/>
+      <w:numFmt w:val="bullet"/>
+      <w:lvlText w:val=""/>
+      <w:lvlJc w:val="left"/>
+      <w:pPr>
+        <w:ind w:left="5040" w:hanging="360"/>
+      </w:pPr>
+      <w:rPr>
+        <w:rFonts w:ascii="Symbol" w:hAnsi="Symbol" w:hint="default"/>
+      </w:rPr>
+    </w:lvl>
+    <w:lvl w:ilvl="7" w:tplc="40090003" w:tentative="1">
+      <w:start w:val="1"/>
+      <w:numFmt w:val="bullet"/>
+      <w:lvlText w:val="o"/>
+      <w:lvlJc w:val="left"/>
+      <w:pPr>
+        <w:ind w:left="5760" w:hanging="360"/>
+      </w:pPr>
+      <w:rPr>
+        <w:rFonts w:ascii="Courier New" w:hAnsi="Courier New" w:cs="Courier New" w:hint="default"/>
+      </w:rPr>
+    </w:lvl>
+    <w:lvl w:ilvl="8" w:tplc="40090005" w:tentative="1">
+      <w:start w:val="1"/>
+      <w:numFmt w:val="bullet"/>
+      <w:lvlText w:val=""/>
+      <w:lvlJc w:val="left"/>
+      <w:pPr>
+        <w:ind w:left="6480" w:hanging="360"/>
+      </w:pPr>
+      <w:rPr>
+        <w:rFonts w:ascii="Wingdings" w:hAnsi="Wingdings" w:hint="default"/>
+      </w:rPr>
+    </w:lvl>
+  </w:abstractNum>
+  <w:abstractNum w:abstractNumId="18" w15:restartNumberingAfterBreak="0">
     <w:nsid w:val="7DBE2AB2"/>
     <w:multiLevelType w:val="hybridMultilevel"/>
     <w:tmpl w:val="2DE03C02"/>
@@ -6941,7 +7603,7 @@
     <w:abstractNumId w:val="5"/>
   </w:num>
   <w:num w:numId="15" w16cid:durableId="908032631">
-    <w:abstractNumId w:val="17"/>
+    <w:abstractNumId w:val="18"/>
   </w:num>
   <w:num w:numId="16" w16cid:durableId="1423795443">
     <w:abstractNumId w:val="3"/>
@@ -6951,6 +7613,9 @@
   </w:num>
   <w:num w:numId="18" w16cid:durableId="1227958551">
     <w:abstractNumId w:val="1"/>
+  </w:num>
+  <w:num w:numId="19" w16cid:durableId="666402757">
+    <w:abstractNumId w:val="17"/>
   </w:num>
 </w:numbering>
 </file>
